--- a/Reports/Final Report.docx
+++ b/Reports/Final Report.docx
@@ -167,7 +167,7 @@
                     </pic:cNvPicPr>
                   </pic:nvPicPr>
                   <pic:blipFill>
-                    <a:blip r:embed="rId4" cstate="print">
+                    <a:blip r:embed="rId5" cstate="print">
                       <a:extLst>
                         <a:ext uri="{28A0092B-C50C-407E-A947-70E740481C1C}">
                           <a14:useLocalDpi xmlns:a14="http://schemas.microsoft.com/office/drawing/2010/main" val="0"/>
@@ -534,23 +534,168 @@
         </w:rPr>
         <w:t xml:space="preserve"> like add clips and related them to any given movie</w:t>
       </w:r>
+      <w:r>
+        <w:rPr>
+          <w:sz w:val="24"/>
+          <w:szCs w:val="24"/>
+          <w:lang w:val="en-IE"/>
+        </w:rPr>
+        <w:t>.</w:t>
+      </w:r>
+    </w:p>
+    <w:p>
+      <w:pPr>
+        <w:rPr>
+          <w:lang w:val="en-IE"/>
+        </w:rPr>
+      </w:pPr>
+    </w:p>
+    <w:p>
+      <w:pPr>
+        <w:rPr>
+          <w:lang w:val="en-IE"/>
+        </w:rPr>
+      </w:pPr>
+    </w:p>
+    <w:p>
+      <w:pPr>
+        <w:pStyle w:val="Heading1"/>
+        <w:jc w:val="center"/>
+        <w:rPr>
+          <w:lang w:val="en-IE"/>
+        </w:rPr>
+      </w:pPr>
+      <w:r>
+        <w:rPr>
+          <w:lang w:val="en-IE"/>
+        </w:rPr>
+        <w:t>Research</w:t>
+      </w:r>
+    </w:p>
+    <w:p>
+      <w:pPr>
+        <w:rPr>
+          <w:lang w:val="en-IE"/>
+        </w:rPr>
+      </w:pPr>
+    </w:p>
+    <w:p>
+      <w:pPr>
+        <w:rPr>
+          <w:lang w:val="en-IE"/>
+        </w:rPr>
+      </w:pPr>
+      <w:r>
+        <w:rPr>
+          <w:lang w:val="en-IE"/>
+        </w:rPr>
+        <w:t xml:space="preserve">For this project I wanted to </w:t>
+      </w:r>
+      <w:r>
+        <w:rPr>
+          <w:lang w:val="en-IE"/>
+        </w:rPr>
+        <w:t>have three different sections like</w:t>
+      </w:r>
+    </w:p>
+    <w:p>
+      <w:pPr>
+        <w:pStyle w:val="ListParagraph"/>
+        <w:numPr>
+          <w:ilvl w:val="0"/>
+          <w:numId w:val="1"/>
+        </w:numPr>
+        <w:rPr>
+          <w:lang w:val="en-IE"/>
+        </w:rPr>
+      </w:pPr>
+      <w:r>
+        <w:rPr>
+          <w:lang w:val="en-IE"/>
+        </w:rPr>
+        <w:t>Front End</w:t>
+      </w:r>
+    </w:p>
+    <w:p>
+      <w:pPr>
+        <w:pStyle w:val="ListParagraph"/>
+        <w:numPr>
+          <w:ilvl w:val="0"/>
+          <w:numId w:val="1"/>
+        </w:numPr>
+        <w:rPr>
+          <w:lang w:val="en-IE"/>
+        </w:rPr>
+      </w:pPr>
+      <w:r>
+        <w:rPr>
+          <w:lang w:val="en-IE"/>
+        </w:rPr>
+        <w:t>Back End</w:t>
+      </w:r>
+    </w:p>
+    <w:p>
+      <w:pPr>
+        <w:pStyle w:val="ListParagraph"/>
+        <w:numPr>
+          <w:ilvl w:val="0"/>
+          <w:numId w:val="1"/>
+        </w:numPr>
+        <w:rPr>
+          <w:lang w:val="en-IE"/>
+        </w:rPr>
+      </w:pPr>
+      <w:r>
+        <w:rPr>
+          <w:lang w:val="en-IE"/>
+        </w:rPr>
+        <w:t>Storage</w:t>
+      </w:r>
+    </w:p>
+    <w:p>
+      <w:pPr>
+        <w:rPr>
+          <w:lang w:val="en-IE"/>
+        </w:rPr>
+      </w:pPr>
+      <w:r>
+        <w:rPr>
+          <w:lang w:val="en-IE"/>
+        </w:rPr>
+        <w:t>So,</w:t>
+      </w:r>
+      <w:r>
+        <w:rPr>
+          <w:lang w:val="en-IE"/>
+        </w:rPr>
+        <w:t xml:space="preserve"> for each section I had to do extensive planning and research just to make sure if the </w:t>
+      </w:r>
+      <w:r>
+        <w:rPr>
+          <w:lang w:val="en-IE"/>
+        </w:rPr>
+        <w:t>front-end</w:t>
+      </w:r>
+      <w:r>
+        <w:rPr>
+          <w:lang w:val="en-IE"/>
+        </w:rPr>
+        <w:t xml:space="preserve"> technologies are compatible with the backend as well as with the storage. </w:t>
+      </w:r>
+      <w:r>
+        <w:rPr>
+          <w:lang w:val="en-IE"/>
+        </w:rPr>
+        <w:t>I had to check the compatibilities for each section against the other two</w:t>
+      </w:r>
+      <w:r>
+        <w:rPr>
+          <w:lang w:val="en-IE"/>
+        </w:rPr>
+        <w:t>.</w:t>
+      </w:r>
       <w:bookmarkStart w:id="1" w:name="_GoBack"/>
       <w:bookmarkEnd w:id="1"/>
-      <w:r>
-        <w:rPr>
-          <w:sz w:val="24"/>
-          <w:szCs w:val="24"/>
-          <w:lang w:val="en-IE"/>
-        </w:rPr>
-        <w:t>.</w:t>
-      </w:r>
-    </w:p>
-    <w:p>
-      <w:pPr>
-        <w:rPr>
-          <w:lang w:val="en-IE"/>
-        </w:rPr>
-      </w:pPr>
     </w:p>
     <w:sectPr>
       <w:pgSz w:w="11906" w:h="16838"/>
@@ -560,6 +705,127 @@
     </w:sectPr>
   </w:body>
 </w:document>
+</file>
+
+<file path=word/numbering.xml><?xml version="1.0" encoding="utf-8"?>
+<w:numbering xmlns:wpc="http://schemas.microsoft.com/office/word/2010/wordprocessingCanvas" xmlns:cx="http://schemas.microsoft.com/office/drawing/2014/chartex" xmlns:cx1="http://schemas.microsoft.com/office/drawing/2015/9/8/chartex" xmlns:cx2="http://schemas.microsoft.com/office/drawing/2015/10/21/chartex" xmlns:cx3="http://schemas.microsoft.com/office/drawing/2016/5/9/chartex" xmlns:cx4="http://schemas.microsoft.com/office/drawing/2016/5/10/chartex" xmlns:cx5="http://schemas.microsoft.com/office/drawing/2016/5/11/chartex" xmlns:cx6="http://schemas.microsoft.com/office/drawing/2016/5/12/chartex" xmlns:cx7="http://schemas.microsoft.com/office/drawing/2016/5/13/chartex" xmlns:cx8="http://schemas.microsoft.com/office/drawing/2016/5/14/chartex" xmlns:mc="http://schemas.openxmlformats.org/markup-compatibility/2006" xmlns:aink="http://schemas.microsoft.com/office/drawing/2016/ink" xmlns:am3d="http://schemas.microsoft.com/office/drawing/2017/model3d" xmlns:o="urn:schemas-microsoft-com:office:office" xmlns:r="http://schemas.openxmlformats.org/officeDocument/2006/relationships" xmlns:m="http://schemas.openxmlformats.org/officeDocument/2006/math" xmlns:v="urn:schemas-microsoft-com:vml" xmlns:wp14="http://schemas.microsoft.com/office/word/2010/wordprocessingDrawing" xmlns:wp="http://schemas.openxmlformats.org/drawingml/2006/wordprocessingDrawing" xmlns:w10="urn:schemas-microsoft-com:office:word" xmlns:w="http://schemas.openxmlformats.org/wordprocessingml/2006/main" xmlns:w14="http://schemas.microsoft.com/office/word/2010/wordml" xmlns:w15="http://schemas.microsoft.com/office/word/2012/wordml" xmlns:w16cid="http://schemas.microsoft.com/office/word/2016/wordml/cid" xmlns:w16se="http://schemas.microsoft.com/office/word/2015/wordml/symex" xmlns:wpg="http://schemas.microsoft.com/office/word/2010/wordprocessingGroup" xmlns:wpi="http://schemas.microsoft.com/office/word/2010/wordprocessingInk" xmlns:wne="http://schemas.microsoft.com/office/word/2006/wordml" xmlns:wps="http://schemas.microsoft.com/office/word/2010/wordprocessingShape" mc:Ignorable="w14 w15 w16se w16cid wp14">
+  <w:abstractNum w:abstractNumId="0" w15:restartNumberingAfterBreak="0">
+    <w:nsid w:val="383921DC"/>
+    <w:multiLevelType w:val="hybridMultilevel"/>
+    <w:tmpl w:val="74FC8B0C"/>
+    <w:lvl w:ilvl="0" w:tplc="18090001">
+      <w:start w:val="1"/>
+      <w:numFmt w:val="bullet"/>
+      <w:lvlText w:val=""/>
+      <w:lvlJc w:val="left"/>
+      <w:pPr>
+        <w:ind w:left="720" w:hanging="360"/>
+      </w:pPr>
+      <w:rPr>
+        <w:rFonts w:ascii="Symbol" w:hAnsi="Symbol" w:hint="default"/>
+      </w:rPr>
+    </w:lvl>
+    <w:lvl w:ilvl="1" w:tplc="18090003" w:tentative="1">
+      <w:start w:val="1"/>
+      <w:numFmt w:val="bullet"/>
+      <w:lvlText w:val="o"/>
+      <w:lvlJc w:val="left"/>
+      <w:pPr>
+        <w:ind w:left="1440" w:hanging="360"/>
+      </w:pPr>
+      <w:rPr>
+        <w:rFonts w:ascii="Courier New" w:hAnsi="Courier New" w:cs="Courier New" w:hint="default"/>
+      </w:rPr>
+    </w:lvl>
+    <w:lvl w:ilvl="2" w:tplc="18090005" w:tentative="1">
+      <w:start w:val="1"/>
+      <w:numFmt w:val="bullet"/>
+      <w:lvlText w:val=""/>
+      <w:lvlJc w:val="left"/>
+      <w:pPr>
+        <w:ind w:left="2160" w:hanging="360"/>
+      </w:pPr>
+      <w:rPr>
+        <w:rFonts w:ascii="Wingdings" w:hAnsi="Wingdings" w:hint="default"/>
+      </w:rPr>
+    </w:lvl>
+    <w:lvl w:ilvl="3" w:tplc="18090001" w:tentative="1">
+      <w:start w:val="1"/>
+      <w:numFmt w:val="bullet"/>
+      <w:lvlText w:val=""/>
+      <w:lvlJc w:val="left"/>
+      <w:pPr>
+        <w:ind w:left="2880" w:hanging="360"/>
+      </w:pPr>
+      <w:rPr>
+        <w:rFonts w:ascii="Symbol" w:hAnsi="Symbol" w:hint="default"/>
+      </w:rPr>
+    </w:lvl>
+    <w:lvl w:ilvl="4" w:tplc="18090003" w:tentative="1">
+      <w:start w:val="1"/>
+      <w:numFmt w:val="bullet"/>
+      <w:lvlText w:val="o"/>
+      <w:lvlJc w:val="left"/>
+      <w:pPr>
+        <w:ind w:left="3600" w:hanging="360"/>
+      </w:pPr>
+      <w:rPr>
+        <w:rFonts w:ascii="Courier New" w:hAnsi="Courier New" w:cs="Courier New" w:hint="default"/>
+      </w:rPr>
+    </w:lvl>
+    <w:lvl w:ilvl="5" w:tplc="18090005" w:tentative="1">
+      <w:start w:val="1"/>
+      <w:numFmt w:val="bullet"/>
+      <w:lvlText w:val=""/>
+      <w:lvlJc w:val="left"/>
+      <w:pPr>
+        <w:ind w:left="4320" w:hanging="360"/>
+      </w:pPr>
+      <w:rPr>
+        <w:rFonts w:ascii="Wingdings" w:hAnsi="Wingdings" w:hint="default"/>
+      </w:rPr>
+    </w:lvl>
+    <w:lvl w:ilvl="6" w:tplc="18090001" w:tentative="1">
+      <w:start w:val="1"/>
+      <w:numFmt w:val="bullet"/>
+      <w:lvlText w:val=""/>
+      <w:lvlJc w:val="left"/>
+      <w:pPr>
+        <w:ind w:left="5040" w:hanging="360"/>
+      </w:pPr>
+      <w:rPr>
+        <w:rFonts w:ascii="Symbol" w:hAnsi="Symbol" w:hint="default"/>
+      </w:rPr>
+    </w:lvl>
+    <w:lvl w:ilvl="7" w:tplc="18090003" w:tentative="1">
+      <w:start w:val="1"/>
+      <w:numFmt w:val="bullet"/>
+      <w:lvlText w:val="o"/>
+      <w:lvlJc w:val="left"/>
+      <w:pPr>
+        <w:ind w:left="5760" w:hanging="360"/>
+      </w:pPr>
+      <w:rPr>
+        <w:rFonts w:ascii="Courier New" w:hAnsi="Courier New" w:cs="Courier New" w:hint="default"/>
+      </w:rPr>
+    </w:lvl>
+    <w:lvl w:ilvl="8" w:tplc="18090005" w:tentative="1">
+      <w:start w:val="1"/>
+      <w:numFmt w:val="bullet"/>
+      <w:lvlText w:val=""/>
+      <w:lvlJc w:val="left"/>
+      <w:pPr>
+        <w:ind w:left="6480" w:hanging="360"/>
+      </w:pPr>
+      <w:rPr>
+        <w:rFonts w:ascii="Wingdings" w:hAnsi="Wingdings" w:hint="default"/>
+      </w:rPr>
+    </w:lvl>
+  </w:abstractNum>
+  <w:num w:numId="1">
+    <w:abstractNumId w:val="0"/>
+  </w:num>
+</w:numbering>
 </file>
 
 <file path=word/styles.xml><?xml version="1.0" encoding="utf-8"?>
@@ -1026,6 +1292,17 @@
       <w:lang w:val="en-US"/>
     </w:rPr>
   </w:style>
+  <w:style w:type="paragraph" w:styleId="ListParagraph">
+    <w:name w:val="List Paragraph"/>
+    <w:basedOn w:val="Normal"/>
+    <w:uiPriority w:val="34"/>
+    <w:qFormat/>
+    <w:rsid w:val="004C6EC5"/>
+    <w:pPr>
+      <w:ind w:left="720"/>
+      <w:contextualSpacing/>
+    </w:pPr>
+  </w:style>
 </w:styles>
 </file>
 

--- a/Reports/Final Report.docx
+++ b/Reports/Final Report.docx
@@ -21,7 +21,7 @@
           <w:sz w:val="48"/>
           <w:szCs w:val="48"/>
         </w:rPr>
-        <w:t xml:space="preserve">Movies </w:t>
+        <w:t>Movies Review</w:t>
       </w:r>
       <w:r>
         <w:rPr>
@@ -30,7 +30,16 @@
           <w:sz w:val="48"/>
           <w:szCs w:val="48"/>
         </w:rPr>
-        <w:t>Review System</w:t>
+        <w:t xml:space="preserve"> &amp; Information</w:t>
+      </w:r>
+      <w:r>
+        <w:rPr>
+          <w:rFonts w:cs="Times New Roman"/>
+          <w:b/>
+          <w:sz w:val="48"/>
+          <w:szCs w:val="48"/>
+        </w:rPr>
+        <w:t xml:space="preserve"> System</w:t>
       </w:r>
     </w:p>
     <w:p>
@@ -309,149 +318,234 @@
           <w:szCs w:val="24"/>
           <w:lang w:val="en-IE"/>
         </w:rPr>
-        <w:t>My project is about movies information and review system. This project is dedicated to providing users an excellent experience in the world of cinema, allowing them to explore, discover and review their favourite movies effortlessly.</w:t>
-      </w:r>
-    </w:p>
-    <w:p>
-      <w:pPr>
-        <w:rPr>
-          <w:sz w:val="24"/>
-          <w:szCs w:val="24"/>
-          <w:lang w:val="en-IE"/>
-        </w:rPr>
-      </w:pPr>
-      <w:r>
-        <w:rPr>
-          <w:sz w:val="24"/>
-          <w:szCs w:val="24"/>
-          <w:lang w:val="en-IE"/>
-        </w:rPr>
-        <w:t xml:space="preserve">At the core of the system is Back End, powered by the Java Spring Boot. Utilizing the efficiency of java programs, data is retrieved from MYSQL server hosted on AWS console EC2 instance. With the help of </w:t>
-      </w:r>
-      <w:proofErr w:type="spellStart"/>
-      <w:r>
-        <w:rPr>
-          <w:sz w:val="24"/>
-          <w:szCs w:val="24"/>
-          <w:lang w:val="en-IE"/>
-        </w:rPr>
-        <w:t>Speedment</w:t>
-      </w:r>
-      <w:proofErr w:type="spellEnd"/>
-      <w:r>
-        <w:rPr>
-          <w:sz w:val="24"/>
-          <w:szCs w:val="24"/>
-          <w:lang w:val="en-IE"/>
-        </w:rPr>
-        <w:t xml:space="preserve">, the process of generating JSON files is </w:t>
-      </w:r>
-      <w:r>
-        <w:rPr>
-          <w:sz w:val="24"/>
-          <w:szCs w:val="24"/>
-          <w:lang w:val="en-IE"/>
-        </w:rPr>
-        <w:t>fast</w:t>
-      </w:r>
-      <w:r>
-        <w:rPr>
-          <w:sz w:val="24"/>
-          <w:szCs w:val="24"/>
-          <w:lang w:val="en-IE"/>
-        </w:rPr>
-        <w:t xml:space="preserve"> and ensures a seamless data retrieval experience.</w:t>
-      </w:r>
-    </w:p>
-    <w:p>
-      <w:pPr>
-        <w:rPr>
-          <w:sz w:val="24"/>
-          <w:szCs w:val="24"/>
-          <w:lang w:val="en-IE"/>
-        </w:rPr>
-      </w:pPr>
-      <w:r>
-        <w:rPr>
-          <w:sz w:val="24"/>
-          <w:szCs w:val="24"/>
-          <w:lang w:val="en-IE"/>
-        </w:rPr>
-        <w:t xml:space="preserve">Complementing the Back End </w:t>
-      </w:r>
-      <w:r>
-        <w:rPr>
-          <w:sz w:val="24"/>
-          <w:szCs w:val="24"/>
-          <w:lang w:val="en-IE"/>
-        </w:rPr>
-        <w:t xml:space="preserve">is the Front End, intricately designed using React. Interfacing seamlessly with JSON files, </w:t>
-      </w:r>
-      <w:r>
-        <w:rPr>
-          <w:sz w:val="24"/>
-          <w:szCs w:val="24"/>
-          <w:lang w:val="en-IE"/>
-        </w:rPr>
-        <w:t>react</w:t>
-      </w:r>
-      <w:r>
-        <w:rPr>
-          <w:sz w:val="24"/>
-          <w:szCs w:val="24"/>
-          <w:lang w:val="en-IE"/>
-        </w:rPr>
-        <w:t xml:space="preserve"> brings movie details to life with elegance.</w:t>
-      </w:r>
-    </w:p>
-    <w:p>
-      <w:pPr>
-        <w:rPr>
-          <w:sz w:val="24"/>
-          <w:szCs w:val="24"/>
-          <w:lang w:val="en-IE"/>
-        </w:rPr>
-      </w:pPr>
-      <w:r>
-        <w:rPr>
-          <w:sz w:val="24"/>
-          <w:szCs w:val="24"/>
-          <w:lang w:val="en-IE"/>
-        </w:rPr>
-        <w:t>Clicking on a poster leads the user to dedicated page for the selected movie where all the related details of the selected movie is displayed like title, poster, genre, overall rating, description</w:t>
-      </w:r>
-      <w:r>
-        <w:rPr>
-          <w:sz w:val="24"/>
-          <w:szCs w:val="24"/>
-          <w:lang w:val="en-IE"/>
-        </w:rPr>
-        <w:t xml:space="preserve"> and</w:t>
-      </w:r>
-      <w:r>
-        <w:rPr>
-          <w:sz w:val="24"/>
-          <w:szCs w:val="24"/>
-          <w:lang w:val="en-IE"/>
-        </w:rPr>
-        <w:t xml:space="preserve"> the page displays the personalised ratings for logged-in user.</w:t>
-      </w:r>
-    </w:p>
-    <w:p>
-      <w:pPr>
-        <w:rPr>
-          <w:sz w:val="24"/>
-          <w:szCs w:val="24"/>
-          <w:lang w:val="en-IE"/>
-        </w:rPr>
-      </w:pPr>
-      <w:r>
-        <w:rPr>
-          <w:sz w:val="24"/>
-          <w:szCs w:val="24"/>
-          <w:lang w:val="en-IE"/>
-        </w:rPr>
-        <w:t xml:space="preserve">Moreover, users can delve deeper into the movies through related people, clips, and movies associated with the selected movie. Additionally, a comment section allows users to share their thoughts and opinions, fostering a vibrant community of the movie enthusiasts. </w:t>
+        <w:t xml:space="preserve">My comprehensive movie review and information system is here to help film enthusiasts dive deep into the world of cinema. </w:t>
+      </w:r>
+      <w:r>
+        <w:rPr>
+          <w:sz w:val="24"/>
+          <w:szCs w:val="24"/>
+          <w:lang w:val="en-IE"/>
+        </w:rPr>
+        <w:t xml:space="preserve">The purpose of this platform is to provide users with in-depth knowledge about their favourite films, as well as an </w:t>
+      </w:r>
+      <w:r>
+        <w:rPr>
+          <w:sz w:val="24"/>
+          <w:szCs w:val="24"/>
+          <w:lang w:val="en-IE"/>
+        </w:rPr>
+        <w:t>plenty</w:t>
+      </w:r>
+      <w:r>
+        <w:rPr>
+          <w:sz w:val="24"/>
+          <w:szCs w:val="24"/>
+          <w:lang w:val="en-IE"/>
+        </w:rPr>
+        <w:t xml:space="preserve"> of related content and functions.</w:t>
+      </w:r>
+    </w:p>
+    <w:p>
+      <w:pPr>
+        <w:rPr>
+          <w:sz w:val="24"/>
+          <w:szCs w:val="24"/>
+          <w:lang w:val="en-IE"/>
+        </w:rPr>
+      </w:pPr>
+      <w:r>
+        <w:rPr>
+          <w:sz w:val="24"/>
+          <w:szCs w:val="24"/>
+          <w:lang w:val="en-IE"/>
+        </w:rPr>
+        <w:t xml:space="preserve">There is an extensive database of movies waiting to be explored when </w:t>
+      </w:r>
+      <w:r>
+        <w:rPr>
+          <w:sz w:val="24"/>
+          <w:szCs w:val="24"/>
+          <w:lang w:val="en-IE"/>
+        </w:rPr>
+        <w:t>user</w:t>
+      </w:r>
+      <w:r>
+        <w:rPr>
+          <w:sz w:val="24"/>
+          <w:szCs w:val="24"/>
+          <w:lang w:val="en-IE"/>
+        </w:rPr>
+        <w:t xml:space="preserve"> enter my website. A wealth of information can be accessed with just a few clicks, including the title, genre, release date, description, overall rating, and user ratings. </w:t>
+      </w:r>
+      <w:r>
+        <w:rPr>
+          <w:sz w:val="24"/>
+          <w:szCs w:val="24"/>
+          <w:lang w:val="en-IE"/>
+        </w:rPr>
+        <w:t>User</w:t>
+      </w:r>
+      <w:r>
+        <w:rPr>
+          <w:sz w:val="24"/>
+          <w:szCs w:val="24"/>
+          <w:lang w:val="en-IE"/>
+        </w:rPr>
+        <w:t xml:space="preserve"> can find the information </w:t>
+      </w:r>
+      <w:r>
+        <w:rPr>
+          <w:sz w:val="24"/>
+          <w:szCs w:val="24"/>
+          <w:lang w:val="en-IE"/>
+        </w:rPr>
+        <w:t>they</w:t>
+      </w:r>
+      <w:r>
+        <w:rPr>
+          <w:sz w:val="24"/>
+          <w:szCs w:val="24"/>
+          <w:lang w:val="en-IE"/>
+        </w:rPr>
+        <w:t xml:space="preserve">'re looking for quickly </w:t>
+      </w:r>
+      <w:r>
+        <w:rPr>
+          <w:sz w:val="24"/>
+          <w:szCs w:val="24"/>
+          <w:lang w:val="en-IE"/>
+        </w:rPr>
+        <w:t>using the</w:t>
+      </w:r>
+      <w:r>
+        <w:rPr>
+          <w:sz w:val="24"/>
+          <w:szCs w:val="24"/>
+          <w:lang w:val="en-IE"/>
+        </w:rPr>
+        <w:t xml:space="preserve"> intuitive user interface.</w:t>
+      </w:r>
+    </w:p>
+    <w:p>
+      <w:pPr>
+        <w:rPr>
+          <w:sz w:val="24"/>
+          <w:szCs w:val="24"/>
+          <w:lang w:val="en-IE"/>
+        </w:rPr>
+      </w:pPr>
+      <w:r>
+        <w:rPr>
+          <w:sz w:val="24"/>
+          <w:szCs w:val="24"/>
+          <w:lang w:val="en-IE"/>
+        </w:rPr>
+        <w:t xml:space="preserve">A dedicated page that serves as a treasure trove of movie-related content is available when </w:t>
+      </w:r>
+      <w:r>
+        <w:rPr>
+          <w:sz w:val="24"/>
+          <w:szCs w:val="24"/>
+          <w:lang w:val="en-IE"/>
+        </w:rPr>
+        <w:t>user</w:t>
+      </w:r>
+      <w:r>
+        <w:rPr>
+          <w:sz w:val="24"/>
+          <w:szCs w:val="24"/>
+          <w:lang w:val="en-IE"/>
+        </w:rPr>
+        <w:t xml:space="preserve"> click on a specific movie. A comprehensive list of individuals involved in the making of the film can be found here. Each person is linked to a page where </w:t>
+      </w:r>
+      <w:r>
+        <w:rPr>
+          <w:sz w:val="24"/>
+          <w:szCs w:val="24"/>
+          <w:lang w:val="en-IE"/>
+        </w:rPr>
+        <w:t>user</w:t>
+      </w:r>
+      <w:r>
+        <w:rPr>
+          <w:sz w:val="24"/>
+          <w:szCs w:val="24"/>
+          <w:lang w:val="en-IE"/>
+        </w:rPr>
+        <w:t xml:space="preserve"> can explore all the movies associated with them.</w:t>
+      </w:r>
+    </w:p>
+    <w:p>
+      <w:pPr>
+        <w:rPr>
+          <w:sz w:val="24"/>
+          <w:szCs w:val="24"/>
+          <w:lang w:val="en-IE"/>
+        </w:rPr>
+      </w:pPr>
+      <w:r>
+        <w:rPr>
+          <w:sz w:val="24"/>
+          <w:szCs w:val="24"/>
+          <w:lang w:val="en-IE"/>
+        </w:rPr>
+        <w:t>This</w:t>
+      </w:r>
+      <w:r>
+        <w:rPr>
+          <w:sz w:val="24"/>
+          <w:szCs w:val="24"/>
+          <w:lang w:val="en-IE"/>
+        </w:rPr>
+        <w:t xml:space="preserve"> platform goes beyond mere information display. </w:t>
+      </w:r>
+      <w:r>
+        <w:rPr>
+          <w:sz w:val="24"/>
+          <w:szCs w:val="24"/>
+          <w:lang w:val="en-IE"/>
+        </w:rPr>
+        <w:t>User</w:t>
+      </w:r>
+      <w:r>
+        <w:rPr>
+          <w:sz w:val="24"/>
+          <w:szCs w:val="24"/>
+          <w:lang w:val="en-IE"/>
+        </w:rPr>
+        <w:t xml:space="preserve"> can get a glimpse of the movie by watching related clips, such as trailers. </w:t>
+      </w:r>
+      <w:r>
+        <w:rPr>
+          <w:sz w:val="24"/>
+          <w:szCs w:val="24"/>
+          <w:lang w:val="en-IE"/>
+        </w:rPr>
+        <w:t>User</w:t>
+      </w:r>
+      <w:r>
+        <w:rPr>
+          <w:sz w:val="24"/>
+          <w:szCs w:val="24"/>
+          <w:lang w:val="en-IE"/>
+        </w:rPr>
+        <w:t xml:space="preserve"> can also post </w:t>
+      </w:r>
+      <w:r>
+        <w:rPr>
+          <w:sz w:val="24"/>
+          <w:szCs w:val="24"/>
+          <w:lang w:val="en-IE"/>
+        </w:rPr>
+        <w:t>their</w:t>
+      </w:r>
+      <w:r>
+        <w:rPr>
+          <w:sz w:val="24"/>
+          <w:szCs w:val="24"/>
+          <w:lang w:val="en-IE"/>
+        </w:rPr>
+        <w:t xml:space="preserve"> thoughts and opinions in the comments section, creating a lively community of movie fans.</w:t>
       </w:r>
     </w:p>
     <w:p>
@@ -476,63 +570,129 @@
           <w:szCs w:val="24"/>
           <w:lang w:val="en-IE"/>
         </w:rPr>
-        <w:t xml:space="preserve"> Toolkit page</w:t>
-      </w:r>
-      <w:r>
-        <w:rPr>
-          <w:sz w:val="24"/>
-          <w:szCs w:val="24"/>
-          <w:lang w:val="en-IE"/>
-        </w:rPr>
-        <w:t xml:space="preserve"> is</w:t>
-      </w:r>
-      <w:r>
-        <w:rPr>
-          <w:sz w:val="24"/>
-          <w:szCs w:val="24"/>
-          <w:lang w:val="en-IE"/>
-        </w:rPr>
-        <w:t xml:space="preserve"> provided where any user can add </w:t>
-      </w:r>
-      <w:r>
-        <w:rPr>
-          <w:sz w:val="24"/>
-          <w:szCs w:val="24"/>
-          <w:lang w:val="en-IE"/>
-        </w:rPr>
-        <w:t>n</w:t>
-      </w:r>
-      <w:r>
-        <w:rPr>
-          <w:sz w:val="24"/>
-          <w:szCs w:val="24"/>
-          <w:lang w:val="en-IE"/>
-        </w:rPr>
-        <w:t xml:space="preserve">ew movies and new people. And the choice is given to the user to relate a specific person to a specific movie. There are other things user can control and manipulate using the </w:t>
-      </w:r>
-      <w:r>
-        <w:rPr>
-          <w:sz w:val="24"/>
-          <w:szCs w:val="24"/>
-          <w:lang w:val="en-IE"/>
-        </w:rPr>
-        <w:t>Toolkit</w:t>
-      </w:r>
-      <w:r>
-        <w:rPr>
-          <w:sz w:val="24"/>
-          <w:szCs w:val="24"/>
-          <w:lang w:val="en-IE"/>
-        </w:rPr>
-        <w:t xml:space="preserve"> page</w:t>
-      </w:r>
-      <w:r>
-        <w:rPr>
-          <w:sz w:val="24"/>
-          <w:szCs w:val="24"/>
-          <w:lang w:val="en-IE"/>
-        </w:rPr>
-        <w:t xml:space="preserve"> like add clips and related them to any given movie</w:t>
+        <w:t xml:space="preserve"> Toolkit page offers a range of advanced features for those who want to take their experience to the next level. </w:t>
+      </w:r>
+      <w:r>
+        <w:rPr>
+          <w:sz w:val="24"/>
+          <w:szCs w:val="24"/>
+          <w:lang w:val="en-IE"/>
+        </w:rPr>
+        <w:t>User</w:t>
+      </w:r>
+      <w:r>
+        <w:rPr>
+          <w:sz w:val="24"/>
+          <w:szCs w:val="24"/>
+          <w:lang w:val="en-IE"/>
+        </w:rPr>
+        <w:t xml:space="preserve"> can alter the data and contribute to the ever-growing database by adding new movies and people or linking people to specific movies.</w:t>
+      </w:r>
+    </w:p>
+    <w:p>
+      <w:pPr>
+        <w:rPr>
+          <w:sz w:val="24"/>
+          <w:szCs w:val="24"/>
+          <w:lang w:val="en-IE"/>
+        </w:rPr>
+      </w:pPr>
+      <w:r>
+        <w:rPr>
+          <w:sz w:val="24"/>
+          <w:szCs w:val="24"/>
+          <w:lang w:val="en-IE"/>
+        </w:rPr>
+        <w:t>This</w:t>
+      </w:r>
+      <w:r>
+        <w:rPr>
+          <w:sz w:val="24"/>
+          <w:szCs w:val="24"/>
+          <w:lang w:val="en-IE"/>
+        </w:rPr>
+        <w:t xml:space="preserve"> movie review and information system is ultimate destination for all things cinema, no matter what kind of movie </w:t>
+      </w:r>
+      <w:r>
+        <w:rPr>
+          <w:sz w:val="24"/>
+          <w:szCs w:val="24"/>
+          <w:lang w:val="en-IE"/>
+        </w:rPr>
+        <w:t>user</w:t>
+      </w:r>
+      <w:r>
+        <w:rPr>
+          <w:sz w:val="24"/>
+          <w:szCs w:val="24"/>
+          <w:lang w:val="en-IE"/>
+        </w:rPr>
+        <w:t xml:space="preserve"> like</w:t>
+      </w:r>
+      <w:r>
+        <w:rPr>
+          <w:sz w:val="24"/>
+          <w:szCs w:val="24"/>
+          <w:lang w:val="en-IE"/>
+        </w:rPr>
+        <w:t xml:space="preserve">. </w:t>
+      </w:r>
+    </w:p>
+    <w:p>
+      <w:pPr>
+        <w:rPr>
+          <w:sz w:val="24"/>
+          <w:szCs w:val="24"/>
+          <w:lang w:val="en-IE"/>
+        </w:rPr>
+      </w:pPr>
+      <w:r>
+        <w:rPr>
+          <w:sz w:val="24"/>
+          <w:szCs w:val="24"/>
+          <w:lang w:val="en-IE"/>
+        </w:rPr>
+        <w:t>The technical project documentation serves as a comprehensive guide to understanding the architecture, functionality, and implementation details of my movie review and information system application.</w:t>
+      </w:r>
+      <w:r>
+        <w:rPr>
+          <w:sz w:val="24"/>
+          <w:szCs w:val="24"/>
+          <w:lang w:val="en-IE"/>
+        </w:rPr>
+        <w:t xml:space="preserve"> From the initial conceptualization to the deployment phase, each aspect of development process is documented herein, offering insights into the design choices, </w:t>
+      </w:r>
+      <w:r>
+        <w:rPr>
+          <w:sz w:val="24"/>
+          <w:szCs w:val="24"/>
+          <w:lang w:val="en-IE"/>
+        </w:rPr>
+        <w:t>challenges</w:t>
+      </w:r>
+      <w:r>
+        <w:rPr>
+          <w:sz w:val="24"/>
+          <w:szCs w:val="24"/>
+          <w:lang w:val="en-IE"/>
+        </w:rPr>
+        <w:t xml:space="preserve"> encountered, and solutions adapted during the phases like brain </w:t>
+      </w:r>
+      <w:r>
+        <w:rPr>
+          <w:sz w:val="24"/>
+          <w:szCs w:val="24"/>
+          <w:lang w:val="en-IE"/>
+        </w:rPr>
+        <w:t>storming</w:t>
+      </w:r>
+      <w:r>
+        <w:rPr>
+          <w:sz w:val="24"/>
+          <w:szCs w:val="24"/>
+          <w:lang w:val="en-IE"/>
+        </w:rPr>
+        <w:t xml:space="preserve"> phase, planning, implementation</w:t>
       </w:r>
       <w:r>
         <w:rPr>
@@ -546,56 +706,27 @@
     <w:p>
       <w:pPr>
         <w:rPr>
-          <w:lang w:val="en-IE"/>
-        </w:rPr>
-      </w:pPr>
-    </w:p>
-    <w:p>
-      <w:pPr>
-        <w:rPr>
-          <w:lang w:val="en-IE"/>
-        </w:rPr>
-      </w:pPr>
-    </w:p>
-    <w:p>
-      <w:pPr>
-        <w:pStyle w:val="Heading1"/>
-        <w:jc w:val="center"/>
-        <w:rPr>
-          <w:lang w:val="en-IE"/>
-        </w:rPr>
-      </w:pPr>
-      <w:r>
-        <w:rPr>
-          <w:lang w:val="en-IE"/>
-        </w:rPr>
-        <w:t>Research</w:t>
-      </w:r>
-    </w:p>
-    <w:p>
-      <w:pPr>
-        <w:rPr>
-          <w:lang w:val="en-IE"/>
-        </w:rPr>
-      </w:pPr>
-    </w:p>
-    <w:p>
-      <w:pPr>
-        <w:rPr>
-          <w:lang w:val="en-IE"/>
-        </w:rPr>
-      </w:pPr>
-      <w:r>
-        <w:rPr>
-          <w:lang w:val="en-IE"/>
-        </w:rPr>
-        <w:t xml:space="preserve">For this project I wanted to </w:t>
-      </w:r>
-      <w:r>
-        <w:rPr>
-          <w:lang w:val="en-IE"/>
-        </w:rPr>
-        <w:t>have three different sections like</w:t>
+          <w:sz w:val="24"/>
+          <w:szCs w:val="24"/>
+          <w:lang w:val="en-IE"/>
+        </w:rPr>
+      </w:pPr>
+    </w:p>
+    <w:p>
+      <w:pPr>
+        <w:rPr>
+          <w:sz w:val="24"/>
+          <w:szCs w:val="24"/>
+          <w:lang w:val="en-IE"/>
+        </w:rPr>
+      </w:pPr>
+      <w:r>
+        <w:rPr>
+          <w:sz w:val="24"/>
+          <w:szCs w:val="24"/>
+          <w:lang w:val="en-IE"/>
+        </w:rPr>
+        <w:t>Key components of the Movie Review and Information Application are divided into three different sections and each section serves a very important role to complete the application, and those three components are</w:t>
       </w:r>
     </w:p>
     <w:p>
@@ -603,14 +734,18 @@
         <w:pStyle w:val="ListParagraph"/>
         <w:numPr>
           <w:ilvl w:val="0"/>
-          <w:numId w:val="1"/>
+          <w:numId w:val="3"/>
         </w:numPr>
         <w:rPr>
-          <w:lang w:val="en-IE"/>
-        </w:rPr>
-      </w:pPr>
-      <w:r>
-        <w:rPr>
+          <w:sz w:val="24"/>
+          <w:szCs w:val="24"/>
+          <w:lang w:val="en-IE"/>
+        </w:rPr>
+      </w:pPr>
+      <w:r>
+        <w:rPr>
+          <w:sz w:val="24"/>
+          <w:szCs w:val="24"/>
           <w:lang w:val="en-IE"/>
         </w:rPr>
         <w:t>Front End</w:t>
@@ -621,14 +756,18 @@
         <w:pStyle w:val="ListParagraph"/>
         <w:numPr>
           <w:ilvl w:val="0"/>
-          <w:numId w:val="1"/>
+          <w:numId w:val="3"/>
         </w:numPr>
         <w:rPr>
-          <w:lang w:val="en-IE"/>
-        </w:rPr>
-      </w:pPr>
-      <w:r>
-        <w:rPr>
+          <w:sz w:val="24"/>
+          <w:szCs w:val="24"/>
+          <w:lang w:val="en-IE"/>
+        </w:rPr>
+      </w:pPr>
+      <w:r>
+        <w:rPr>
+          <w:sz w:val="24"/>
+          <w:szCs w:val="24"/>
           <w:lang w:val="en-IE"/>
         </w:rPr>
         <w:t>Back End</w:t>
@@ -639,14 +778,18 @@
         <w:pStyle w:val="ListParagraph"/>
         <w:numPr>
           <w:ilvl w:val="0"/>
-          <w:numId w:val="1"/>
+          <w:numId w:val="3"/>
         </w:numPr>
         <w:rPr>
-          <w:lang w:val="en-IE"/>
-        </w:rPr>
-      </w:pPr>
-      <w:r>
-        <w:rPr>
+          <w:sz w:val="24"/>
+          <w:szCs w:val="24"/>
+          <w:lang w:val="en-IE"/>
+        </w:rPr>
+      </w:pPr>
+      <w:r>
+        <w:rPr>
+          <w:sz w:val="24"/>
+          <w:szCs w:val="24"/>
           <w:lang w:val="en-IE"/>
         </w:rPr>
         <w:t>Storage</w:t>
@@ -655,44 +798,6036 @@
     <w:p>
       <w:pPr>
         <w:rPr>
-          <w:lang w:val="en-IE"/>
-        </w:rPr>
-      </w:pPr>
-      <w:r>
-        <w:rPr>
-          <w:lang w:val="en-IE"/>
-        </w:rPr>
-        <w:t>So,</w:t>
-      </w:r>
-      <w:r>
-        <w:rPr>
-          <w:lang w:val="en-IE"/>
-        </w:rPr>
-        <w:t xml:space="preserve"> for each section I had to do extensive planning and research just to make sure if the </w:t>
-      </w:r>
-      <w:r>
-        <w:rPr>
-          <w:lang w:val="en-IE"/>
-        </w:rPr>
-        <w:t>front-end</w:t>
-      </w:r>
-      <w:r>
-        <w:rPr>
-          <w:lang w:val="en-IE"/>
-        </w:rPr>
-        <w:t xml:space="preserve"> technologies are compatible with the backend as well as with the storage. </w:t>
-      </w:r>
-      <w:r>
-        <w:rPr>
-          <w:lang w:val="en-IE"/>
-        </w:rPr>
-        <w:t>I had to check the compatibilities for each section against the other two</w:t>
-      </w:r>
-      <w:r>
-        <w:rPr>
+          <w:sz w:val="24"/>
+          <w:szCs w:val="24"/>
+          <w:lang w:val="en-IE"/>
+        </w:rPr>
+      </w:pPr>
+    </w:p>
+    <w:p>
+      <w:pPr>
+        <w:rPr>
+          <w:sz w:val="24"/>
+          <w:szCs w:val="24"/>
+          <w:lang w:val="en-IE"/>
+        </w:rPr>
+      </w:pPr>
+    </w:p>
+    <w:p>
+      <w:pPr>
+        <w:pStyle w:val="Heading1"/>
+        <w:jc w:val="center"/>
+        <w:rPr>
+          <w:lang w:val="en-IE"/>
+        </w:rPr>
+      </w:pPr>
+      <w:r>
+        <w:rPr>
+          <w:lang w:val="en-IE"/>
+        </w:rPr>
+        <w:lastRenderedPageBreak/>
+        <w:t>Research</w:t>
+      </w:r>
+    </w:p>
+    <w:p>
+      <w:pPr>
+        <w:rPr>
+          <w:lang w:val="en-IE"/>
+        </w:rPr>
+      </w:pPr>
+    </w:p>
+    <w:p>
+      <w:pPr>
+        <w:rPr>
+          <w:sz w:val="24"/>
+          <w:szCs w:val="24"/>
+          <w:lang w:val="en-IE"/>
+        </w:rPr>
+      </w:pPr>
+      <w:r>
+        <w:rPr>
+          <w:sz w:val="24"/>
+          <w:szCs w:val="24"/>
+          <w:lang w:val="en-IE"/>
+        </w:rPr>
+        <w:t>The preliminary research for the Movie Review and Information Application focused on identifying existing movie review platforms, assessing user requirements, and assessing potential technologies and frameworks.</w:t>
+      </w:r>
+      <w:r>
+        <w:rPr>
+          <w:sz w:val="24"/>
+          <w:szCs w:val="24"/>
+          <w:lang w:val="en-IE"/>
+        </w:rPr>
+        <w:t xml:space="preserve"> Like TMBD, IMDB etc.</w:t>
+      </w:r>
+    </w:p>
+    <w:p>
+      <w:pPr>
+        <w:rPr>
+          <w:sz w:val="24"/>
+          <w:szCs w:val="24"/>
+          <w:lang w:val="en-IE"/>
+        </w:rPr>
+      </w:pPr>
+      <w:r>
+        <w:rPr>
+          <w:sz w:val="24"/>
+          <w:szCs w:val="24"/>
+          <w:lang w:val="en-IE"/>
+        </w:rPr>
+        <w:t>My</w:t>
+      </w:r>
+      <w:r>
+        <w:rPr>
+          <w:sz w:val="24"/>
+          <w:szCs w:val="24"/>
+          <w:lang w:val="en-IE"/>
+        </w:rPr>
+        <w:t xml:space="preserve"> initial plan was to integrate with existing movie databases to retrieve comprehensive movie information. The platforms provided </w:t>
+      </w:r>
+      <w:r>
+        <w:rPr>
+          <w:sz w:val="24"/>
+          <w:szCs w:val="24"/>
+          <w:lang w:val="en-IE"/>
+        </w:rPr>
+        <w:t>me</w:t>
+      </w:r>
+      <w:r>
+        <w:rPr>
+          <w:sz w:val="24"/>
+          <w:szCs w:val="24"/>
+          <w:lang w:val="en-IE"/>
+        </w:rPr>
+        <w:t xml:space="preserve"> with APIs to access movie titles, genres, release dates, descriptions, and ratings. However, </w:t>
+      </w:r>
+      <w:r>
+        <w:rPr>
+          <w:sz w:val="24"/>
+          <w:szCs w:val="24"/>
+          <w:lang w:val="en-IE"/>
+        </w:rPr>
+        <w:t>I</w:t>
+      </w:r>
+      <w:r>
+        <w:rPr>
+          <w:sz w:val="24"/>
+          <w:szCs w:val="24"/>
+          <w:lang w:val="en-IE"/>
+        </w:rPr>
+        <w:t xml:space="preserve"> encountered difficulties with the usage guidelines and restrictions associated with these APIs, prompting </w:t>
+      </w:r>
+      <w:r>
+        <w:rPr>
+          <w:sz w:val="24"/>
+          <w:szCs w:val="24"/>
+          <w:lang w:val="en-IE"/>
+        </w:rPr>
+        <w:t>me</w:t>
+      </w:r>
+      <w:r>
+        <w:rPr>
+          <w:sz w:val="24"/>
+          <w:szCs w:val="24"/>
+          <w:lang w:val="en-IE"/>
+        </w:rPr>
+        <w:t xml:space="preserve"> to investigate other options.</w:t>
+      </w:r>
+      <w:r>
+        <w:rPr>
+          <w:sz w:val="24"/>
+          <w:szCs w:val="24"/>
+          <w:lang w:val="en-IE"/>
+        </w:rPr>
+        <w:t xml:space="preserve"> At the same </w:t>
+      </w:r>
+      <w:r>
+        <w:rPr>
+          <w:sz w:val="24"/>
+          <w:szCs w:val="24"/>
+          <w:lang w:val="en-IE"/>
+        </w:rPr>
+        <w:t>time,</w:t>
+      </w:r>
+      <w:r>
+        <w:rPr>
+          <w:sz w:val="24"/>
+          <w:szCs w:val="24"/>
+          <w:lang w:val="en-IE"/>
+        </w:rPr>
+        <w:t xml:space="preserve"> I wanted to build my own API using backend services, if I had used the external APIs then there would be no need of backend or Database, so My final decision was to build everything myself because this way every component of the project is controlled by me.</w:t>
+      </w:r>
+    </w:p>
+    <w:p>
+      <w:pPr>
+        <w:rPr>
+          <w:sz w:val="24"/>
+          <w:szCs w:val="24"/>
+          <w:lang w:val="en-IE"/>
+        </w:rPr>
+      </w:pPr>
+      <w:r>
+        <w:rPr>
+          <w:sz w:val="24"/>
+          <w:szCs w:val="24"/>
+          <w:lang w:val="en-IE"/>
+        </w:rPr>
+        <w:t xml:space="preserve">After evaluating several options, including </w:t>
+      </w:r>
+      <w:r>
+        <w:rPr>
+          <w:sz w:val="24"/>
+          <w:szCs w:val="24"/>
+          <w:lang w:val="en-IE"/>
+        </w:rPr>
+        <w:t>external</w:t>
+      </w:r>
+      <w:r>
+        <w:rPr>
+          <w:sz w:val="24"/>
+          <w:szCs w:val="24"/>
+          <w:lang w:val="en-IE"/>
+        </w:rPr>
+        <w:t xml:space="preserve"> APIs and open data sources, </w:t>
+      </w:r>
+      <w:r>
+        <w:rPr>
+          <w:sz w:val="24"/>
+          <w:szCs w:val="24"/>
+          <w:lang w:val="en-IE"/>
+        </w:rPr>
+        <w:t>I</w:t>
+      </w:r>
+      <w:r>
+        <w:rPr>
+          <w:sz w:val="24"/>
+          <w:szCs w:val="24"/>
+          <w:lang w:val="en-IE"/>
+        </w:rPr>
+        <w:t xml:space="preserve"> decided to build </w:t>
+      </w:r>
+      <w:r>
+        <w:rPr>
+          <w:sz w:val="24"/>
+          <w:szCs w:val="24"/>
+          <w:lang w:val="en-IE"/>
+        </w:rPr>
+        <w:t>my</w:t>
+      </w:r>
+      <w:r>
+        <w:rPr>
+          <w:sz w:val="24"/>
+          <w:szCs w:val="24"/>
+          <w:lang w:val="en-IE"/>
+        </w:rPr>
+        <w:t xml:space="preserve"> own database of movie information. Flexibility in data management and the desire to avoid potential restrictions imposed by third-party APIs were factors that influenced this decision.</w:t>
+      </w:r>
+      <w:r>
+        <w:rPr>
+          <w:sz w:val="24"/>
+          <w:szCs w:val="24"/>
+          <w:lang w:val="en-IE"/>
+        </w:rPr>
+        <w:t xml:space="preserve"> Even though I am built my own database but I ran that database on AWS EC2 console instance with the help of Ubuntu virtual machine.</w:t>
+      </w:r>
+      <w:r>
+        <w:rPr>
+          <w:sz w:val="24"/>
+          <w:szCs w:val="24"/>
+          <w:lang w:val="en-IE"/>
+        </w:rPr>
+        <w:t xml:space="preserve"> For data storage, I explored many options like relational and NoSQL databases. In the end I decided to use MySQL database which is easier to integrate with the back and front-end technologies.</w:t>
+      </w:r>
+    </w:p>
+    <w:p>
+      <w:pPr>
+        <w:rPr>
+          <w:sz w:val="24"/>
+          <w:szCs w:val="24"/>
+          <w:lang w:val="en-IE"/>
+        </w:rPr>
+      </w:pPr>
+      <w:r>
+        <w:rPr>
+          <w:sz w:val="24"/>
+          <w:szCs w:val="24"/>
+          <w:lang w:val="en-IE"/>
+        </w:rPr>
+        <w:t>I</w:t>
+      </w:r>
+      <w:r>
+        <w:rPr>
+          <w:sz w:val="24"/>
+          <w:szCs w:val="24"/>
+          <w:lang w:val="en-IE"/>
+        </w:rPr>
+        <w:t xml:space="preserve"> considered several options for both the front-end and back-end components of the application. The front end was evaluated for their ability to provide a dynamic and responsive user interface. It was ultimately chosen for its popularity, extensive community support, and robust ecosystem of libraries and tools</w:t>
+      </w:r>
+      <w:r>
+        <w:rPr>
+          <w:sz w:val="24"/>
+          <w:szCs w:val="24"/>
+          <w:lang w:val="en-IE"/>
+        </w:rPr>
+        <w:t xml:space="preserve">. As front-end technology </w:t>
+      </w:r>
+      <w:r>
+        <w:rPr>
+          <w:sz w:val="24"/>
+          <w:szCs w:val="24"/>
+          <w:lang w:val="en-IE"/>
+        </w:rPr>
+        <w:t>first,</w:t>
+      </w:r>
+      <w:r>
+        <w:rPr>
+          <w:sz w:val="24"/>
+          <w:szCs w:val="24"/>
+          <w:lang w:val="en-IE"/>
+        </w:rPr>
+        <w:t xml:space="preserve"> I wanted to use Angular but after the extensive research I realised that it is way harder to handle and there are so many things needs to be sorted before using Angular so eventually I decided to use React with the help of Node.js for my front-end user interface. </w:t>
+      </w:r>
+    </w:p>
+    <w:p>
+      <w:pPr>
+        <w:rPr>
+          <w:sz w:val="24"/>
+          <w:szCs w:val="24"/>
+          <w:lang w:val="en-IE"/>
+        </w:rPr>
+      </w:pPr>
+      <w:r>
+        <w:rPr>
+          <w:sz w:val="24"/>
+          <w:szCs w:val="24"/>
+          <w:lang w:val="en-IE"/>
+        </w:rPr>
+        <w:t>I</w:t>
+      </w:r>
+      <w:r>
+        <w:rPr>
+          <w:sz w:val="24"/>
+          <w:szCs w:val="24"/>
+          <w:lang w:val="en-IE"/>
+        </w:rPr>
+        <w:t xml:space="preserve"> evaluated different programming languages and frameworks for building APIs and managing data storage on the back end. While alternatives like </w:t>
+      </w:r>
+      <w:r>
+        <w:rPr>
+          <w:sz w:val="24"/>
+          <w:szCs w:val="24"/>
+          <w:lang w:val="en-IE"/>
+        </w:rPr>
+        <w:t xml:space="preserve">Java, </w:t>
+      </w:r>
+      <w:r>
+        <w:rPr>
+          <w:sz w:val="24"/>
+          <w:szCs w:val="24"/>
+          <w:lang w:val="en-IE"/>
+        </w:rPr>
+        <w:t xml:space="preserve">Python with Django and Node.js with Express were considered, </w:t>
+      </w:r>
+      <w:r>
+        <w:rPr>
+          <w:sz w:val="24"/>
+          <w:szCs w:val="24"/>
+          <w:lang w:val="en-IE"/>
+        </w:rPr>
+        <w:t>I</w:t>
+      </w:r>
+      <w:r>
+        <w:rPr>
+          <w:sz w:val="24"/>
+          <w:szCs w:val="24"/>
+          <w:lang w:val="en-IE"/>
+        </w:rPr>
+        <w:t xml:space="preserve"> ultimately settled on </w:t>
+      </w:r>
+      <w:r>
+        <w:rPr>
+          <w:sz w:val="24"/>
+          <w:szCs w:val="24"/>
+          <w:lang w:val="en-IE"/>
+        </w:rPr>
+        <w:t>Spring-boot</w:t>
+      </w:r>
+      <w:r>
+        <w:rPr>
+          <w:sz w:val="24"/>
+          <w:szCs w:val="24"/>
+          <w:lang w:val="en-IE"/>
+        </w:rPr>
+        <w:t xml:space="preserve"> due to its </w:t>
+      </w:r>
+      <w:r>
+        <w:rPr>
+          <w:sz w:val="24"/>
+          <w:szCs w:val="24"/>
+          <w:lang w:val="en-IE"/>
+        </w:rPr>
+        <w:t xml:space="preserve">robust features for both API development and data storage management with the help of </w:t>
+      </w:r>
+      <w:proofErr w:type="spellStart"/>
+      <w:r>
+        <w:rPr>
+          <w:sz w:val="24"/>
+          <w:szCs w:val="24"/>
+          <w:lang w:val="en-IE"/>
+        </w:rPr>
+        <w:t>Speedment</w:t>
+      </w:r>
+      <w:proofErr w:type="spellEnd"/>
+      <w:r>
+        <w:rPr>
+          <w:sz w:val="24"/>
+          <w:szCs w:val="24"/>
+          <w:lang w:val="en-IE"/>
+        </w:rPr>
+        <w:t>. Overall, its combination of flexibility, performance, and community support made it the optimal choice for my project’s backend development needs.</w:t>
+      </w:r>
+    </w:p>
+    <w:p>
+      <w:pPr>
+        <w:rPr>
+          <w:sz w:val="24"/>
+          <w:szCs w:val="24"/>
+          <w:lang w:val="en-IE"/>
+        </w:rPr>
+      </w:pPr>
+    </w:p>
+    <w:p>
+      <w:pPr>
+        <w:rPr>
+          <w:sz w:val="24"/>
+          <w:szCs w:val="24"/>
+          <w:lang w:val="en-IE"/>
+        </w:rPr>
+      </w:pPr>
+    </w:p>
+    <w:p>
+      <w:pPr>
+        <w:rPr>
+          <w:sz w:val="24"/>
+          <w:szCs w:val="24"/>
+          <w:lang w:val="en-IE"/>
+        </w:rPr>
+      </w:pPr>
+    </w:p>
+    <w:p>
+      <w:pPr>
+        <w:rPr>
+          <w:sz w:val="24"/>
+          <w:szCs w:val="24"/>
+          <w:lang w:val="en-IE"/>
+        </w:rPr>
+      </w:pPr>
+    </w:p>
+    <w:p>
+      <w:pPr>
+        <w:pStyle w:val="Heading2"/>
+        <w:jc w:val="center"/>
+        <w:rPr>
+          <w:lang w:val="en-IE"/>
+        </w:rPr>
+      </w:pPr>
+      <w:r>
+        <w:rPr>
+          <w:lang w:val="en-IE"/>
+        </w:rPr>
+        <w:lastRenderedPageBreak/>
+        <w:t>Technologies</w:t>
+      </w:r>
+    </w:p>
+    <w:p>
+      <w:pPr>
+        <w:rPr>
+          <w:lang w:val="en-IE"/>
+        </w:rPr>
+      </w:pPr>
+    </w:p>
+    <w:p>
+      <w:pPr>
+        <w:rPr>
+          <w:sz w:val="24"/>
+          <w:szCs w:val="24"/>
+          <w:lang w:val="en-IE"/>
+        </w:rPr>
+      </w:pPr>
+      <w:r>
+        <w:rPr>
+          <w:sz w:val="24"/>
+          <w:szCs w:val="24"/>
+          <w:lang w:val="en-IE"/>
+        </w:rPr>
+        <w:t>Movie Review and Information application is divided into three different sections</w:t>
+      </w:r>
+    </w:p>
+    <w:p>
+      <w:pPr>
+        <w:pStyle w:val="ListParagraph"/>
+        <w:numPr>
+          <w:ilvl w:val="0"/>
+          <w:numId w:val="4"/>
+        </w:numPr>
+        <w:rPr>
+          <w:sz w:val="24"/>
+          <w:szCs w:val="24"/>
+          <w:lang w:val="en-IE"/>
+        </w:rPr>
+      </w:pPr>
+      <w:r>
+        <w:rPr>
+          <w:sz w:val="24"/>
+          <w:szCs w:val="24"/>
+          <w:lang w:val="en-IE"/>
+        </w:rPr>
+        <w:t>Front End</w:t>
+      </w:r>
+    </w:p>
+    <w:p>
+      <w:pPr>
+        <w:pStyle w:val="ListParagraph"/>
+        <w:numPr>
+          <w:ilvl w:val="0"/>
+          <w:numId w:val="4"/>
+        </w:numPr>
+        <w:rPr>
+          <w:sz w:val="24"/>
+          <w:szCs w:val="24"/>
+          <w:lang w:val="en-IE"/>
+        </w:rPr>
+      </w:pPr>
+      <w:r>
+        <w:rPr>
+          <w:sz w:val="24"/>
+          <w:szCs w:val="24"/>
+          <w:lang w:val="en-IE"/>
+        </w:rPr>
+        <w:t>Back End</w:t>
+      </w:r>
+    </w:p>
+    <w:p>
+      <w:pPr>
+        <w:pStyle w:val="ListParagraph"/>
+        <w:numPr>
+          <w:ilvl w:val="0"/>
+          <w:numId w:val="4"/>
+        </w:numPr>
+        <w:rPr>
+          <w:sz w:val="24"/>
+          <w:szCs w:val="24"/>
+          <w:lang w:val="en-IE"/>
+        </w:rPr>
+      </w:pPr>
+      <w:r>
+        <w:rPr>
+          <w:sz w:val="24"/>
+          <w:szCs w:val="24"/>
+          <w:lang w:val="en-IE"/>
+        </w:rPr>
+        <w:t>Storage</w:t>
+      </w:r>
+    </w:p>
+    <w:p>
+      <w:pPr>
+        <w:rPr>
+          <w:sz w:val="24"/>
+          <w:szCs w:val="24"/>
+          <w:lang w:val="en-IE"/>
+        </w:rPr>
+      </w:pPr>
+    </w:p>
+    <w:p>
+      <w:pPr>
+        <w:pStyle w:val="Heading3"/>
+        <w:rPr>
+          <w:lang w:val="en-IE"/>
+        </w:rPr>
+      </w:pPr>
+      <w:r>
+        <w:rPr>
+          <w:lang w:val="en-IE"/>
+        </w:rPr>
+        <w:t>Front-End Technologies:</w:t>
+      </w:r>
+    </w:p>
+    <w:p>
+      <w:pPr>
+        <w:rPr>
+          <w:sz w:val="24"/>
+          <w:szCs w:val="24"/>
+          <w:lang w:val="en-IE"/>
+        </w:rPr>
+      </w:pPr>
+    </w:p>
+    <w:p>
+      <w:pPr>
+        <w:rPr>
+          <w:sz w:val="24"/>
+          <w:szCs w:val="24"/>
+          <w:lang w:val="en-IE"/>
+        </w:rPr>
+      </w:pPr>
+      <w:r>
+        <w:rPr>
+          <w:sz w:val="24"/>
+          <w:szCs w:val="24"/>
+          <w:lang w:val="en-IE"/>
+        </w:rPr>
+        <w:t>The technologies used to build the front-end user interface are:</w:t>
+      </w:r>
+    </w:p>
+    <w:p>
+      <w:pPr>
+        <w:pStyle w:val="ListParagraph"/>
+        <w:numPr>
+          <w:ilvl w:val="0"/>
+          <w:numId w:val="5"/>
+        </w:numPr>
+        <w:rPr>
+          <w:sz w:val="24"/>
+          <w:szCs w:val="24"/>
+          <w:lang w:val="en-IE"/>
+        </w:rPr>
+      </w:pPr>
+      <w:r>
+        <w:rPr>
+          <w:sz w:val="24"/>
+          <w:szCs w:val="24"/>
+          <w:lang w:val="en-IE"/>
+        </w:rPr>
+        <w:t>React</w:t>
+      </w:r>
+    </w:p>
+    <w:p>
+      <w:pPr>
+        <w:pStyle w:val="ListParagraph"/>
+        <w:numPr>
+          <w:ilvl w:val="0"/>
+          <w:numId w:val="5"/>
+        </w:numPr>
+        <w:rPr>
+          <w:sz w:val="24"/>
+          <w:szCs w:val="24"/>
+          <w:lang w:val="en-IE"/>
+        </w:rPr>
+      </w:pPr>
+      <w:r>
+        <w:rPr>
+          <w:sz w:val="24"/>
+          <w:szCs w:val="24"/>
+          <w:lang w:val="en-IE"/>
+        </w:rPr>
+        <w:t>React Router DOM</w:t>
+      </w:r>
+    </w:p>
+    <w:p>
+      <w:pPr>
+        <w:pStyle w:val="ListParagraph"/>
+        <w:numPr>
+          <w:ilvl w:val="0"/>
+          <w:numId w:val="5"/>
+        </w:numPr>
+        <w:rPr>
+          <w:sz w:val="24"/>
+          <w:szCs w:val="24"/>
+          <w:lang w:val="en-IE"/>
+        </w:rPr>
+      </w:pPr>
+      <w:proofErr w:type="spellStart"/>
+      <w:r>
+        <w:rPr>
+          <w:sz w:val="24"/>
+          <w:szCs w:val="24"/>
+          <w:lang w:val="en-IE"/>
+        </w:rPr>
+        <w:t>Axios</w:t>
+      </w:r>
+      <w:proofErr w:type="spellEnd"/>
+    </w:p>
+    <w:p>
+      <w:pPr>
+        <w:pStyle w:val="ListParagraph"/>
+        <w:numPr>
+          <w:ilvl w:val="0"/>
+          <w:numId w:val="5"/>
+        </w:numPr>
+        <w:rPr>
+          <w:sz w:val="24"/>
+          <w:szCs w:val="24"/>
+          <w:lang w:val="en-IE"/>
+        </w:rPr>
+      </w:pPr>
+      <w:r>
+        <w:rPr>
+          <w:sz w:val="24"/>
+          <w:szCs w:val="24"/>
+          <w:lang w:val="en-IE"/>
+        </w:rPr>
+        <w:t>React Player</w:t>
+      </w:r>
+    </w:p>
+    <w:p>
+      <w:pPr>
+        <w:pStyle w:val="ListParagraph"/>
+        <w:numPr>
+          <w:ilvl w:val="0"/>
+          <w:numId w:val="5"/>
+        </w:numPr>
+        <w:rPr>
+          <w:sz w:val="24"/>
+          <w:szCs w:val="24"/>
+          <w:lang w:val="en-IE"/>
+        </w:rPr>
+      </w:pPr>
+      <w:r>
+        <w:rPr>
+          <w:sz w:val="24"/>
+          <w:szCs w:val="24"/>
+          <w:lang w:val="en-IE"/>
+        </w:rPr>
+        <w:t>HTML &amp; CSS</w:t>
+      </w:r>
+    </w:p>
+    <w:p>
+      <w:pPr>
+        <w:pStyle w:val="ListParagraph"/>
+        <w:numPr>
+          <w:ilvl w:val="0"/>
+          <w:numId w:val="5"/>
+        </w:numPr>
+        <w:rPr>
+          <w:sz w:val="24"/>
+          <w:szCs w:val="24"/>
+          <w:lang w:val="en-IE"/>
+        </w:rPr>
+      </w:pPr>
+      <w:r>
+        <w:rPr>
+          <w:sz w:val="24"/>
+          <w:szCs w:val="24"/>
+          <w:lang w:val="en-IE"/>
+        </w:rPr>
+        <w:t>JavaScript</w:t>
+      </w:r>
+    </w:p>
+    <w:p>
+      <w:pPr>
+        <w:pStyle w:val="ListParagraph"/>
+        <w:numPr>
+          <w:ilvl w:val="0"/>
+          <w:numId w:val="5"/>
+        </w:numPr>
+        <w:rPr>
+          <w:sz w:val="24"/>
+          <w:szCs w:val="24"/>
+          <w:lang w:val="en-IE"/>
+        </w:rPr>
+      </w:pPr>
+      <w:r>
+        <w:rPr>
+          <w:sz w:val="24"/>
+          <w:szCs w:val="24"/>
+          <w:lang w:val="en-IE"/>
+        </w:rPr>
+        <w:t>Node.js</w:t>
+      </w:r>
+    </w:p>
+    <w:p>
+      <w:pPr>
+        <w:pStyle w:val="ListParagraph"/>
+        <w:numPr>
+          <w:ilvl w:val="0"/>
+          <w:numId w:val="5"/>
+        </w:numPr>
+        <w:rPr>
+          <w:sz w:val="24"/>
+          <w:szCs w:val="24"/>
+          <w:lang w:val="en-IE"/>
+        </w:rPr>
+      </w:pPr>
+      <w:r>
+        <w:rPr>
+          <w:sz w:val="24"/>
+          <w:szCs w:val="24"/>
+          <w:lang w:val="en-IE"/>
+        </w:rPr>
+        <w:t>Local Storage</w:t>
+      </w:r>
+    </w:p>
+    <w:p>
+      <w:pPr>
+        <w:pStyle w:val="ListParagraph"/>
+        <w:numPr>
+          <w:ilvl w:val="0"/>
+          <w:numId w:val="5"/>
+        </w:numPr>
+        <w:rPr>
+          <w:sz w:val="24"/>
+          <w:szCs w:val="24"/>
+          <w:lang w:val="en-IE"/>
+        </w:rPr>
+      </w:pPr>
+      <w:r>
+        <w:rPr>
+          <w:sz w:val="24"/>
+          <w:szCs w:val="24"/>
+          <w:lang w:val="en-IE"/>
+        </w:rPr>
+        <w:t>VS Code</w:t>
+      </w:r>
+    </w:p>
+    <w:p>
+      <w:pPr>
+        <w:pStyle w:val="ListParagraph"/>
+        <w:numPr>
+          <w:ilvl w:val="0"/>
+          <w:numId w:val="5"/>
+        </w:numPr>
+        <w:rPr>
+          <w:sz w:val="24"/>
+          <w:szCs w:val="24"/>
+          <w:lang w:val="en-IE"/>
+        </w:rPr>
+      </w:pPr>
+      <w:proofErr w:type="spellStart"/>
+      <w:r>
+        <w:rPr>
+          <w:sz w:val="24"/>
+          <w:szCs w:val="24"/>
+          <w:lang w:val="en-IE"/>
+        </w:rPr>
+        <w:t>npm</w:t>
+      </w:r>
+      <w:proofErr w:type="spellEnd"/>
+    </w:p>
+    <w:p>
+      <w:pPr>
+        <w:rPr>
+          <w:sz w:val="24"/>
+          <w:szCs w:val="24"/>
+          <w:lang w:val="en-IE"/>
+        </w:rPr>
+      </w:pPr>
+    </w:p>
+    <w:p>
+      <w:pPr>
+        <w:rPr>
+          <w:b/>
+          <w:sz w:val="24"/>
+          <w:szCs w:val="24"/>
+          <w:lang w:val="en-IE"/>
+        </w:rPr>
+      </w:pPr>
+      <w:r>
+        <w:rPr>
+          <w:b/>
+          <w:sz w:val="24"/>
+          <w:szCs w:val="24"/>
+          <w:lang w:val="en-IE"/>
+        </w:rPr>
+        <w:t>React:</w:t>
+      </w:r>
+    </w:p>
+    <w:p>
+      <w:pPr>
+        <w:pStyle w:val="ListParagraph"/>
+        <w:numPr>
+          <w:ilvl w:val="0"/>
+          <w:numId w:val="6"/>
+        </w:numPr>
+        <w:rPr>
+          <w:sz w:val="24"/>
+          <w:szCs w:val="24"/>
+          <w:lang w:val="en-IE"/>
+        </w:rPr>
+      </w:pPr>
+      <w:r>
+        <w:rPr>
+          <w:sz w:val="24"/>
+          <w:szCs w:val="24"/>
+          <w:lang w:val="en-IE"/>
+        </w:rPr>
+        <w:t xml:space="preserve">React is a JavaScript library for building user interface. It allows developers to create </w:t>
+      </w:r>
+      <w:r>
+        <w:rPr>
+          <w:sz w:val="24"/>
+          <w:szCs w:val="24"/>
+          <w:lang w:val="en-IE"/>
+        </w:rPr>
+        <w:t>reusable UI components and efficiently manage the state of the application.</w:t>
+      </w:r>
+    </w:p>
+    <w:p>
+      <w:pPr>
+        <w:pStyle w:val="ListParagraph"/>
+        <w:numPr>
+          <w:ilvl w:val="0"/>
+          <w:numId w:val="6"/>
+        </w:numPr>
+        <w:rPr>
+          <w:sz w:val="24"/>
+          <w:szCs w:val="24"/>
+          <w:lang w:val="en-IE"/>
+        </w:rPr>
+      </w:pPr>
+      <w:proofErr w:type="spellStart"/>
+      <w:r>
+        <w:rPr>
+          <w:sz w:val="24"/>
+          <w:szCs w:val="24"/>
+          <w:lang w:val="en-IE"/>
+        </w:rPr>
+        <w:t>React’s</w:t>
+      </w:r>
+      <w:proofErr w:type="spellEnd"/>
+      <w:r>
+        <w:rPr>
+          <w:sz w:val="24"/>
+          <w:szCs w:val="24"/>
+          <w:lang w:val="en-IE"/>
+        </w:rPr>
+        <w:t xml:space="preserve"> component-based architecture encourages a modular approach to building applications, making it easier to maintain and scale projects.</w:t>
+      </w:r>
+    </w:p>
+    <w:p>
+      <w:pPr>
+        <w:pStyle w:val="ListParagraph"/>
+        <w:numPr>
+          <w:ilvl w:val="0"/>
+          <w:numId w:val="6"/>
+        </w:numPr>
+        <w:rPr>
+          <w:sz w:val="24"/>
+          <w:szCs w:val="24"/>
+          <w:lang w:val="en-IE"/>
+        </w:rPr>
+      </w:pPr>
+      <w:r>
+        <w:rPr>
+          <w:sz w:val="24"/>
+          <w:szCs w:val="24"/>
+          <w:lang w:val="en-IE"/>
+        </w:rPr>
+        <w:t xml:space="preserve"> </w:t>
+      </w:r>
+      <w:r>
+        <w:rPr>
+          <w:sz w:val="24"/>
+          <w:szCs w:val="24"/>
+          <w:lang w:val="en-IE"/>
+        </w:rPr>
+        <w:t>JSX is used to write React components, allowing developers to write HTML-like syntax within JavaScript code.</w:t>
+      </w:r>
+    </w:p>
+    <w:p>
+      <w:pPr>
+        <w:rPr>
+          <w:sz w:val="24"/>
+          <w:szCs w:val="24"/>
+          <w:lang w:val="en-IE"/>
+        </w:rPr>
+      </w:pPr>
+    </w:p>
+    <w:p>
+      <w:pPr>
+        <w:rPr>
+          <w:b/>
+          <w:sz w:val="24"/>
+          <w:szCs w:val="24"/>
+          <w:lang w:val="en-IE"/>
+        </w:rPr>
+      </w:pPr>
+      <w:r>
+        <w:rPr>
+          <w:b/>
+          <w:sz w:val="24"/>
+          <w:szCs w:val="24"/>
+          <w:lang w:val="en-IE"/>
+        </w:rPr>
+        <w:t>React Router DOM:</w:t>
+      </w:r>
+    </w:p>
+    <w:p>
+      <w:pPr>
+        <w:pStyle w:val="ListParagraph"/>
+        <w:numPr>
+          <w:ilvl w:val="0"/>
+          <w:numId w:val="7"/>
+        </w:numPr>
+        <w:rPr>
+          <w:sz w:val="24"/>
+          <w:szCs w:val="24"/>
+          <w:lang w:val="en-IE"/>
+        </w:rPr>
+      </w:pPr>
+      <w:r>
+        <w:rPr>
+          <w:sz w:val="24"/>
+          <w:szCs w:val="24"/>
+          <w:lang w:val="en-IE"/>
+        </w:rPr>
+        <w:t>React Router DOM is library that provide routing capabilities for React applications.</w:t>
+      </w:r>
+    </w:p>
+    <w:p>
+      <w:pPr>
+        <w:pStyle w:val="ListParagraph"/>
+        <w:numPr>
+          <w:ilvl w:val="0"/>
+          <w:numId w:val="7"/>
+        </w:numPr>
+        <w:rPr>
+          <w:sz w:val="24"/>
+          <w:szCs w:val="24"/>
+          <w:lang w:val="en-IE"/>
+        </w:rPr>
+      </w:pPr>
+      <w:r>
+        <w:rPr>
+          <w:sz w:val="24"/>
+          <w:szCs w:val="24"/>
+          <w:lang w:val="en-IE"/>
+        </w:rPr>
+        <w:t>It allows developers to define different routes within the application based on URL, enabling navigation between different components or pages of the application.</w:t>
+      </w:r>
+    </w:p>
+    <w:p>
+      <w:pPr>
+        <w:pStyle w:val="ListParagraph"/>
+        <w:numPr>
+          <w:ilvl w:val="0"/>
+          <w:numId w:val="7"/>
+        </w:numPr>
+        <w:rPr>
+          <w:sz w:val="24"/>
+          <w:szCs w:val="24"/>
+          <w:lang w:val="en-IE"/>
+        </w:rPr>
+      </w:pPr>
+      <w:r>
+        <w:rPr>
+          <w:sz w:val="24"/>
+          <w:szCs w:val="24"/>
+          <w:lang w:val="en-IE"/>
+        </w:rPr>
+        <w:t>Features like dynamic route matching and nested routing make it powerful for building complex single-page applications.</w:t>
+      </w:r>
+    </w:p>
+    <w:p>
+      <w:pPr>
+        <w:rPr>
+          <w:lang w:val="en-IE"/>
+        </w:rPr>
+      </w:pPr>
+    </w:p>
+    <w:p>
+      <w:pPr>
+        <w:rPr>
+          <w:lang w:val="en-IE"/>
+        </w:rPr>
+      </w:pPr>
+    </w:p>
+    <w:p>
+      <w:pPr>
+        <w:rPr>
+          <w:b/>
+          <w:sz w:val="24"/>
+          <w:szCs w:val="24"/>
+          <w:lang w:val="en-IE"/>
+        </w:rPr>
+      </w:pPr>
+      <w:proofErr w:type="spellStart"/>
+      <w:r>
+        <w:rPr>
+          <w:b/>
+          <w:sz w:val="24"/>
+          <w:szCs w:val="24"/>
+          <w:lang w:val="en-IE"/>
+        </w:rPr>
+        <w:t>Axios</w:t>
+      </w:r>
+      <w:proofErr w:type="spellEnd"/>
+      <w:r>
+        <w:rPr>
+          <w:b/>
+          <w:sz w:val="24"/>
+          <w:szCs w:val="24"/>
+          <w:lang w:val="en-IE"/>
+        </w:rPr>
+        <w:t>:</w:t>
+      </w:r>
+    </w:p>
+    <w:p>
+      <w:pPr>
+        <w:pStyle w:val="ListParagraph"/>
+        <w:numPr>
+          <w:ilvl w:val="0"/>
+          <w:numId w:val="8"/>
+        </w:numPr>
+        <w:rPr>
+          <w:b/>
+          <w:sz w:val="24"/>
+          <w:szCs w:val="24"/>
+          <w:lang w:val="en-IE"/>
+        </w:rPr>
+      </w:pPr>
+      <w:proofErr w:type="spellStart"/>
+      <w:r>
+        <w:rPr>
+          <w:sz w:val="24"/>
+          <w:szCs w:val="24"/>
+          <w:lang w:val="en-IE"/>
+        </w:rPr>
+        <w:t>Axios</w:t>
+      </w:r>
+      <w:proofErr w:type="spellEnd"/>
+      <w:r>
+        <w:rPr>
+          <w:sz w:val="24"/>
+          <w:szCs w:val="24"/>
+          <w:lang w:val="en-IE"/>
+        </w:rPr>
+        <w:t xml:space="preserve"> is a popular JavaScript library for making HTTP requests from he browser or from the backend of the whole application.</w:t>
+      </w:r>
+    </w:p>
+    <w:p>
+      <w:pPr>
+        <w:pStyle w:val="ListParagraph"/>
+        <w:numPr>
+          <w:ilvl w:val="0"/>
+          <w:numId w:val="8"/>
+        </w:numPr>
+        <w:rPr>
+          <w:b/>
+          <w:sz w:val="24"/>
+          <w:szCs w:val="24"/>
+          <w:lang w:val="en-IE"/>
+        </w:rPr>
+      </w:pPr>
+      <w:r>
+        <w:rPr>
+          <w:sz w:val="24"/>
+          <w:szCs w:val="24"/>
+          <w:lang w:val="en-IE"/>
+        </w:rPr>
+        <w:t>It provides a simple and intuitive API for performing asynchronous operations like fetching data from server or posting data to an API endpoint.</w:t>
+      </w:r>
+    </w:p>
+    <w:p>
+      <w:pPr>
+        <w:pStyle w:val="ListParagraph"/>
+        <w:numPr>
+          <w:ilvl w:val="0"/>
+          <w:numId w:val="8"/>
+        </w:numPr>
+        <w:rPr>
+          <w:b/>
+          <w:sz w:val="24"/>
+          <w:szCs w:val="24"/>
+          <w:lang w:val="en-IE"/>
+        </w:rPr>
+      </w:pPr>
+      <w:proofErr w:type="spellStart"/>
+      <w:r>
+        <w:rPr>
+          <w:sz w:val="24"/>
+          <w:szCs w:val="24"/>
+          <w:lang w:val="en-IE"/>
+        </w:rPr>
+        <w:t>Axios</w:t>
+      </w:r>
+      <w:proofErr w:type="spellEnd"/>
+      <w:r>
+        <w:rPr>
+          <w:sz w:val="24"/>
+          <w:szCs w:val="24"/>
+          <w:lang w:val="en-IE"/>
+        </w:rPr>
+        <w:t xml:space="preserve"> supports features like request and response interception, automatic transformation of JSON data, and handling errors.</w:t>
+      </w:r>
+    </w:p>
+    <w:p>
+      <w:pPr>
+        <w:rPr>
+          <w:b/>
+          <w:sz w:val="24"/>
+          <w:szCs w:val="24"/>
+          <w:lang w:val="en-IE"/>
+        </w:rPr>
+      </w:pPr>
+    </w:p>
+    <w:p>
+      <w:pPr>
+        <w:rPr>
+          <w:b/>
+          <w:sz w:val="24"/>
+          <w:szCs w:val="24"/>
+          <w:lang w:val="en-IE"/>
+        </w:rPr>
+      </w:pPr>
+      <w:r>
+        <w:rPr>
+          <w:b/>
+          <w:sz w:val="24"/>
+          <w:szCs w:val="24"/>
+          <w:lang w:val="en-IE"/>
+        </w:rPr>
+        <w:t>React Player:</w:t>
+      </w:r>
+    </w:p>
+    <w:p>
+      <w:pPr>
+        <w:pStyle w:val="ListParagraph"/>
+        <w:numPr>
+          <w:ilvl w:val="0"/>
+          <w:numId w:val="9"/>
+        </w:numPr>
+        <w:rPr>
+          <w:b/>
+          <w:sz w:val="24"/>
+          <w:szCs w:val="24"/>
+          <w:lang w:val="en-IE"/>
+        </w:rPr>
+      </w:pPr>
+      <w:r>
+        <w:rPr>
+          <w:sz w:val="24"/>
+          <w:szCs w:val="24"/>
+          <w:lang w:val="en-IE"/>
+        </w:rPr>
+        <w:t>React Player is a React component specially designed for playing media files such as videos and audio.</w:t>
+      </w:r>
+    </w:p>
+    <w:p>
+      <w:pPr>
+        <w:pStyle w:val="ListParagraph"/>
+        <w:numPr>
+          <w:ilvl w:val="0"/>
+          <w:numId w:val="9"/>
+        </w:numPr>
+        <w:rPr>
+          <w:b/>
+          <w:sz w:val="24"/>
+          <w:szCs w:val="24"/>
+          <w:lang w:val="en-IE"/>
+        </w:rPr>
+      </w:pPr>
+      <w:r>
+        <w:rPr>
+          <w:sz w:val="24"/>
+          <w:szCs w:val="24"/>
+          <w:lang w:val="en-IE"/>
+        </w:rPr>
+        <w:t>It abstracts away the complexities of implementing media playback in a web application, providing a simple interface for embedding media content.</w:t>
+      </w:r>
+    </w:p>
+    <w:p>
+      <w:pPr>
+        <w:pStyle w:val="ListParagraph"/>
+        <w:numPr>
+          <w:ilvl w:val="0"/>
+          <w:numId w:val="9"/>
+        </w:numPr>
+        <w:rPr>
+          <w:b/>
+          <w:sz w:val="24"/>
+          <w:szCs w:val="24"/>
+          <w:lang w:val="en-IE"/>
+        </w:rPr>
+      </w:pPr>
+      <w:r>
+        <w:rPr>
+          <w:sz w:val="24"/>
+          <w:szCs w:val="24"/>
+          <w:lang w:val="en-IE"/>
+        </w:rPr>
+        <w:t>React Player supports various media sourced, including URLs, files, and streaming services like YouTube.</w:t>
+      </w:r>
+    </w:p>
+    <w:p>
+      <w:pPr>
+        <w:rPr>
+          <w:sz w:val="24"/>
+          <w:szCs w:val="24"/>
+          <w:lang w:val="en-IE"/>
+        </w:rPr>
+      </w:pPr>
+    </w:p>
+    <w:p>
+      <w:pPr>
+        <w:rPr>
+          <w:b/>
+          <w:sz w:val="24"/>
+          <w:szCs w:val="24"/>
+          <w:lang w:val="en-IE"/>
+        </w:rPr>
+      </w:pPr>
+      <w:r>
+        <w:rPr>
+          <w:b/>
+          <w:sz w:val="24"/>
+          <w:szCs w:val="24"/>
+          <w:lang w:val="en-IE"/>
+        </w:rPr>
+        <w:t>HTML &amp; CSS:</w:t>
+      </w:r>
+    </w:p>
+    <w:p>
+      <w:pPr>
+        <w:pStyle w:val="ListParagraph"/>
+        <w:numPr>
+          <w:ilvl w:val="0"/>
+          <w:numId w:val="11"/>
+        </w:numPr>
+        <w:rPr>
+          <w:sz w:val="24"/>
+          <w:szCs w:val="24"/>
+          <w:lang w:val="en-IE"/>
+        </w:rPr>
+      </w:pPr>
+      <w:r>
+        <w:rPr>
+          <w:sz w:val="24"/>
+          <w:szCs w:val="24"/>
+          <w:lang w:val="en-IE"/>
+        </w:rPr>
+        <w:t xml:space="preserve">HTML </w:t>
+      </w:r>
+      <w:r>
+        <w:rPr>
+          <w:sz w:val="24"/>
+          <w:szCs w:val="24"/>
+          <w:lang w:val="en-IE"/>
+        </w:rPr>
+        <w:t>(Hypertext Mark-up Language)</w:t>
+      </w:r>
+      <w:r>
+        <w:rPr>
+          <w:sz w:val="24"/>
+          <w:szCs w:val="24"/>
+          <w:lang w:val="en-IE"/>
+        </w:rPr>
+        <w:t xml:space="preserve"> is used for creating web pages and applications. It provides the structure and content on webpage.</w:t>
+      </w:r>
+    </w:p>
+    <w:p>
+      <w:pPr>
+        <w:pStyle w:val="ListParagraph"/>
+        <w:numPr>
+          <w:ilvl w:val="0"/>
+          <w:numId w:val="11"/>
+        </w:numPr>
+        <w:rPr>
+          <w:sz w:val="24"/>
+          <w:szCs w:val="24"/>
+          <w:lang w:val="en-IE"/>
+        </w:rPr>
+      </w:pPr>
+      <w:r>
+        <w:rPr>
+          <w:sz w:val="24"/>
+          <w:szCs w:val="24"/>
+          <w:lang w:val="en-IE"/>
+        </w:rPr>
+        <w:t>CSS</w:t>
+      </w:r>
+      <w:r>
+        <w:rPr>
+          <w:sz w:val="24"/>
+          <w:szCs w:val="24"/>
+          <w:lang w:val="en-IE"/>
+        </w:rPr>
+        <w:t xml:space="preserve"> </w:t>
+      </w:r>
+      <w:r>
+        <w:rPr>
+          <w:sz w:val="24"/>
+          <w:szCs w:val="24"/>
+          <w:lang w:val="en-IE"/>
+        </w:rPr>
+        <w:t xml:space="preserve">(Cascading Style Sheets) </w:t>
+      </w:r>
+      <w:r>
+        <w:rPr>
+          <w:sz w:val="24"/>
+          <w:szCs w:val="24"/>
+          <w:lang w:val="en-IE"/>
+        </w:rPr>
+        <w:t>is</w:t>
+      </w:r>
+      <w:r>
+        <w:rPr>
+          <w:sz w:val="24"/>
+          <w:szCs w:val="24"/>
+          <w:lang w:val="en-IE"/>
+        </w:rPr>
+        <w:t xml:space="preserve"> used </w:t>
+      </w:r>
+      <w:r>
+        <w:rPr>
+          <w:sz w:val="24"/>
+          <w:szCs w:val="24"/>
+          <w:lang w:val="en-IE"/>
+        </w:rPr>
+        <w:t>to style HTML elements, controlling their appearance, layout, and presentation on the screen.</w:t>
+      </w:r>
+    </w:p>
+    <w:p>
+      <w:pPr>
+        <w:rPr>
+          <w:sz w:val="24"/>
+          <w:szCs w:val="24"/>
+          <w:lang w:val="en-IE"/>
+        </w:rPr>
+      </w:pPr>
+    </w:p>
+    <w:p>
+      <w:pPr>
+        <w:rPr>
+          <w:b/>
+          <w:sz w:val="24"/>
+          <w:szCs w:val="24"/>
+          <w:lang w:val="en-IE"/>
+        </w:rPr>
+      </w:pPr>
+      <w:r>
+        <w:rPr>
+          <w:b/>
+          <w:sz w:val="24"/>
+          <w:szCs w:val="24"/>
+          <w:lang w:val="en-IE"/>
+        </w:rPr>
+        <w:t>JavaScript:</w:t>
+      </w:r>
+    </w:p>
+    <w:p>
+      <w:pPr>
+        <w:pStyle w:val="ListParagraph"/>
+        <w:numPr>
+          <w:ilvl w:val="0"/>
+          <w:numId w:val="12"/>
+        </w:numPr>
+        <w:rPr>
+          <w:sz w:val="24"/>
+          <w:szCs w:val="24"/>
+          <w:lang w:val="en-IE"/>
+        </w:rPr>
+      </w:pPr>
+      <w:r>
+        <w:rPr>
+          <w:sz w:val="24"/>
+          <w:szCs w:val="24"/>
+          <w:lang w:val="en-IE"/>
+        </w:rPr>
+        <w:t>JavaScript is a programming language of the web, used for adding interactivity and dynamic behaviour to the web pages and applications.</w:t>
+      </w:r>
+    </w:p>
+    <w:p>
+      <w:pPr>
+        <w:pStyle w:val="ListParagraph"/>
+        <w:numPr>
+          <w:ilvl w:val="0"/>
+          <w:numId w:val="12"/>
+        </w:numPr>
+        <w:rPr>
+          <w:sz w:val="24"/>
+          <w:szCs w:val="24"/>
+          <w:lang w:val="en-IE"/>
+        </w:rPr>
+      </w:pPr>
+      <w:r>
+        <w:rPr>
+          <w:sz w:val="24"/>
+          <w:szCs w:val="24"/>
+          <w:lang w:val="en-IE"/>
+        </w:rPr>
+        <w:t>JavaScript features like arrow functions, restructuring assignment, template literals</w:t>
+      </w:r>
+      <w:r>
+        <w:rPr>
+          <w:sz w:val="24"/>
+          <w:szCs w:val="24"/>
+          <w:lang w:val="en-IE"/>
+        </w:rPr>
+        <w:t>,</w:t>
+      </w:r>
+      <w:r>
+        <w:rPr>
+          <w:sz w:val="24"/>
+          <w:szCs w:val="24"/>
+          <w:lang w:val="en-IE"/>
+        </w:rPr>
+        <w:t xml:space="preserve"> </w:t>
+      </w:r>
+      <w:r>
+        <w:rPr>
+          <w:sz w:val="24"/>
+          <w:szCs w:val="24"/>
+          <w:lang w:val="en-IE"/>
+        </w:rPr>
+        <w:t>and async/await are commonly used in React development for writing clean and concise code.</w:t>
+      </w:r>
+    </w:p>
+    <w:p>
+      <w:pPr>
+        <w:rPr>
+          <w:sz w:val="24"/>
+          <w:szCs w:val="24"/>
+          <w:lang w:val="en-IE"/>
+        </w:rPr>
+      </w:pPr>
+    </w:p>
+    <w:p>
+      <w:pPr>
+        <w:rPr>
+          <w:b/>
+          <w:sz w:val="24"/>
+          <w:szCs w:val="24"/>
+          <w:lang w:val="en-IE"/>
+        </w:rPr>
+      </w:pPr>
+      <w:r>
+        <w:rPr>
+          <w:b/>
+          <w:sz w:val="24"/>
+          <w:szCs w:val="24"/>
+          <w:lang w:val="en-IE"/>
+        </w:rPr>
+        <w:t>Node.js:</w:t>
+      </w:r>
+    </w:p>
+    <w:p>
+      <w:pPr>
+        <w:pStyle w:val="ListParagraph"/>
+        <w:numPr>
+          <w:ilvl w:val="0"/>
+          <w:numId w:val="13"/>
+        </w:numPr>
+        <w:rPr>
+          <w:sz w:val="24"/>
+          <w:szCs w:val="24"/>
+          <w:lang w:val="en-IE"/>
+        </w:rPr>
+      </w:pPr>
+      <w:r>
+        <w:rPr>
+          <w:sz w:val="24"/>
+          <w:szCs w:val="24"/>
+          <w:lang w:val="en-IE"/>
+        </w:rPr>
+        <w:t>Node.js is a JavaScript runtime environment that allows developers to run JavaScript code outside of a web browser.</w:t>
+      </w:r>
+    </w:p>
+    <w:p>
+      <w:pPr>
+        <w:pStyle w:val="ListParagraph"/>
+        <w:numPr>
+          <w:ilvl w:val="0"/>
+          <w:numId w:val="13"/>
+        </w:numPr>
+        <w:rPr>
+          <w:sz w:val="24"/>
+          <w:szCs w:val="24"/>
+          <w:lang w:val="en-IE"/>
+        </w:rPr>
+      </w:pPr>
+      <w:r>
+        <w:rPr>
+          <w:sz w:val="24"/>
+          <w:szCs w:val="24"/>
+          <w:lang w:val="en-IE"/>
+        </w:rPr>
+        <w:t xml:space="preserve">In this application Node.js is used in order to use its component </w:t>
+      </w:r>
+      <w:proofErr w:type="spellStart"/>
+      <w:r>
+        <w:rPr>
+          <w:sz w:val="24"/>
+          <w:szCs w:val="24"/>
+          <w:lang w:val="en-IE"/>
+        </w:rPr>
+        <w:t>npm</w:t>
+      </w:r>
+      <w:proofErr w:type="spellEnd"/>
+    </w:p>
+    <w:p>
+      <w:pPr>
+        <w:rPr>
+          <w:sz w:val="24"/>
+          <w:szCs w:val="24"/>
+          <w:lang w:val="en-IE"/>
+        </w:rPr>
+      </w:pPr>
+    </w:p>
+    <w:p>
+      <w:pPr>
+        <w:rPr>
+          <w:b/>
+          <w:sz w:val="24"/>
+          <w:szCs w:val="24"/>
+          <w:lang w:val="en-IE"/>
+        </w:rPr>
+      </w:pPr>
+      <w:r>
+        <w:rPr>
+          <w:b/>
+          <w:sz w:val="24"/>
+          <w:szCs w:val="24"/>
+          <w:lang w:val="en-IE"/>
+        </w:rPr>
+        <w:lastRenderedPageBreak/>
+        <w:t>Local Storage:</w:t>
+      </w:r>
+    </w:p>
+    <w:p>
+      <w:pPr>
+        <w:pStyle w:val="ListParagraph"/>
+        <w:numPr>
+          <w:ilvl w:val="0"/>
+          <w:numId w:val="14"/>
+        </w:numPr>
+        <w:rPr>
+          <w:sz w:val="24"/>
+          <w:szCs w:val="24"/>
+          <w:lang w:val="en-IE"/>
+        </w:rPr>
+      </w:pPr>
+      <w:r>
+        <w:rPr>
+          <w:sz w:val="24"/>
+          <w:szCs w:val="24"/>
+          <w:lang w:val="en-IE"/>
+        </w:rPr>
+        <w:t xml:space="preserve">Local Storage is a web browser feature that allows </w:t>
+      </w:r>
+      <w:r>
+        <w:rPr>
+          <w:sz w:val="24"/>
+          <w:szCs w:val="24"/>
+          <w:lang w:val="en-IE"/>
+        </w:rPr>
+        <w:t>web applications data to store locally on the user’s device.</w:t>
+      </w:r>
+    </w:p>
+    <w:p>
+      <w:pPr>
+        <w:pStyle w:val="ListParagraph"/>
+        <w:numPr>
+          <w:ilvl w:val="0"/>
+          <w:numId w:val="14"/>
+        </w:numPr>
+        <w:rPr>
+          <w:sz w:val="24"/>
+          <w:szCs w:val="24"/>
+          <w:lang w:val="en-IE"/>
+        </w:rPr>
+      </w:pPr>
+      <w:r>
+        <w:rPr>
+          <w:sz w:val="24"/>
+          <w:szCs w:val="24"/>
+          <w:lang w:val="en-IE"/>
+        </w:rPr>
+        <w:t>It provides simple key-value storage mechanism and can store large amounts of data composed to cookies.</w:t>
+      </w:r>
+    </w:p>
+    <w:p>
+      <w:pPr>
+        <w:pStyle w:val="ListParagraph"/>
+        <w:numPr>
+          <w:ilvl w:val="0"/>
+          <w:numId w:val="14"/>
+        </w:numPr>
+        <w:rPr>
+          <w:sz w:val="24"/>
+          <w:szCs w:val="24"/>
+          <w:lang w:val="en-IE"/>
+        </w:rPr>
+      </w:pPr>
+      <w:r>
+        <w:rPr>
+          <w:sz w:val="24"/>
+          <w:szCs w:val="24"/>
+          <w:lang w:val="en-IE"/>
+        </w:rPr>
+        <w:t>In my Application Local Storage is used to store the information of a logged in user like email, likely for authentication purpose.</w:t>
+      </w:r>
+    </w:p>
+    <w:p>
+      <w:pPr>
+        <w:rPr>
+          <w:sz w:val="24"/>
+          <w:szCs w:val="24"/>
+          <w:lang w:val="en-IE"/>
+        </w:rPr>
+      </w:pPr>
+    </w:p>
+    <w:p>
+      <w:pPr>
+        <w:rPr>
+          <w:b/>
+          <w:sz w:val="24"/>
+          <w:szCs w:val="24"/>
+          <w:lang w:val="en-IE"/>
+        </w:rPr>
+      </w:pPr>
+      <w:r>
+        <w:rPr>
+          <w:b/>
+          <w:sz w:val="24"/>
+          <w:szCs w:val="24"/>
+          <w:lang w:val="en-IE"/>
+        </w:rPr>
+        <w:t>Visual Studio Code:</w:t>
+      </w:r>
+    </w:p>
+    <w:p>
+      <w:pPr>
+        <w:pStyle w:val="ListParagraph"/>
+        <w:numPr>
+          <w:ilvl w:val="0"/>
+          <w:numId w:val="15"/>
+        </w:numPr>
+        <w:rPr>
+          <w:sz w:val="24"/>
+          <w:szCs w:val="24"/>
+          <w:lang w:val="en-IE"/>
+        </w:rPr>
+      </w:pPr>
+      <w:r>
+        <w:rPr>
+          <w:sz w:val="24"/>
+          <w:szCs w:val="24"/>
+          <w:lang w:val="en-IE"/>
+        </w:rPr>
+        <w:t>VS Code is a free and open source code editor developed by Microsoft.</w:t>
+      </w:r>
+    </w:p>
+    <w:p>
+      <w:pPr>
+        <w:pStyle w:val="ListParagraph"/>
+        <w:numPr>
+          <w:ilvl w:val="0"/>
+          <w:numId w:val="15"/>
+        </w:numPr>
+        <w:rPr>
+          <w:sz w:val="24"/>
+          <w:szCs w:val="24"/>
+          <w:lang w:val="en-IE"/>
+        </w:rPr>
+      </w:pPr>
+      <w:r>
+        <w:rPr>
+          <w:sz w:val="24"/>
+          <w:szCs w:val="24"/>
+          <w:lang w:val="en-IE"/>
+        </w:rPr>
+        <w:t>It provides a rich set of features for coding, debugging, and version control which makes I a popular choice among the developers.</w:t>
+      </w:r>
+    </w:p>
+    <w:p>
+      <w:pPr>
+        <w:pStyle w:val="ListParagraph"/>
+        <w:numPr>
+          <w:ilvl w:val="0"/>
+          <w:numId w:val="15"/>
+        </w:numPr>
+        <w:rPr>
+          <w:sz w:val="24"/>
+          <w:szCs w:val="24"/>
+          <w:lang w:val="en-IE"/>
+        </w:rPr>
+      </w:pPr>
+      <w:r>
+        <w:rPr>
+          <w:sz w:val="24"/>
+          <w:szCs w:val="24"/>
+          <w:lang w:val="en-IE"/>
+        </w:rPr>
+        <w:t>VS Code offers built-in support for JavaScript, JSX, HTML, CSS and various other programming languages and file formats commonly used in web application development.</w:t>
+      </w:r>
+    </w:p>
+    <w:p>
+      <w:pPr>
+        <w:rPr>
+          <w:sz w:val="24"/>
+          <w:szCs w:val="24"/>
+          <w:lang w:val="en-IE"/>
+        </w:rPr>
+      </w:pPr>
+    </w:p>
+    <w:p>
+      <w:pPr>
+        <w:rPr>
+          <w:sz w:val="24"/>
+          <w:szCs w:val="24"/>
+          <w:lang w:val="en-IE"/>
+        </w:rPr>
+      </w:pPr>
+      <w:proofErr w:type="spellStart"/>
+      <w:r>
+        <w:rPr>
+          <w:b/>
+          <w:sz w:val="24"/>
+          <w:szCs w:val="24"/>
+          <w:lang w:val="en-IE"/>
+        </w:rPr>
+        <w:t>npm</w:t>
+      </w:r>
+      <w:proofErr w:type="spellEnd"/>
+      <w:r>
+        <w:rPr>
+          <w:b/>
+          <w:sz w:val="24"/>
+          <w:szCs w:val="24"/>
+          <w:lang w:val="en-IE"/>
+        </w:rPr>
+        <w:t xml:space="preserve"> (Node package manager):</w:t>
+      </w:r>
+      <w:r>
+        <w:rPr>
+          <w:sz w:val="24"/>
+          <w:szCs w:val="24"/>
+          <w:lang w:val="en-IE"/>
+        </w:rPr>
+        <w:t xml:space="preserve"> </w:t>
+      </w:r>
+    </w:p>
+    <w:p>
+      <w:pPr>
+        <w:pStyle w:val="ListParagraph"/>
+        <w:numPr>
+          <w:ilvl w:val="0"/>
+          <w:numId w:val="18"/>
+        </w:numPr>
+        <w:rPr>
+          <w:sz w:val="24"/>
+          <w:szCs w:val="24"/>
+          <w:lang w:val="en-IE"/>
+        </w:rPr>
+      </w:pPr>
+      <w:proofErr w:type="spellStart"/>
+      <w:r>
+        <w:rPr>
+          <w:sz w:val="24"/>
+          <w:szCs w:val="24"/>
+          <w:lang w:val="en-IE"/>
+        </w:rPr>
+        <w:t>npm</w:t>
+      </w:r>
+      <w:proofErr w:type="spellEnd"/>
+      <w:r>
+        <w:rPr>
+          <w:sz w:val="24"/>
+          <w:szCs w:val="24"/>
+          <w:lang w:val="en-IE"/>
+        </w:rPr>
+        <w:t xml:space="preserve"> is the default package manager for Node.js, the JavaScript runtime environment. </w:t>
+      </w:r>
+    </w:p>
+    <w:p>
+      <w:pPr>
+        <w:pStyle w:val="ListParagraph"/>
+        <w:numPr>
+          <w:ilvl w:val="0"/>
+          <w:numId w:val="18"/>
+        </w:numPr>
+        <w:rPr>
+          <w:sz w:val="24"/>
+          <w:szCs w:val="24"/>
+          <w:lang w:val="en-IE"/>
+        </w:rPr>
+      </w:pPr>
+      <w:r>
+        <w:rPr>
+          <w:sz w:val="24"/>
+          <w:szCs w:val="24"/>
+          <w:lang w:val="en-IE"/>
+        </w:rPr>
+        <w:t xml:space="preserve">It allows developers to install, share and manage dependencies for their projects. </w:t>
+      </w:r>
+    </w:p>
+    <w:p>
+      <w:pPr>
+        <w:pStyle w:val="ListParagraph"/>
+        <w:numPr>
+          <w:ilvl w:val="0"/>
+          <w:numId w:val="18"/>
+        </w:numPr>
+        <w:rPr>
+          <w:sz w:val="24"/>
+          <w:szCs w:val="24"/>
+          <w:lang w:val="en-IE"/>
+        </w:rPr>
+      </w:pPr>
+      <w:r>
+        <w:rPr>
+          <w:sz w:val="24"/>
+          <w:szCs w:val="24"/>
+          <w:lang w:val="en-IE"/>
+        </w:rPr>
+        <w:t xml:space="preserve">With </w:t>
+      </w:r>
+      <w:proofErr w:type="spellStart"/>
+      <w:r>
+        <w:rPr>
+          <w:sz w:val="24"/>
+          <w:szCs w:val="24"/>
+          <w:lang w:val="en-IE"/>
+        </w:rPr>
+        <w:t>npm</w:t>
+      </w:r>
+      <w:proofErr w:type="spellEnd"/>
+      <w:r>
+        <w:rPr>
+          <w:sz w:val="24"/>
+          <w:szCs w:val="24"/>
+          <w:lang w:val="en-IE"/>
+        </w:rPr>
+        <w:t xml:space="preserve">, developers can easily integrate third-party libraries, frameworks, and tools into their applications. </w:t>
+      </w:r>
+    </w:p>
+    <w:p>
+      <w:pPr>
+        <w:pStyle w:val="ListParagraph"/>
+        <w:numPr>
+          <w:ilvl w:val="0"/>
+          <w:numId w:val="18"/>
+        </w:numPr>
+        <w:rPr>
+          <w:sz w:val="24"/>
+          <w:szCs w:val="24"/>
+          <w:lang w:val="en-IE"/>
+        </w:rPr>
+      </w:pPr>
+      <w:proofErr w:type="spellStart"/>
+      <w:r>
+        <w:rPr>
+          <w:sz w:val="24"/>
+          <w:szCs w:val="24"/>
+          <w:lang w:val="en-IE"/>
+        </w:rPr>
+        <w:t>npm</w:t>
+      </w:r>
+      <w:proofErr w:type="spellEnd"/>
+      <w:r>
+        <w:rPr>
+          <w:sz w:val="24"/>
+          <w:szCs w:val="24"/>
+          <w:lang w:val="en-IE"/>
+        </w:rPr>
+        <w:t xml:space="preserve"> also provides a command-line interface for package installation, version management, and script execution.</w:t>
+      </w:r>
+    </w:p>
+    <w:p>
+      <w:pPr>
+        <w:rPr>
+          <w:sz w:val="24"/>
+          <w:szCs w:val="24"/>
+          <w:lang w:val="en-IE"/>
+        </w:rPr>
+      </w:pPr>
+    </w:p>
+    <w:p>
+      <w:pPr>
+        <w:rPr>
+          <w:sz w:val="24"/>
+          <w:szCs w:val="24"/>
+          <w:lang w:val="en-IE"/>
+        </w:rPr>
+      </w:pPr>
+    </w:p>
+    <w:p>
+      <w:pPr>
+        <w:rPr>
+          <w:sz w:val="24"/>
+          <w:szCs w:val="24"/>
+          <w:lang w:val="en-IE"/>
+        </w:rPr>
+      </w:pPr>
+    </w:p>
+    <w:p>
+      <w:pPr>
+        <w:rPr>
+          <w:sz w:val="24"/>
+          <w:szCs w:val="24"/>
+          <w:lang w:val="en-IE"/>
+        </w:rPr>
+      </w:pPr>
+    </w:p>
+    <w:p>
+      <w:pPr>
+        <w:rPr>
+          <w:sz w:val="24"/>
+          <w:szCs w:val="24"/>
+          <w:lang w:val="en-IE"/>
+        </w:rPr>
+      </w:pPr>
+    </w:p>
+    <w:p>
+      <w:pPr>
+        <w:rPr>
+          <w:sz w:val="24"/>
+          <w:szCs w:val="24"/>
+          <w:lang w:val="en-IE"/>
+        </w:rPr>
+      </w:pPr>
+    </w:p>
+    <w:p>
+      <w:pPr>
+        <w:rPr>
+          <w:sz w:val="24"/>
+          <w:szCs w:val="24"/>
+          <w:lang w:val="en-IE"/>
+        </w:rPr>
+      </w:pPr>
+    </w:p>
+    <w:p>
+      <w:pPr>
+        <w:rPr>
+          <w:sz w:val="24"/>
+          <w:szCs w:val="24"/>
+          <w:lang w:val="en-IE"/>
+        </w:rPr>
+      </w:pPr>
+    </w:p>
+    <w:p>
+      <w:pPr>
+        <w:rPr>
+          <w:sz w:val="24"/>
+          <w:szCs w:val="24"/>
+          <w:lang w:val="en-IE"/>
+        </w:rPr>
+      </w:pPr>
+    </w:p>
+    <w:p>
+      <w:pPr>
+        <w:rPr>
+          <w:sz w:val="24"/>
+          <w:szCs w:val="24"/>
+          <w:lang w:val="en-IE"/>
+        </w:rPr>
+      </w:pPr>
+    </w:p>
+    <w:p>
+      <w:pPr>
+        <w:pStyle w:val="Heading3"/>
+        <w:rPr>
+          <w:lang w:val="en-IE"/>
+        </w:rPr>
+      </w:pPr>
+      <w:r>
+        <w:rPr>
+          <w:lang w:val="en-IE"/>
+        </w:rPr>
+        <w:lastRenderedPageBreak/>
+        <w:t>Back End Technologies:</w:t>
+      </w:r>
+    </w:p>
+    <w:p>
+      <w:pPr>
+        <w:rPr>
+          <w:lang w:val="en-IE"/>
+        </w:rPr>
+      </w:pPr>
+    </w:p>
+    <w:p>
+      <w:pPr>
+        <w:rPr>
+          <w:sz w:val="24"/>
+          <w:szCs w:val="24"/>
+          <w:lang w:val="en-IE"/>
+        </w:rPr>
+      </w:pPr>
+      <w:r>
+        <w:rPr>
+          <w:sz w:val="24"/>
+          <w:szCs w:val="24"/>
+          <w:lang w:val="en-IE"/>
+        </w:rPr>
+        <w:t xml:space="preserve">The technologies used to build the </w:t>
+      </w:r>
+      <w:r>
+        <w:rPr>
+          <w:sz w:val="24"/>
+          <w:szCs w:val="24"/>
+          <w:lang w:val="en-IE"/>
+        </w:rPr>
+        <w:t>back</w:t>
+      </w:r>
+      <w:r>
+        <w:rPr>
+          <w:sz w:val="24"/>
+          <w:szCs w:val="24"/>
+          <w:lang w:val="en-IE"/>
+        </w:rPr>
+        <w:t>-end are:</w:t>
+      </w:r>
+    </w:p>
+    <w:p>
+      <w:pPr>
+        <w:pStyle w:val="ListParagraph"/>
+        <w:numPr>
+          <w:ilvl w:val="0"/>
+          <w:numId w:val="16"/>
+        </w:numPr>
+        <w:rPr>
+          <w:sz w:val="24"/>
+          <w:szCs w:val="24"/>
+          <w:lang w:val="en-IE"/>
+        </w:rPr>
+      </w:pPr>
+      <w:r>
+        <w:rPr>
+          <w:sz w:val="24"/>
+          <w:szCs w:val="24"/>
+          <w:lang w:val="en-IE"/>
+        </w:rPr>
+        <w:t>Spring Boot</w:t>
+      </w:r>
+    </w:p>
+    <w:p>
+      <w:pPr>
+        <w:pStyle w:val="ListParagraph"/>
+        <w:numPr>
+          <w:ilvl w:val="0"/>
+          <w:numId w:val="16"/>
+        </w:numPr>
+        <w:rPr>
+          <w:sz w:val="24"/>
+          <w:szCs w:val="24"/>
+          <w:lang w:val="en-IE"/>
+        </w:rPr>
+      </w:pPr>
+      <w:r>
+        <w:rPr>
+          <w:sz w:val="24"/>
+          <w:szCs w:val="24"/>
+          <w:lang w:val="en-IE"/>
+        </w:rPr>
+        <w:t>Spring Web</w:t>
+      </w:r>
+    </w:p>
+    <w:p>
+      <w:pPr>
+        <w:pStyle w:val="ListParagraph"/>
+        <w:numPr>
+          <w:ilvl w:val="0"/>
+          <w:numId w:val="16"/>
+        </w:numPr>
+        <w:rPr>
+          <w:sz w:val="24"/>
+          <w:szCs w:val="24"/>
+          <w:lang w:val="en-IE"/>
+        </w:rPr>
+      </w:pPr>
+      <w:r>
+        <w:rPr>
+          <w:sz w:val="24"/>
+          <w:szCs w:val="24"/>
+          <w:lang w:val="en-IE"/>
+        </w:rPr>
+        <w:t>Spring Framework Annotations</w:t>
+      </w:r>
+    </w:p>
+    <w:p>
+      <w:pPr>
+        <w:pStyle w:val="ListParagraph"/>
+        <w:numPr>
+          <w:ilvl w:val="0"/>
+          <w:numId w:val="16"/>
+        </w:numPr>
+        <w:rPr>
+          <w:sz w:val="24"/>
+          <w:szCs w:val="24"/>
+          <w:lang w:val="en-IE"/>
+        </w:rPr>
+      </w:pPr>
+      <w:r>
+        <w:rPr>
+          <w:sz w:val="24"/>
+          <w:szCs w:val="24"/>
+          <w:lang w:val="en-IE"/>
+        </w:rPr>
+        <w:t>Spring Response Entity</w:t>
+      </w:r>
+    </w:p>
+    <w:p>
+      <w:pPr>
+        <w:pStyle w:val="ListParagraph"/>
+        <w:numPr>
+          <w:ilvl w:val="0"/>
+          <w:numId w:val="16"/>
+        </w:numPr>
+        <w:rPr>
+          <w:sz w:val="24"/>
+          <w:szCs w:val="24"/>
+          <w:lang w:val="en-IE"/>
+        </w:rPr>
+      </w:pPr>
+      <w:r>
+        <w:rPr>
+          <w:sz w:val="24"/>
+          <w:szCs w:val="24"/>
+          <w:lang w:val="en-IE"/>
+        </w:rPr>
+        <w:t>CORS</w:t>
+      </w:r>
+    </w:p>
+    <w:p>
+      <w:pPr>
+        <w:pStyle w:val="ListParagraph"/>
+        <w:numPr>
+          <w:ilvl w:val="0"/>
+          <w:numId w:val="16"/>
+        </w:numPr>
+        <w:rPr>
+          <w:sz w:val="24"/>
+          <w:szCs w:val="24"/>
+          <w:lang w:val="en-IE"/>
+        </w:rPr>
+      </w:pPr>
+      <w:r>
+        <w:rPr>
+          <w:sz w:val="24"/>
+          <w:szCs w:val="24"/>
+          <w:lang w:val="en-IE"/>
+        </w:rPr>
+        <w:t>Java Streams</w:t>
+      </w:r>
+    </w:p>
+    <w:p>
+      <w:pPr>
+        <w:pStyle w:val="ListParagraph"/>
+        <w:numPr>
+          <w:ilvl w:val="0"/>
+          <w:numId w:val="16"/>
+        </w:numPr>
+        <w:rPr>
+          <w:sz w:val="24"/>
+          <w:szCs w:val="24"/>
+          <w:lang w:val="en-IE"/>
+        </w:rPr>
+      </w:pPr>
+      <w:r>
+        <w:rPr>
+          <w:sz w:val="24"/>
+          <w:szCs w:val="24"/>
+          <w:lang w:val="en-IE"/>
+        </w:rPr>
+        <w:t>Java Lambda Expression</w:t>
+      </w:r>
+    </w:p>
+    <w:p>
+      <w:pPr>
+        <w:pStyle w:val="ListParagraph"/>
+        <w:numPr>
+          <w:ilvl w:val="0"/>
+          <w:numId w:val="16"/>
+        </w:numPr>
+        <w:rPr>
+          <w:sz w:val="24"/>
+          <w:szCs w:val="24"/>
+          <w:lang w:val="en-IE"/>
+        </w:rPr>
+      </w:pPr>
+      <w:r>
+        <w:rPr>
+          <w:sz w:val="24"/>
+          <w:szCs w:val="24"/>
+          <w:lang w:val="en-IE"/>
+        </w:rPr>
+        <w:t>Java Generics</w:t>
+      </w:r>
+    </w:p>
+    <w:p>
+      <w:pPr>
+        <w:pStyle w:val="ListParagraph"/>
+        <w:numPr>
+          <w:ilvl w:val="0"/>
+          <w:numId w:val="16"/>
+        </w:numPr>
+        <w:rPr>
+          <w:sz w:val="24"/>
+          <w:szCs w:val="24"/>
+          <w:lang w:val="en-IE"/>
+        </w:rPr>
+      </w:pPr>
+      <w:r>
+        <w:rPr>
+          <w:sz w:val="24"/>
+          <w:szCs w:val="24"/>
+          <w:lang w:val="en-IE"/>
+        </w:rPr>
+        <w:t>Java Collections Framework</w:t>
+      </w:r>
+    </w:p>
+    <w:p>
+      <w:pPr>
+        <w:pStyle w:val="ListParagraph"/>
+        <w:numPr>
+          <w:ilvl w:val="0"/>
+          <w:numId w:val="16"/>
+        </w:numPr>
+        <w:rPr>
+          <w:sz w:val="24"/>
+          <w:szCs w:val="24"/>
+          <w:lang w:val="en-IE"/>
+        </w:rPr>
+      </w:pPr>
+      <w:r>
+        <w:rPr>
+          <w:sz w:val="24"/>
+          <w:szCs w:val="24"/>
+          <w:lang w:val="en-IE"/>
+        </w:rPr>
+        <w:t>JPA</w:t>
+      </w:r>
+    </w:p>
+    <w:p>
+      <w:pPr>
+        <w:pStyle w:val="ListParagraph"/>
+        <w:numPr>
+          <w:ilvl w:val="0"/>
+          <w:numId w:val="16"/>
+        </w:numPr>
+        <w:rPr>
+          <w:sz w:val="24"/>
+          <w:szCs w:val="24"/>
+          <w:lang w:val="en-IE"/>
+        </w:rPr>
+      </w:pPr>
+      <w:r>
+        <w:rPr>
+          <w:sz w:val="24"/>
+          <w:szCs w:val="24"/>
+          <w:lang w:val="en-IE"/>
+        </w:rPr>
+        <w:t>Dependency Injection</w:t>
+      </w:r>
+    </w:p>
+    <w:p>
+      <w:pPr>
+        <w:pStyle w:val="ListParagraph"/>
+        <w:numPr>
+          <w:ilvl w:val="0"/>
+          <w:numId w:val="16"/>
+        </w:numPr>
+        <w:rPr>
+          <w:sz w:val="24"/>
+          <w:szCs w:val="24"/>
+          <w:lang w:val="en-IE"/>
+        </w:rPr>
+      </w:pPr>
+      <w:proofErr w:type="spellStart"/>
+      <w:r>
+        <w:rPr>
+          <w:sz w:val="24"/>
+          <w:szCs w:val="24"/>
+          <w:lang w:val="en-IE"/>
+        </w:rPr>
+        <w:t>Speedment</w:t>
+      </w:r>
+      <w:proofErr w:type="spellEnd"/>
+    </w:p>
+    <w:p>
+      <w:pPr>
+        <w:pStyle w:val="ListParagraph"/>
+        <w:numPr>
+          <w:ilvl w:val="0"/>
+          <w:numId w:val="16"/>
+        </w:numPr>
+        <w:rPr>
+          <w:sz w:val="24"/>
+          <w:szCs w:val="24"/>
+          <w:lang w:val="en-IE"/>
+        </w:rPr>
+      </w:pPr>
+      <w:r>
+        <w:rPr>
+          <w:sz w:val="24"/>
+          <w:szCs w:val="24"/>
+          <w:lang w:val="en-IE"/>
+        </w:rPr>
+        <w:t>Maven</w:t>
+      </w:r>
+    </w:p>
+    <w:p>
+      <w:pPr>
+        <w:pStyle w:val="ListParagraph"/>
+        <w:numPr>
+          <w:ilvl w:val="0"/>
+          <w:numId w:val="16"/>
+        </w:numPr>
+        <w:rPr>
+          <w:sz w:val="24"/>
+          <w:szCs w:val="24"/>
+          <w:lang w:val="en-IE"/>
+        </w:rPr>
+      </w:pPr>
+      <w:r>
+        <w:rPr>
+          <w:sz w:val="24"/>
+          <w:szCs w:val="24"/>
+          <w:lang w:val="en-IE"/>
+        </w:rPr>
+        <w:t>Eclipse</w:t>
+      </w:r>
+    </w:p>
+    <w:p>
+      <w:pPr>
+        <w:rPr>
+          <w:sz w:val="24"/>
+          <w:szCs w:val="24"/>
+          <w:lang w:val="en-IE"/>
+        </w:rPr>
+      </w:pPr>
+    </w:p>
+    <w:p>
+      <w:pPr>
+        <w:rPr>
+          <w:sz w:val="24"/>
+          <w:szCs w:val="24"/>
+          <w:lang w:val="en-IE"/>
+        </w:rPr>
+      </w:pPr>
+      <w:r>
+        <w:rPr>
+          <w:b/>
+          <w:sz w:val="24"/>
+          <w:szCs w:val="24"/>
+          <w:lang w:val="en-IE"/>
+        </w:rPr>
+        <w:t xml:space="preserve">Spring Boot: </w:t>
+      </w:r>
+      <w:r>
+        <w:rPr>
+          <w:sz w:val="24"/>
+          <w:szCs w:val="24"/>
+          <w:lang w:val="en-IE"/>
+        </w:rPr>
+        <w:t>Spring boot is a popular Java framework for building web applications. It has tools for building RESTful APIs, handling HTTP requests, and handling dependencies.</w:t>
+      </w:r>
+    </w:p>
+    <w:p>
+      <w:pPr>
+        <w:rPr>
+          <w:sz w:val="24"/>
+          <w:szCs w:val="24"/>
+          <w:lang w:val="en-IE"/>
+        </w:rPr>
+      </w:pPr>
+    </w:p>
+    <w:p>
+      <w:pPr>
+        <w:rPr>
+          <w:sz w:val="24"/>
+          <w:szCs w:val="24"/>
+          <w:lang w:val="en-IE"/>
+        </w:rPr>
+      </w:pPr>
+      <w:r>
+        <w:rPr>
+          <w:b/>
+          <w:sz w:val="24"/>
+          <w:szCs w:val="24"/>
+          <w:lang w:val="en-IE"/>
+        </w:rPr>
+        <w:t xml:space="preserve">Spring Web: </w:t>
+      </w:r>
+      <w:r>
+        <w:rPr>
+          <w:sz w:val="24"/>
+          <w:szCs w:val="24"/>
+          <w:lang w:val="en-IE"/>
+        </w:rPr>
+        <w:t>Spring Web is a component of the Spring framework and offers tools for building web applications, including RESTful services.</w:t>
+      </w:r>
+    </w:p>
+    <w:p>
+      <w:pPr>
+        <w:rPr>
+          <w:sz w:val="24"/>
+          <w:szCs w:val="24"/>
+          <w:lang w:val="en-IE"/>
+        </w:rPr>
+      </w:pPr>
+    </w:p>
+    <w:p>
+      <w:pPr>
+        <w:rPr>
+          <w:sz w:val="24"/>
+          <w:szCs w:val="24"/>
+          <w:lang w:val="en-IE"/>
+        </w:rPr>
+      </w:pPr>
+      <w:r>
+        <w:rPr>
+          <w:b/>
+          <w:sz w:val="24"/>
+          <w:szCs w:val="24"/>
+          <w:lang w:val="en-IE"/>
+        </w:rPr>
+        <w:t>Spring Framework Annotations:</w:t>
+      </w:r>
+      <w:r>
+        <w:rPr>
+          <w:b/>
+          <w:sz w:val="24"/>
+          <w:szCs w:val="24"/>
+          <w:lang w:val="en-IE"/>
+        </w:rPr>
+        <w:t xml:space="preserve"> </w:t>
+      </w:r>
+      <w:r>
+        <w:rPr>
+          <w:sz w:val="24"/>
+          <w:szCs w:val="24"/>
+          <w:lang w:val="en-IE"/>
+        </w:rPr>
+        <w:t>Annotations like @</w:t>
+      </w:r>
+      <w:proofErr w:type="spellStart"/>
+      <w:r>
+        <w:rPr>
+          <w:sz w:val="24"/>
+          <w:szCs w:val="24"/>
+          <w:lang w:val="en-IE"/>
+        </w:rPr>
+        <w:t>RestController</w:t>
+      </w:r>
+      <w:proofErr w:type="spellEnd"/>
+      <w:r>
+        <w:rPr>
+          <w:sz w:val="24"/>
+          <w:szCs w:val="24"/>
+          <w:lang w:val="en-IE"/>
+        </w:rPr>
+        <w:t>, @</w:t>
+      </w:r>
+      <w:proofErr w:type="spellStart"/>
+      <w:r>
+        <w:rPr>
+          <w:sz w:val="24"/>
+          <w:szCs w:val="24"/>
+          <w:lang w:val="en-IE"/>
+        </w:rPr>
+        <w:t>RequestMapping</w:t>
+      </w:r>
+      <w:proofErr w:type="spellEnd"/>
+      <w:r>
+        <w:rPr>
+          <w:sz w:val="24"/>
+          <w:szCs w:val="24"/>
+          <w:lang w:val="en-IE"/>
+        </w:rPr>
+        <w:t>, @</w:t>
+      </w:r>
+      <w:proofErr w:type="spellStart"/>
+      <w:r>
+        <w:rPr>
+          <w:sz w:val="24"/>
+          <w:szCs w:val="24"/>
+          <w:lang w:val="en-IE"/>
+        </w:rPr>
+        <w:t>GetMapping</w:t>
+      </w:r>
+      <w:proofErr w:type="spellEnd"/>
+      <w:r>
+        <w:rPr>
+          <w:sz w:val="24"/>
+          <w:szCs w:val="24"/>
+          <w:lang w:val="en-IE"/>
+        </w:rPr>
+        <w:t>, @</w:t>
+      </w:r>
+      <w:proofErr w:type="spellStart"/>
+      <w:r>
+        <w:rPr>
+          <w:sz w:val="24"/>
+          <w:szCs w:val="24"/>
+          <w:lang w:val="en-IE"/>
+        </w:rPr>
+        <w:t>PostMapping</w:t>
+      </w:r>
+      <w:proofErr w:type="spellEnd"/>
+      <w:r>
+        <w:rPr>
+          <w:sz w:val="24"/>
+          <w:szCs w:val="24"/>
+          <w:lang w:val="en-IE"/>
+        </w:rPr>
+        <w:t>, and @</w:t>
+      </w:r>
+      <w:proofErr w:type="spellStart"/>
+      <w:r>
+        <w:rPr>
+          <w:sz w:val="24"/>
+          <w:szCs w:val="24"/>
+          <w:lang w:val="en-IE"/>
+        </w:rPr>
+        <w:t>RequestBody</w:t>
+      </w:r>
+      <w:proofErr w:type="spellEnd"/>
+      <w:r>
+        <w:rPr>
+          <w:sz w:val="24"/>
+          <w:szCs w:val="24"/>
+          <w:lang w:val="en-IE"/>
+        </w:rPr>
+        <w:t xml:space="preserve"> are used to define REST endpoints and handle HTTP requests.</w:t>
+      </w:r>
+    </w:p>
+    <w:p>
+      <w:pPr>
+        <w:rPr>
+          <w:sz w:val="24"/>
+          <w:szCs w:val="24"/>
+          <w:lang w:val="en-IE"/>
+        </w:rPr>
+      </w:pPr>
+    </w:p>
+    <w:p>
+      <w:pPr>
+        <w:rPr>
+          <w:sz w:val="24"/>
+          <w:szCs w:val="24"/>
+          <w:lang w:val="en-IE"/>
+        </w:rPr>
+      </w:pPr>
+      <w:r>
+        <w:rPr>
+          <w:b/>
+          <w:sz w:val="24"/>
+          <w:szCs w:val="24"/>
+          <w:lang w:val="en-IE"/>
+        </w:rPr>
+        <w:t xml:space="preserve">Spring Response Entity: </w:t>
+      </w:r>
+      <w:r>
+        <w:rPr>
+          <w:sz w:val="24"/>
+          <w:szCs w:val="24"/>
+          <w:lang w:val="en-IE"/>
+        </w:rPr>
+        <w:t>This class is used to represent the entire HTTP response. It allows you to control the HTTP response status, headers, and body.</w:t>
+      </w:r>
+    </w:p>
+    <w:p>
+      <w:pPr>
+        <w:rPr>
+          <w:sz w:val="24"/>
+          <w:szCs w:val="24"/>
+          <w:lang w:val="en-IE"/>
+        </w:rPr>
+      </w:pPr>
+    </w:p>
+    <w:p>
+      <w:pPr>
+        <w:rPr>
+          <w:sz w:val="24"/>
+          <w:szCs w:val="24"/>
+          <w:lang w:val="en-IE"/>
+        </w:rPr>
+      </w:pPr>
+      <w:r>
+        <w:rPr>
+          <w:b/>
+          <w:sz w:val="24"/>
+          <w:szCs w:val="24"/>
+          <w:lang w:val="en-IE"/>
+        </w:rPr>
+        <w:t xml:space="preserve">CORS: </w:t>
+      </w:r>
+      <w:r>
+        <w:rPr>
+          <w:sz w:val="24"/>
+          <w:szCs w:val="24"/>
+          <w:lang w:val="en-IE"/>
+        </w:rPr>
+        <w:t>Spring Cross-Origin Resource Sharing @</w:t>
+      </w:r>
+      <w:proofErr w:type="spellStart"/>
+      <w:r>
+        <w:rPr>
+          <w:sz w:val="24"/>
+          <w:szCs w:val="24"/>
+          <w:lang w:val="en-IE"/>
+        </w:rPr>
+        <w:t>CrossOrigin</w:t>
+      </w:r>
+      <w:proofErr w:type="spellEnd"/>
+      <w:r>
+        <w:rPr>
+          <w:sz w:val="24"/>
+          <w:szCs w:val="24"/>
+          <w:lang w:val="en-IE"/>
+        </w:rPr>
+        <w:t xml:space="preserve"> annotation </w:t>
+      </w:r>
+      <w:r>
+        <w:rPr>
+          <w:sz w:val="24"/>
+          <w:szCs w:val="24"/>
+          <w:lang w:val="en-IE"/>
+        </w:rPr>
+        <w:t>allows cross-origin requests from any origin. This is useful when the client-side code is served from a different domain.</w:t>
+      </w:r>
+    </w:p>
+    <w:p>
+      <w:pPr>
+        <w:rPr>
+          <w:sz w:val="24"/>
+          <w:szCs w:val="24"/>
+          <w:lang w:val="en-IE"/>
+        </w:rPr>
+      </w:pPr>
+      <w:r>
+        <w:rPr>
+          <w:b/>
+          <w:sz w:val="24"/>
+          <w:szCs w:val="24"/>
+          <w:lang w:val="en-IE"/>
+        </w:rPr>
+        <w:t xml:space="preserve">Java Streams: </w:t>
+      </w:r>
+      <w:r>
+        <w:rPr>
+          <w:sz w:val="24"/>
+          <w:szCs w:val="24"/>
+          <w:lang w:val="en-IE"/>
+        </w:rPr>
+        <w:t>Java Streams are used for processing collections of data in a functional style. They allow you to perform aggregate operations on collections, such as filtering, mapping, and reducing.</w:t>
+      </w:r>
+    </w:p>
+    <w:p>
+      <w:pPr>
+        <w:rPr>
+          <w:sz w:val="24"/>
+          <w:szCs w:val="24"/>
+          <w:lang w:val="en-IE"/>
+        </w:rPr>
+      </w:pPr>
+    </w:p>
+    <w:p>
+      <w:pPr>
+        <w:rPr>
+          <w:sz w:val="24"/>
+          <w:szCs w:val="24"/>
+          <w:lang w:val="en-IE"/>
+        </w:rPr>
+      </w:pPr>
+      <w:r>
+        <w:rPr>
+          <w:b/>
+          <w:sz w:val="24"/>
+          <w:szCs w:val="24"/>
+          <w:lang w:val="en-IE"/>
+        </w:rPr>
+        <w:t>Java Lambda Expression:</w:t>
+      </w:r>
+      <w:r>
+        <w:rPr>
+          <w:sz w:val="24"/>
+          <w:szCs w:val="24"/>
+          <w:lang w:val="en-IE"/>
+        </w:rPr>
+        <w:t xml:space="preserve"> </w:t>
+      </w:r>
+      <w:r>
+        <w:rPr>
+          <w:sz w:val="24"/>
+          <w:szCs w:val="24"/>
+          <w:lang w:val="en-IE"/>
+        </w:rPr>
+        <w:t>Lambda expressions are used in stream operations to concisely define inline functions.</w:t>
+      </w:r>
+    </w:p>
+    <w:p>
+      <w:pPr>
+        <w:rPr>
+          <w:sz w:val="24"/>
+          <w:szCs w:val="24"/>
+          <w:lang w:val="en-IE"/>
+        </w:rPr>
+      </w:pPr>
+    </w:p>
+    <w:p>
+      <w:pPr>
+        <w:rPr>
+          <w:sz w:val="24"/>
+          <w:szCs w:val="24"/>
+          <w:lang w:val="en-IE"/>
+        </w:rPr>
+      </w:pPr>
+      <w:r>
+        <w:rPr>
+          <w:b/>
+          <w:sz w:val="24"/>
+          <w:szCs w:val="24"/>
+          <w:lang w:val="en-IE"/>
+        </w:rPr>
+        <w:t>Java Generics:</w:t>
+      </w:r>
+      <w:r>
+        <w:rPr>
+          <w:sz w:val="24"/>
+          <w:szCs w:val="24"/>
+          <w:lang w:val="en-IE"/>
+        </w:rPr>
+        <w:t xml:space="preserve"> </w:t>
+      </w:r>
+      <w:r>
+        <w:rPr>
+          <w:sz w:val="24"/>
+          <w:szCs w:val="24"/>
+          <w:lang w:val="en-IE"/>
+        </w:rPr>
+        <w:t>Generics are used throughout the code to provide type safety and reusability.</w:t>
+      </w:r>
+    </w:p>
+    <w:p>
+      <w:pPr>
+        <w:rPr>
+          <w:sz w:val="24"/>
+          <w:szCs w:val="24"/>
+          <w:lang w:val="en-IE"/>
+        </w:rPr>
+      </w:pPr>
+    </w:p>
+    <w:p>
+      <w:pPr>
+        <w:rPr>
+          <w:sz w:val="24"/>
+          <w:szCs w:val="24"/>
+          <w:lang w:val="en-IE"/>
+        </w:rPr>
+      </w:pPr>
+      <w:r>
+        <w:rPr>
+          <w:b/>
+          <w:sz w:val="24"/>
+          <w:szCs w:val="24"/>
+          <w:lang w:val="en-IE"/>
+        </w:rPr>
+        <w:t>Java Collections Framework:</w:t>
+      </w:r>
+      <w:r>
+        <w:rPr>
+          <w:sz w:val="24"/>
+          <w:szCs w:val="24"/>
+          <w:lang w:val="en-IE"/>
+        </w:rPr>
+        <w:t xml:space="preserve"> The List and Map interfaces from the Java Collections Framework are used to store and manipulate collections of data.</w:t>
+      </w:r>
+    </w:p>
+    <w:p>
+      <w:pPr>
+        <w:rPr>
+          <w:sz w:val="24"/>
+          <w:szCs w:val="24"/>
+          <w:lang w:val="en-IE"/>
+        </w:rPr>
+      </w:pPr>
+    </w:p>
+    <w:p>
+      <w:pPr>
+        <w:rPr>
+          <w:sz w:val="24"/>
+          <w:szCs w:val="24"/>
+          <w:lang w:val="en-IE"/>
+        </w:rPr>
+      </w:pPr>
+      <w:r>
+        <w:rPr>
+          <w:b/>
+          <w:sz w:val="24"/>
+          <w:szCs w:val="24"/>
+          <w:lang w:val="en-IE"/>
+        </w:rPr>
+        <w:t xml:space="preserve">Java Persistence API: </w:t>
+      </w:r>
+      <w:r>
+        <w:rPr>
+          <w:sz w:val="24"/>
+          <w:szCs w:val="24"/>
+          <w:lang w:val="en-IE"/>
+        </w:rPr>
+        <w:t>It is used for data persistence as the back-end application interacts with database e.g. (</w:t>
+      </w:r>
+      <w:proofErr w:type="spellStart"/>
+      <w:r>
+        <w:rPr>
+          <w:sz w:val="24"/>
+          <w:szCs w:val="24"/>
+          <w:lang w:val="en-IE"/>
+        </w:rPr>
+        <w:t>MovieManager</w:t>
+      </w:r>
+      <w:proofErr w:type="spellEnd"/>
+      <w:r>
+        <w:rPr>
+          <w:sz w:val="24"/>
+          <w:szCs w:val="24"/>
+          <w:lang w:val="en-IE"/>
+        </w:rPr>
+        <w:t xml:space="preserve">, </w:t>
+      </w:r>
+      <w:proofErr w:type="spellStart"/>
+      <w:r>
+        <w:rPr>
+          <w:sz w:val="24"/>
+          <w:szCs w:val="24"/>
+          <w:lang w:val="en-IE"/>
+        </w:rPr>
+        <w:t>MoviePeopleManager</w:t>
+      </w:r>
+      <w:proofErr w:type="spellEnd"/>
+      <w:r>
+        <w:rPr>
+          <w:sz w:val="24"/>
+          <w:szCs w:val="24"/>
+          <w:lang w:val="en-IE"/>
+        </w:rPr>
+        <w:t xml:space="preserve"> etc.)</w:t>
+      </w:r>
+      <w:r>
+        <w:rPr>
+          <w:sz w:val="24"/>
+          <w:szCs w:val="24"/>
           <w:lang w:val="en-IE"/>
         </w:rPr>
         <w:t>.</w:t>
+      </w:r>
+    </w:p>
+    <w:p>
+      <w:pPr>
+        <w:rPr>
+          <w:sz w:val="24"/>
+          <w:szCs w:val="24"/>
+          <w:lang w:val="en-IE"/>
+        </w:rPr>
+      </w:pPr>
+    </w:p>
+    <w:p>
+      <w:pPr>
+        <w:rPr>
+          <w:sz w:val="24"/>
+          <w:szCs w:val="24"/>
+          <w:lang w:val="en-IE"/>
+        </w:rPr>
+      </w:pPr>
+      <w:r>
+        <w:rPr>
+          <w:b/>
+          <w:sz w:val="24"/>
+          <w:szCs w:val="24"/>
+          <w:lang w:val="en-IE"/>
+        </w:rPr>
+        <w:t xml:space="preserve">Dependency Injection: </w:t>
+      </w:r>
+      <w:r>
+        <w:rPr>
+          <w:sz w:val="24"/>
+          <w:szCs w:val="24"/>
+          <w:lang w:val="en-IE"/>
+        </w:rPr>
+        <w:t>Spring boot’s dependency injection is used in the constructor of the Controller class to inject instance of Manager classes.</w:t>
+      </w:r>
+    </w:p>
+    <w:p>
+      <w:pPr>
+        <w:rPr>
+          <w:sz w:val="24"/>
+          <w:szCs w:val="24"/>
+          <w:lang w:val="en-IE"/>
+        </w:rPr>
+      </w:pPr>
+    </w:p>
+    <w:p>
+      <w:pPr>
+        <w:rPr>
+          <w:sz w:val="24"/>
+          <w:szCs w:val="24"/>
+          <w:lang w:val="en-IE"/>
+        </w:rPr>
+      </w:pPr>
+      <w:proofErr w:type="spellStart"/>
+      <w:r>
+        <w:rPr>
+          <w:b/>
+          <w:sz w:val="24"/>
+          <w:szCs w:val="24"/>
+          <w:lang w:val="en-IE"/>
+        </w:rPr>
+        <w:t>Speedment</w:t>
+      </w:r>
+      <w:proofErr w:type="spellEnd"/>
+      <w:r>
+        <w:rPr>
+          <w:b/>
+          <w:sz w:val="24"/>
+          <w:szCs w:val="24"/>
+          <w:lang w:val="en-IE"/>
+        </w:rPr>
+        <w:t xml:space="preserve">: </w:t>
+      </w:r>
+      <w:r>
+        <w:rPr>
+          <w:sz w:val="24"/>
+          <w:szCs w:val="24"/>
+          <w:lang w:val="en-IE"/>
+        </w:rPr>
+        <w:t xml:space="preserve">It is a java </w:t>
+      </w:r>
+      <w:r>
+        <w:rPr>
+          <w:sz w:val="24"/>
+          <w:szCs w:val="24"/>
+          <w:lang w:val="en-IE"/>
+        </w:rPr>
+        <w:t xml:space="preserve">object relational mapping tool that allows developers to create java applications with high-performance database access layer. </w:t>
+      </w:r>
+      <w:proofErr w:type="spellStart"/>
+      <w:r>
+        <w:rPr>
+          <w:sz w:val="24"/>
+          <w:szCs w:val="24"/>
+          <w:lang w:val="en-IE"/>
+        </w:rPr>
+        <w:t>Speedment</w:t>
+      </w:r>
+      <w:proofErr w:type="spellEnd"/>
+      <w:r>
+        <w:rPr>
+          <w:sz w:val="24"/>
+          <w:szCs w:val="24"/>
+          <w:lang w:val="en-IE"/>
+        </w:rPr>
+        <w:t xml:space="preserve"> generates java code based on an existing database schema, providing type-safe APIs for interacting with the database.</w:t>
+      </w:r>
+    </w:p>
+    <w:p>
+      <w:pPr>
+        <w:rPr>
+          <w:sz w:val="24"/>
+          <w:szCs w:val="24"/>
+          <w:lang w:val="en-IE"/>
+        </w:rPr>
+      </w:pPr>
+    </w:p>
+    <w:p>
+      <w:pPr>
+        <w:rPr>
+          <w:sz w:val="24"/>
+          <w:szCs w:val="24"/>
+          <w:lang w:val="en-IE"/>
+        </w:rPr>
+      </w:pPr>
+      <w:r>
+        <w:rPr>
+          <w:b/>
+          <w:sz w:val="24"/>
+          <w:szCs w:val="24"/>
+          <w:lang w:val="en-IE"/>
+        </w:rPr>
+        <w:t>Maven:</w:t>
+      </w:r>
+      <w:r>
+        <w:rPr>
+          <w:b/>
+          <w:sz w:val="24"/>
+          <w:szCs w:val="24"/>
+          <w:lang w:val="en-IE"/>
+        </w:rPr>
+        <w:t xml:space="preserve"> </w:t>
+      </w:r>
+      <w:r>
+        <w:rPr>
+          <w:sz w:val="24"/>
+          <w:szCs w:val="24"/>
+          <w:lang w:val="en-IE"/>
+        </w:rPr>
+        <w:t>Maven is a build automation tool primarily used for Java projects. It is primarily used for building Java projects. Managing a project's dependencies, compiling source code, and packaging the application into distributable forms like JAR files are all streamlined by it. Maven takes a declarative approach, where developers specify project configurations, dependencies, and build steps in an XML file called pom.xml (Project Object Model) The directory structure in Maven makes it easier for developers to work together and share code. Overall, Maven helps streamline the development process by automating repetitive tasks and enforcing best practices in Java project management. It also helps enforce best practices in Java project management.</w:t>
+      </w:r>
+    </w:p>
+    <w:p>
+      <w:pPr>
+        <w:rPr>
+          <w:sz w:val="24"/>
+          <w:szCs w:val="24"/>
+          <w:lang w:val="en-IE"/>
+        </w:rPr>
+      </w:pPr>
+    </w:p>
+    <w:p>
+      <w:pPr>
+        <w:rPr>
+          <w:sz w:val="24"/>
+          <w:szCs w:val="24"/>
+          <w:lang w:val="en-IE"/>
+        </w:rPr>
+      </w:pPr>
+      <w:r>
+        <w:rPr>
+          <w:b/>
+          <w:sz w:val="24"/>
+          <w:szCs w:val="24"/>
+          <w:lang w:val="en-IE"/>
+        </w:rPr>
+        <w:t xml:space="preserve">Eclipse: </w:t>
+      </w:r>
+      <w:r>
+        <w:rPr>
+          <w:sz w:val="24"/>
+          <w:szCs w:val="24"/>
+          <w:lang w:val="en-IE"/>
+        </w:rPr>
+        <w:t>Eclipse is an integrated development environment (IDE) primarily used for Java development, although it supports various programming languages through plugins. It provides developers with a comprehensive set of tools for writing, debugging, and deploying software applications.</w:t>
+      </w:r>
+    </w:p>
+    <w:p>
+      <w:pPr>
+        <w:pStyle w:val="Heading3"/>
+        <w:rPr>
+          <w:lang w:val="en-IE"/>
+        </w:rPr>
+      </w:pPr>
+      <w:r>
+        <w:rPr>
+          <w:lang w:val="en-IE"/>
+        </w:rPr>
+        <w:lastRenderedPageBreak/>
+        <w:t>Storage Technologies:</w:t>
+      </w:r>
+    </w:p>
+    <w:p>
+      <w:pPr>
+        <w:rPr>
+          <w:lang w:val="en-IE"/>
+        </w:rPr>
+      </w:pPr>
+    </w:p>
+    <w:p>
+      <w:pPr>
+        <w:rPr>
+          <w:sz w:val="24"/>
+          <w:szCs w:val="24"/>
+          <w:lang w:val="en-IE"/>
+        </w:rPr>
+      </w:pPr>
+      <w:r>
+        <w:rPr>
+          <w:sz w:val="24"/>
+          <w:szCs w:val="24"/>
+          <w:lang w:val="en-IE"/>
+        </w:rPr>
+        <w:t>Technologies used to store the data are:</w:t>
+      </w:r>
+    </w:p>
+    <w:p>
+      <w:pPr>
+        <w:pStyle w:val="ListParagraph"/>
+        <w:numPr>
+          <w:ilvl w:val="0"/>
+          <w:numId w:val="17"/>
+        </w:numPr>
+        <w:rPr>
+          <w:sz w:val="24"/>
+          <w:szCs w:val="24"/>
+          <w:lang w:val="en-IE"/>
+        </w:rPr>
+      </w:pPr>
+      <w:r>
+        <w:rPr>
+          <w:sz w:val="24"/>
+          <w:szCs w:val="24"/>
+          <w:lang w:val="en-IE"/>
+        </w:rPr>
+        <w:t>MySQL</w:t>
+      </w:r>
+      <w:r>
+        <w:rPr>
+          <w:sz w:val="24"/>
+          <w:szCs w:val="24"/>
+          <w:lang w:val="en-IE"/>
+        </w:rPr>
+        <w:t xml:space="preserve"> Database</w:t>
+      </w:r>
+    </w:p>
+    <w:p>
+      <w:pPr>
+        <w:pStyle w:val="ListParagraph"/>
+        <w:numPr>
+          <w:ilvl w:val="0"/>
+          <w:numId w:val="17"/>
+        </w:numPr>
+        <w:rPr>
+          <w:sz w:val="24"/>
+          <w:szCs w:val="24"/>
+          <w:lang w:val="en-IE"/>
+        </w:rPr>
+      </w:pPr>
+      <w:r>
+        <w:rPr>
+          <w:sz w:val="24"/>
+          <w:szCs w:val="24"/>
+          <w:lang w:val="en-IE"/>
+        </w:rPr>
+        <w:t>AWS EC2</w:t>
+      </w:r>
+    </w:p>
+    <w:p>
+      <w:pPr>
+        <w:pStyle w:val="ListParagraph"/>
+        <w:numPr>
+          <w:ilvl w:val="0"/>
+          <w:numId w:val="17"/>
+        </w:numPr>
+        <w:rPr>
+          <w:sz w:val="24"/>
+          <w:szCs w:val="24"/>
+          <w:lang w:val="en-IE"/>
+        </w:rPr>
+      </w:pPr>
+      <w:r>
+        <w:rPr>
+          <w:sz w:val="24"/>
+          <w:szCs w:val="24"/>
+          <w:lang w:val="en-IE"/>
+        </w:rPr>
+        <w:t>Security Groups</w:t>
+      </w:r>
+    </w:p>
+    <w:p>
+      <w:pPr>
+        <w:pStyle w:val="ListParagraph"/>
+        <w:numPr>
+          <w:ilvl w:val="0"/>
+          <w:numId w:val="17"/>
+        </w:numPr>
+        <w:rPr>
+          <w:sz w:val="24"/>
+          <w:szCs w:val="24"/>
+          <w:lang w:val="en-IE"/>
+        </w:rPr>
+      </w:pPr>
+      <w:r>
+        <w:rPr>
+          <w:sz w:val="24"/>
+          <w:szCs w:val="24"/>
+          <w:lang w:val="en-IE"/>
+        </w:rPr>
+        <w:t>Pu</w:t>
+      </w:r>
+      <w:r>
+        <w:rPr>
+          <w:sz w:val="24"/>
+          <w:szCs w:val="24"/>
+          <w:lang w:val="en-IE"/>
+        </w:rPr>
+        <w:t>TTY</w:t>
+      </w:r>
+    </w:p>
+    <w:p>
+      <w:pPr>
+        <w:rPr>
+          <w:sz w:val="24"/>
+          <w:szCs w:val="24"/>
+          <w:lang w:val="en-IE"/>
+        </w:rPr>
+      </w:pPr>
+    </w:p>
+    <w:p>
+      <w:pPr>
+        <w:rPr>
+          <w:sz w:val="24"/>
+          <w:szCs w:val="24"/>
+          <w:lang w:val="en-IE"/>
+        </w:rPr>
+      </w:pPr>
+      <w:r>
+        <w:rPr>
+          <w:b/>
+          <w:sz w:val="24"/>
+          <w:szCs w:val="24"/>
+          <w:lang w:val="en-IE"/>
+        </w:rPr>
+        <w:t xml:space="preserve">MySQL Database: </w:t>
+      </w:r>
+      <w:r>
+        <w:rPr>
+          <w:sz w:val="24"/>
+          <w:szCs w:val="24"/>
+          <w:lang w:val="en-IE"/>
+        </w:rPr>
+        <w:t>MySQL is an open-source relational database management system. It's the core technology for storing and managing structured data.</w:t>
+      </w:r>
+    </w:p>
+    <w:p>
+      <w:pPr>
+        <w:rPr>
+          <w:sz w:val="24"/>
+          <w:szCs w:val="24"/>
+          <w:lang w:val="en-IE"/>
+        </w:rPr>
+      </w:pPr>
+    </w:p>
+    <w:p>
+      <w:pPr>
+        <w:rPr>
+          <w:sz w:val="24"/>
+          <w:szCs w:val="24"/>
+          <w:lang w:val="en-IE"/>
+        </w:rPr>
+      </w:pPr>
+      <w:r>
+        <w:rPr>
+          <w:b/>
+          <w:sz w:val="24"/>
+          <w:szCs w:val="24"/>
+          <w:lang w:val="en-IE"/>
+        </w:rPr>
+        <w:t>AWS EC2:</w:t>
+      </w:r>
+      <w:r>
+        <w:rPr>
+          <w:sz w:val="24"/>
+          <w:szCs w:val="24"/>
+          <w:lang w:val="en-IE"/>
+        </w:rPr>
+        <w:t xml:space="preserve"> Elastic Compute Cloud </w:t>
+      </w:r>
+      <w:r>
+        <w:rPr>
+          <w:sz w:val="24"/>
+          <w:szCs w:val="24"/>
+          <w:lang w:val="en-IE"/>
+        </w:rPr>
+        <w:t>provides scalable computing capacity in the cloud. You launch virtual servers, known as instances, which can run various operating systems and applications, including MySQL.</w:t>
+      </w:r>
+    </w:p>
+    <w:p>
+      <w:pPr>
+        <w:rPr>
+          <w:sz w:val="24"/>
+          <w:szCs w:val="24"/>
+          <w:lang w:val="en-IE"/>
+        </w:rPr>
+      </w:pPr>
+    </w:p>
+    <w:p>
+      <w:pPr>
+        <w:rPr>
+          <w:b/>
+          <w:sz w:val="24"/>
+          <w:szCs w:val="24"/>
+          <w:lang w:val="en-IE"/>
+        </w:rPr>
+      </w:pPr>
+      <w:r>
+        <w:rPr>
+          <w:b/>
+          <w:sz w:val="24"/>
+          <w:szCs w:val="24"/>
+          <w:lang w:val="en-IE"/>
+        </w:rPr>
+        <w:t>Security Groups</w:t>
+      </w:r>
+      <w:r>
+        <w:rPr>
+          <w:b/>
+          <w:sz w:val="24"/>
+          <w:szCs w:val="24"/>
+          <w:lang w:val="en-IE"/>
+        </w:rPr>
+        <w:t>:</w:t>
+      </w:r>
+      <w:r>
+        <w:rPr>
+          <w:b/>
+          <w:sz w:val="24"/>
+          <w:szCs w:val="24"/>
+          <w:lang w:val="en-IE"/>
+        </w:rPr>
+        <w:t xml:space="preserve"> </w:t>
+      </w:r>
+      <w:r>
+        <w:rPr>
+          <w:sz w:val="24"/>
+          <w:szCs w:val="24"/>
+          <w:lang w:val="en-IE"/>
+        </w:rPr>
+        <w:t>Security groups act as virtual firewalls for your EC2 instances to control inbound and outbound traffic. You can configure security groups to allow only necessary traffic to reach your MySQL server.</w:t>
+      </w:r>
+      <w:r>
+        <w:rPr>
+          <w:b/>
+          <w:sz w:val="24"/>
+          <w:szCs w:val="24"/>
+          <w:lang w:val="en-IE"/>
+        </w:rPr>
+        <w:t xml:space="preserve"> </w:t>
+      </w:r>
+    </w:p>
+    <w:p>
+      <w:pPr>
+        <w:rPr>
+          <w:b/>
+          <w:sz w:val="24"/>
+          <w:szCs w:val="24"/>
+          <w:lang w:val="en-IE"/>
+        </w:rPr>
+      </w:pPr>
+    </w:p>
+    <w:p>
+      <w:pPr>
+        <w:rPr>
+          <w:sz w:val="24"/>
+          <w:szCs w:val="24"/>
+          <w:lang w:val="en-IE"/>
+        </w:rPr>
+      </w:pPr>
+      <w:r>
+        <w:rPr>
+          <w:b/>
+          <w:sz w:val="24"/>
+          <w:szCs w:val="24"/>
+          <w:lang w:val="en-IE"/>
+        </w:rPr>
+        <w:t xml:space="preserve">PuTTY: </w:t>
+      </w:r>
+      <w:r>
+        <w:rPr>
+          <w:sz w:val="24"/>
+          <w:szCs w:val="24"/>
+          <w:lang w:val="en-IE"/>
+        </w:rPr>
+        <w:t>PuTTY is a popular open-source SSH client. It allows you to securely connect to your EC2 instance over SSH (Secure Shell) protocol. With PuTTY, you can remotely access the command-line interface of your EC2 instance, where you can execute commands to manage your MySQL server, such as querying databases, configuring settings, or running maintenance tasks.</w:t>
+      </w:r>
+    </w:p>
+    <w:p>
+      <w:pPr>
+        <w:rPr>
+          <w:sz w:val="24"/>
+          <w:szCs w:val="24"/>
+          <w:lang w:val="en-IE"/>
+        </w:rPr>
+      </w:pPr>
+    </w:p>
+    <w:p>
+      <w:pPr>
+        <w:rPr>
+          <w:sz w:val="24"/>
+          <w:szCs w:val="24"/>
+          <w:lang w:val="en-IE"/>
+        </w:rPr>
+      </w:pPr>
+    </w:p>
+    <w:p>
+      <w:pPr>
+        <w:rPr>
+          <w:sz w:val="24"/>
+          <w:szCs w:val="24"/>
+          <w:lang w:val="en-IE"/>
+        </w:rPr>
+      </w:pPr>
+    </w:p>
+    <w:p>
+      <w:pPr>
+        <w:rPr>
+          <w:sz w:val="24"/>
+          <w:szCs w:val="24"/>
+          <w:lang w:val="en-IE"/>
+        </w:rPr>
+      </w:pPr>
+    </w:p>
+    <w:p>
+      <w:pPr>
+        <w:rPr>
+          <w:sz w:val="24"/>
+          <w:szCs w:val="24"/>
+          <w:lang w:val="en-IE"/>
+        </w:rPr>
+      </w:pPr>
+    </w:p>
+    <w:p>
+      <w:pPr>
+        <w:rPr>
+          <w:sz w:val="24"/>
+          <w:szCs w:val="24"/>
+          <w:lang w:val="en-IE"/>
+        </w:rPr>
+      </w:pPr>
+    </w:p>
+    <w:p>
+      <w:pPr>
+        <w:rPr>
+          <w:sz w:val="24"/>
+          <w:szCs w:val="24"/>
+          <w:lang w:val="en-IE"/>
+        </w:rPr>
+      </w:pPr>
+    </w:p>
+    <w:p>
+      <w:pPr>
+        <w:rPr>
+          <w:sz w:val="24"/>
+          <w:szCs w:val="24"/>
+          <w:lang w:val="en-IE"/>
+        </w:rPr>
+      </w:pPr>
+    </w:p>
+    <w:p>
+      <w:pPr>
+        <w:rPr>
+          <w:sz w:val="24"/>
+          <w:szCs w:val="24"/>
+          <w:lang w:val="en-IE"/>
+        </w:rPr>
+      </w:pPr>
+    </w:p>
+    <w:p>
+      <w:pPr>
+        <w:rPr>
+          <w:sz w:val="24"/>
+          <w:szCs w:val="24"/>
+          <w:lang w:val="en-IE"/>
+        </w:rPr>
+      </w:pPr>
+    </w:p>
+    <w:p>
+      <w:pPr>
+        <w:pStyle w:val="Heading2"/>
+        <w:jc w:val="center"/>
+        <w:rPr>
+          <w:lang w:val="en-IE"/>
+        </w:rPr>
+      </w:pPr>
+      <w:r>
+        <w:rPr>
+          <w:lang w:val="en-IE"/>
+        </w:rPr>
+        <w:lastRenderedPageBreak/>
+        <w:t>Application Domain</w:t>
+      </w:r>
+    </w:p>
+    <w:p>
+      <w:pPr>
+        <w:rPr>
+          <w:lang w:val="en-IE"/>
+        </w:rPr>
+      </w:pPr>
+    </w:p>
+    <w:p>
+      <w:pPr>
+        <w:rPr>
+          <w:sz w:val="24"/>
+          <w:szCs w:val="24"/>
+          <w:lang w:val="en-IE"/>
+        </w:rPr>
+      </w:pPr>
+      <w:r>
+        <w:rPr>
+          <w:sz w:val="24"/>
+          <w:szCs w:val="24"/>
+          <w:lang w:val="en-IE"/>
+        </w:rPr>
+        <w:t>The movie review and information system application domain encompass various aspects related to the world of cinema, catering to the needs and interests of movie enthusiasts, critics, and casual viewers alike.</w:t>
+      </w:r>
+    </w:p>
+    <w:p>
+      <w:pPr>
+        <w:rPr>
+          <w:sz w:val="24"/>
+          <w:szCs w:val="24"/>
+          <w:lang w:val="en-IE"/>
+        </w:rPr>
+      </w:pPr>
+      <w:r>
+        <w:rPr>
+          <w:sz w:val="24"/>
+          <w:szCs w:val="24"/>
+          <w:lang w:val="en-IE"/>
+        </w:rPr>
+        <w:t>The application domain is broken down into different sections like:</w:t>
+      </w:r>
+    </w:p>
+    <w:p>
+      <w:pPr>
+        <w:pStyle w:val="ListParagraph"/>
+        <w:numPr>
+          <w:ilvl w:val="0"/>
+          <w:numId w:val="19"/>
+        </w:numPr>
+        <w:rPr>
+          <w:sz w:val="24"/>
+          <w:szCs w:val="24"/>
+          <w:lang w:val="en-IE"/>
+        </w:rPr>
+      </w:pPr>
+      <w:r>
+        <w:rPr>
+          <w:sz w:val="24"/>
+          <w:szCs w:val="24"/>
+          <w:lang w:val="en-IE"/>
+        </w:rPr>
+        <w:t>Movie Information</w:t>
+      </w:r>
+    </w:p>
+    <w:p>
+      <w:pPr>
+        <w:pStyle w:val="ListParagraph"/>
+        <w:numPr>
+          <w:ilvl w:val="0"/>
+          <w:numId w:val="19"/>
+        </w:numPr>
+        <w:rPr>
+          <w:sz w:val="24"/>
+          <w:szCs w:val="24"/>
+          <w:lang w:val="en-IE"/>
+        </w:rPr>
+      </w:pPr>
+      <w:r>
+        <w:rPr>
+          <w:sz w:val="24"/>
+          <w:szCs w:val="24"/>
+          <w:lang w:val="en-IE"/>
+        </w:rPr>
+        <w:t>User Interaction</w:t>
+      </w:r>
+    </w:p>
+    <w:p>
+      <w:pPr>
+        <w:pStyle w:val="ListParagraph"/>
+        <w:numPr>
+          <w:ilvl w:val="0"/>
+          <w:numId w:val="19"/>
+        </w:numPr>
+        <w:rPr>
+          <w:sz w:val="24"/>
+          <w:szCs w:val="24"/>
+          <w:lang w:val="en-IE"/>
+        </w:rPr>
+      </w:pPr>
+      <w:r>
+        <w:rPr>
+          <w:sz w:val="24"/>
+          <w:szCs w:val="24"/>
+          <w:lang w:val="en-IE"/>
+        </w:rPr>
+        <w:t>Movie Search</w:t>
+      </w:r>
+    </w:p>
+    <w:p>
+      <w:pPr>
+        <w:pStyle w:val="ListParagraph"/>
+        <w:numPr>
+          <w:ilvl w:val="0"/>
+          <w:numId w:val="19"/>
+        </w:numPr>
+        <w:rPr>
+          <w:sz w:val="24"/>
+          <w:szCs w:val="24"/>
+          <w:lang w:val="en-IE"/>
+        </w:rPr>
+      </w:pPr>
+      <w:r>
+        <w:rPr>
+          <w:sz w:val="24"/>
+          <w:szCs w:val="24"/>
+          <w:lang w:val="en-IE"/>
+        </w:rPr>
+        <w:t>Cinematic content</w:t>
+      </w:r>
+    </w:p>
+    <w:p>
+      <w:pPr>
+        <w:pStyle w:val="ListParagraph"/>
+        <w:numPr>
+          <w:ilvl w:val="0"/>
+          <w:numId w:val="19"/>
+        </w:numPr>
+        <w:rPr>
+          <w:sz w:val="24"/>
+          <w:szCs w:val="24"/>
+          <w:lang w:val="en-IE"/>
+        </w:rPr>
+      </w:pPr>
+      <w:r>
+        <w:rPr>
+          <w:sz w:val="24"/>
+          <w:szCs w:val="24"/>
+          <w:lang w:val="en-IE"/>
+        </w:rPr>
+        <w:t>Industry Insights</w:t>
+      </w:r>
+    </w:p>
+    <w:p>
+      <w:pPr>
+        <w:pStyle w:val="ListParagraph"/>
+        <w:numPr>
+          <w:ilvl w:val="0"/>
+          <w:numId w:val="19"/>
+        </w:numPr>
+        <w:rPr>
+          <w:sz w:val="24"/>
+          <w:szCs w:val="24"/>
+          <w:lang w:val="en-IE"/>
+        </w:rPr>
+      </w:pPr>
+      <w:r>
+        <w:rPr>
+          <w:sz w:val="24"/>
+          <w:szCs w:val="24"/>
+          <w:lang w:val="en-IE"/>
+        </w:rPr>
+        <w:t>Recommendations</w:t>
+      </w:r>
+    </w:p>
+    <w:p>
+      <w:pPr>
+        <w:pStyle w:val="ListParagraph"/>
+        <w:numPr>
+          <w:ilvl w:val="0"/>
+          <w:numId w:val="19"/>
+        </w:numPr>
+        <w:rPr>
+          <w:sz w:val="24"/>
+          <w:szCs w:val="24"/>
+          <w:lang w:val="en-IE"/>
+        </w:rPr>
+      </w:pPr>
+      <w:r>
+        <w:rPr>
+          <w:sz w:val="24"/>
+          <w:szCs w:val="24"/>
+          <w:lang w:val="en-IE"/>
+        </w:rPr>
+        <w:t>Data Management</w:t>
+      </w:r>
+    </w:p>
+    <w:p>
+      <w:pPr>
+        <w:pStyle w:val="ListParagraph"/>
+        <w:numPr>
+          <w:ilvl w:val="0"/>
+          <w:numId w:val="19"/>
+        </w:numPr>
+        <w:rPr>
+          <w:sz w:val="24"/>
+          <w:szCs w:val="24"/>
+          <w:lang w:val="en-IE"/>
+        </w:rPr>
+      </w:pPr>
+      <w:r>
+        <w:rPr>
+          <w:sz w:val="24"/>
+          <w:szCs w:val="24"/>
+          <w:lang w:val="en-IE"/>
+        </w:rPr>
+        <w:t>Accessibility</w:t>
+      </w:r>
+    </w:p>
+    <w:p>
+      <w:pPr>
+        <w:pStyle w:val="ListParagraph"/>
+        <w:numPr>
+          <w:ilvl w:val="0"/>
+          <w:numId w:val="19"/>
+        </w:numPr>
+        <w:rPr>
+          <w:sz w:val="24"/>
+          <w:szCs w:val="24"/>
+          <w:lang w:val="en-IE"/>
+        </w:rPr>
+      </w:pPr>
+      <w:r>
+        <w:rPr>
+          <w:sz w:val="24"/>
+          <w:szCs w:val="24"/>
+          <w:lang w:val="en-IE"/>
+        </w:rPr>
+        <w:t>Community Building</w:t>
+      </w:r>
+    </w:p>
+    <w:p>
+      <w:pPr>
+        <w:rPr>
+          <w:sz w:val="24"/>
+          <w:szCs w:val="24"/>
+          <w:lang w:val="en-IE"/>
+        </w:rPr>
+      </w:pPr>
+    </w:p>
+    <w:p>
+      <w:pPr>
+        <w:rPr>
+          <w:sz w:val="24"/>
+          <w:szCs w:val="24"/>
+          <w:lang w:val="en-IE"/>
+        </w:rPr>
+      </w:pPr>
+      <w:r>
+        <w:rPr>
+          <w:b/>
+          <w:sz w:val="24"/>
+          <w:szCs w:val="24"/>
+          <w:lang w:val="en-IE"/>
+        </w:rPr>
+        <w:t xml:space="preserve">Movie Information: </w:t>
+      </w:r>
+      <w:r>
+        <w:rPr>
+          <w:sz w:val="24"/>
+          <w:szCs w:val="24"/>
+          <w:lang w:val="en-IE"/>
+        </w:rPr>
+        <w:t>The core of the domain revolves around providing comprehensive information about movies. This includes information such as title, genre, release date, synopsis, cast and crew, ratings, trailers, and related media content.</w:t>
+      </w:r>
+    </w:p>
+    <w:p>
+      <w:pPr>
+        <w:rPr>
+          <w:b/>
+          <w:sz w:val="24"/>
+          <w:szCs w:val="24"/>
+          <w:lang w:val="en-IE"/>
+        </w:rPr>
+      </w:pPr>
+    </w:p>
+    <w:p>
+      <w:pPr>
+        <w:rPr>
+          <w:sz w:val="24"/>
+          <w:szCs w:val="24"/>
+          <w:lang w:val="en-IE"/>
+        </w:rPr>
+      </w:pPr>
+      <w:r>
+        <w:rPr>
+          <w:b/>
+          <w:sz w:val="24"/>
+          <w:szCs w:val="24"/>
+          <w:lang w:val="en-IE"/>
+        </w:rPr>
+        <w:t xml:space="preserve">User Interaction: </w:t>
+      </w:r>
+      <w:r>
+        <w:rPr>
+          <w:sz w:val="24"/>
+          <w:szCs w:val="24"/>
+          <w:lang w:val="en-IE"/>
+        </w:rPr>
+        <w:t xml:space="preserve">User interaction is facilitated by features like comments, evaluations, and evaluations in </w:t>
+      </w:r>
+      <w:r>
+        <w:rPr>
+          <w:sz w:val="24"/>
+          <w:szCs w:val="24"/>
+          <w:lang w:val="en-IE"/>
+        </w:rPr>
+        <w:t>this</w:t>
+      </w:r>
+      <w:r>
+        <w:rPr>
+          <w:sz w:val="24"/>
+          <w:szCs w:val="24"/>
+          <w:lang w:val="en-IE"/>
+        </w:rPr>
+        <w:t xml:space="preserve"> </w:t>
+      </w:r>
+      <w:r>
+        <w:rPr>
+          <w:sz w:val="24"/>
+          <w:szCs w:val="24"/>
+          <w:lang w:val="en-IE"/>
+        </w:rPr>
+        <w:t>application</w:t>
+      </w:r>
+      <w:r>
+        <w:rPr>
+          <w:sz w:val="24"/>
+          <w:szCs w:val="24"/>
+          <w:lang w:val="en-IE"/>
+        </w:rPr>
+        <w:t>. Users can share their thoughts, gain insights, and discuss their favourite films. This creates a lively community of movie enthusiasts within the platform.</w:t>
+      </w:r>
+    </w:p>
+    <w:p>
+      <w:pPr>
+        <w:rPr>
+          <w:sz w:val="24"/>
+          <w:szCs w:val="24"/>
+          <w:lang w:val="en-IE"/>
+        </w:rPr>
+      </w:pPr>
+    </w:p>
+    <w:p>
+      <w:pPr>
+        <w:rPr>
+          <w:sz w:val="24"/>
+          <w:szCs w:val="24"/>
+          <w:lang w:val="en-IE"/>
+        </w:rPr>
+      </w:pPr>
+      <w:r>
+        <w:rPr>
+          <w:b/>
+          <w:sz w:val="24"/>
+          <w:szCs w:val="24"/>
+          <w:lang w:val="en-IE"/>
+        </w:rPr>
+        <w:t>Movie Search:</w:t>
+      </w:r>
+      <w:r>
+        <w:rPr>
+          <w:sz w:val="24"/>
+          <w:szCs w:val="24"/>
+          <w:lang w:val="en-IE"/>
+        </w:rPr>
+        <w:t xml:space="preserve"> </w:t>
+      </w:r>
+      <w:r>
+        <w:rPr>
+          <w:sz w:val="24"/>
+          <w:szCs w:val="24"/>
+          <w:lang w:val="en-IE"/>
+        </w:rPr>
+        <w:t>The application domain incorporates a robust movie search feature, allowing users to find specific movies easily. Users can search by title</w:t>
+      </w:r>
+      <w:r>
+        <w:rPr>
+          <w:sz w:val="24"/>
+          <w:szCs w:val="24"/>
+          <w:lang w:val="en-IE"/>
+        </w:rPr>
+        <w:t xml:space="preserve"> </w:t>
+      </w:r>
+      <w:r>
+        <w:rPr>
+          <w:sz w:val="24"/>
+          <w:szCs w:val="24"/>
+          <w:lang w:val="en-IE"/>
+        </w:rPr>
+        <w:t>or keyword. This feature enhances usability and efficiency by enabling users to discover relevant movies quickly.</w:t>
+      </w:r>
+    </w:p>
+    <w:p>
+      <w:pPr>
+        <w:rPr>
+          <w:sz w:val="24"/>
+          <w:szCs w:val="24"/>
+          <w:lang w:val="en-IE"/>
+        </w:rPr>
+      </w:pPr>
+    </w:p>
+    <w:p>
+      <w:pPr>
+        <w:rPr>
+          <w:sz w:val="24"/>
+          <w:szCs w:val="24"/>
+          <w:lang w:val="en-IE"/>
+        </w:rPr>
+      </w:pPr>
+      <w:r>
+        <w:rPr>
+          <w:b/>
+          <w:sz w:val="24"/>
+          <w:szCs w:val="24"/>
+          <w:lang w:val="en-IE"/>
+        </w:rPr>
+        <w:t>Cinematic content</w:t>
+      </w:r>
+      <w:r>
+        <w:rPr>
+          <w:b/>
+          <w:sz w:val="24"/>
+          <w:szCs w:val="24"/>
+          <w:lang w:val="en-IE"/>
+        </w:rPr>
+        <w:t xml:space="preserve">: </w:t>
+      </w:r>
+      <w:r>
+        <w:rPr>
+          <w:sz w:val="24"/>
+          <w:szCs w:val="24"/>
+          <w:lang w:val="en-IE"/>
+        </w:rPr>
+        <w:t>Feature films, documentaries, short films, and series are covered by the domain. It caters to diverse preferences, covering various genres, languages, and cultural backgrounds.</w:t>
+      </w:r>
+    </w:p>
+    <w:p>
+      <w:pPr>
+        <w:rPr>
+          <w:b/>
+          <w:sz w:val="24"/>
+          <w:szCs w:val="24"/>
+          <w:lang w:val="en-IE"/>
+        </w:rPr>
+      </w:pPr>
+    </w:p>
+    <w:p>
+      <w:pPr>
+        <w:rPr>
+          <w:sz w:val="24"/>
+          <w:szCs w:val="24"/>
+          <w:lang w:val="en-IE"/>
+        </w:rPr>
+      </w:pPr>
+      <w:r>
+        <w:rPr>
+          <w:b/>
+          <w:sz w:val="24"/>
+          <w:szCs w:val="24"/>
+          <w:lang w:val="en-IE"/>
+        </w:rPr>
+        <w:t xml:space="preserve">Industry Insights: </w:t>
+      </w:r>
+      <w:r>
+        <w:rPr>
+          <w:sz w:val="24"/>
+          <w:szCs w:val="24"/>
+          <w:lang w:val="en-IE"/>
+        </w:rPr>
+        <w:t>Information about filmmakers, actors, producers and other professionals involved in the movie-making process is provided by this application.</w:t>
+      </w:r>
+    </w:p>
+    <w:p>
+      <w:pPr>
+        <w:rPr>
+          <w:sz w:val="24"/>
+          <w:szCs w:val="24"/>
+          <w:lang w:val="en-IE"/>
+        </w:rPr>
+      </w:pPr>
+      <w:r>
+        <w:rPr>
+          <w:b/>
+          <w:sz w:val="24"/>
+          <w:szCs w:val="24"/>
+          <w:lang w:val="en-IE"/>
+        </w:rPr>
+        <w:lastRenderedPageBreak/>
+        <w:t xml:space="preserve">Recommendations: </w:t>
+      </w:r>
+      <w:r>
+        <w:rPr>
+          <w:sz w:val="24"/>
+          <w:szCs w:val="24"/>
+          <w:lang w:val="en-IE"/>
+        </w:rPr>
+        <w:t xml:space="preserve">This application domain </w:t>
+      </w:r>
+      <w:r>
+        <w:rPr>
+          <w:sz w:val="24"/>
+          <w:szCs w:val="24"/>
+          <w:lang w:val="en-IE"/>
+        </w:rPr>
+        <w:t>provides the recommendation based on users selected movie genre. It will display all the movies with the same genre.</w:t>
+      </w:r>
+    </w:p>
+    <w:p>
+      <w:pPr>
+        <w:rPr>
+          <w:sz w:val="24"/>
+          <w:szCs w:val="24"/>
+          <w:lang w:val="en-IE"/>
+        </w:rPr>
+      </w:pPr>
+    </w:p>
+    <w:p>
+      <w:pPr>
+        <w:rPr>
+          <w:b/>
+          <w:sz w:val="24"/>
+          <w:szCs w:val="24"/>
+          <w:lang w:val="en-IE"/>
+        </w:rPr>
+      </w:pPr>
+      <w:r>
+        <w:rPr>
+          <w:b/>
+          <w:sz w:val="24"/>
+          <w:szCs w:val="24"/>
+          <w:lang w:val="en-IE"/>
+        </w:rPr>
+        <w:t xml:space="preserve">Data Management: </w:t>
+      </w:r>
+      <w:r>
+        <w:rPr>
+          <w:sz w:val="24"/>
+          <w:szCs w:val="24"/>
+          <w:lang w:val="en-IE"/>
+        </w:rPr>
+        <w:t>This</w:t>
+      </w:r>
+      <w:r>
+        <w:rPr>
+          <w:sz w:val="24"/>
+          <w:szCs w:val="24"/>
+          <w:lang w:val="en-IE"/>
+        </w:rPr>
+        <w:t xml:space="preserve"> </w:t>
+      </w:r>
+      <w:r>
+        <w:rPr>
+          <w:sz w:val="24"/>
+          <w:szCs w:val="24"/>
+          <w:lang w:val="en-IE"/>
+        </w:rPr>
+        <w:t>application</w:t>
+      </w:r>
+      <w:r>
+        <w:rPr>
+          <w:sz w:val="24"/>
+          <w:szCs w:val="24"/>
+          <w:lang w:val="en-IE"/>
+        </w:rPr>
+        <w:t xml:space="preserve"> manages vast amounts of data related to movies, users, comments, ratings, and interactions. Database management systems are used to organize, retrieve and update information efficiently.</w:t>
+      </w:r>
+    </w:p>
+    <w:p>
+      <w:pPr>
+        <w:rPr>
+          <w:b/>
+          <w:sz w:val="24"/>
+          <w:szCs w:val="24"/>
+          <w:lang w:val="en-IE"/>
+        </w:rPr>
+      </w:pPr>
+    </w:p>
+    <w:p>
+      <w:pPr>
+        <w:rPr>
+          <w:sz w:val="24"/>
+          <w:szCs w:val="24"/>
+          <w:lang w:val="en-IE"/>
+        </w:rPr>
+      </w:pPr>
+      <w:r>
+        <w:rPr>
+          <w:b/>
+          <w:sz w:val="24"/>
+          <w:szCs w:val="24"/>
+          <w:lang w:val="en-IE"/>
+        </w:rPr>
+        <w:t>Accessibility</w:t>
+      </w:r>
+      <w:r>
+        <w:rPr>
+          <w:b/>
+          <w:sz w:val="24"/>
+          <w:szCs w:val="24"/>
+          <w:lang w:val="en-IE"/>
+        </w:rPr>
+        <w:t xml:space="preserve">: </w:t>
+      </w:r>
+      <w:r>
+        <w:rPr>
+          <w:sz w:val="24"/>
+          <w:szCs w:val="24"/>
+          <w:lang w:val="en-IE"/>
+        </w:rPr>
+        <w:t>The domain emphasizes accessibility, ensuring that users can easily navigate the platform, search for specific movies, and access relevant content. User-friendly interfaces, intuitive navigation menus, and robust search functionalities enhance usability.</w:t>
+      </w:r>
+    </w:p>
+    <w:p>
+      <w:pPr>
+        <w:rPr>
+          <w:sz w:val="24"/>
+          <w:szCs w:val="24"/>
+          <w:lang w:val="en-IE"/>
+        </w:rPr>
+      </w:pPr>
+    </w:p>
+    <w:p>
+      <w:pPr>
+        <w:rPr>
+          <w:sz w:val="24"/>
+          <w:szCs w:val="24"/>
+          <w:lang w:val="en-IE"/>
+        </w:rPr>
+      </w:pPr>
+      <w:r>
+        <w:rPr>
+          <w:b/>
+          <w:sz w:val="24"/>
+          <w:szCs w:val="24"/>
+          <w:lang w:val="en-IE"/>
+        </w:rPr>
+        <w:t xml:space="preserve">Community Building: </w:t>
+      </w:r>
+      <w:r>
+        <w:rPr>
+          <w:sz w:val="24"/>
+          <w:szCs w:val="24"/>
+          <w:lang w:val="en-IE"/>
+        </w:rPr>
+        <w:t>A sense of community is built by providing features for social interaction, collaboration, and knowledge sharing</w:t>
+      </w:r>
+      <w:r>
+        <w:rPr>
+          <w:sz w:val="24"/>
+          <w:szCs w:val="24"/>
+          <w:lang w:val="en-IE"/>
+        </w:rPr>
+        <w:t xml:space="preserve"> through the usage of feature of posting comments for any selected movie.</w:t>
+      </w:r>
+    </w:p>
+    <w:p>
+      <w:pPr>
+        <w:rPr>
+          <w:sz w:val="24"/>
+          <w:szCs w:val="24"/>
+          <w:lang w:val="en-IE"/>
+        </w:rPr>
+      </w:pPr>
+    </w:p>
+    <w:p>
+      <w:pPr>
+        <w:rPr>
+          <w:sz w:val="24"/>
+          <w:szCs w:val="24"/>
+          <w:lang w:val="en-IE"/>
+        </w:rPr>
+      </w:pPr>
+      <w:r>
+        <w:rPr>
+          <w:sz w:val="24"/>
+          <w:szCs w:val="24"/>
+          <w:lang w:val="en-IE"/>
+        </w:rPr>
+        <w:t>By addressing these key aspects of movie watching experience, this application creates a comprehensive and engaging environment for users to explore, interact and appreciate the art of cinema.</w:t>
+      </w:r>
+    </w:p>
+    <w:p>
+      <w:pPr>
+        <w:rPr>
+          <w:sz w:val="24"/>
+          <w:szCs w:val="24"/>
+          <w:lang w:val="en-IE"/>
+        </w:rPr>
+      </w:pPr>
+    </w:p>
+    <w:p>
+      <w:pPr>
+        <w:rPr>
+          <w:sz w:val="24"/>
+          <w:szCs w:val="24"/>
+          <w:lang w:val="en-IE"/>
+        </w:rPr>
+      </w:pPr>
+    </w:p>
+    <w:p>
+      <w:pPr>
+        <w:rPr>
+          <w:sz w:val="24"/>
+          <w:szCs w:val="24"/>
+          <w:lang w:val="en-IE"/>
+        </w:rPr>
+      </w:pPr>
+    </w:p>
+    <w:p>
+      <w:pPr>
+        <w:rPr>
+          <w:sz w:val="24"/>
+          <w:szCs w:val="24"/>
+          <w:lang w:val="en-IE"/>
+        </w:rPr>
+      </w:pPr>
+    </w:p>
+    <w:p>
+      <w:pPr>
+        <w:rPr>
+          <w:sz w:val="24"/>
+          <w:szCs w:val="24"/>
+          <w:lang w:val="en-IE"/>
+        </w:rPr>
+      </w:pPr>
+    </w:p>
+    <w:p>
+      <w:pPr>
+        <w:rPr>
+          <w:sz w:val="24"/>
+          <w:szCs w:val="24"/>
+          <w:lang w:val="en-IE"/>
+        </w:rPr>
+      </w:pPr>
+    </w:p>
+    <w:p>
+      <w:pPr>
+        <w:rPr>
+          <w:sz w:val="24"/>
+          <w:szCs w:val="24"/>
+          <w:lang w:val="en-IE"/>
+        </w:rPr>
+      </w:pPr>
+    </w:p>
+    <w:p>
+      <w:pPr>
+        <w:rPr>
+          <w:sz w:val="24"/>
+          <w:szCs w:val="24"/>
+          <w:lang w:val="en-IE"/>
+        </w:rPr>
+      </w:pPr>
+    </w:p>
+    <w:p>
+      <w:pPr>
+        <w:rPr>
+          <w:sz w:val="24"/>
+          <w:szCs w:val="24"/>
+          <w:lang w:val="en-IE"/>
+        </w:rPr>
+      </w:pPr>
+    </w:p>
+    <w:p>
+      <w:pPr>
+        <w:rPr>
+          <w:sz w:val="24"/>
+          <w:szCs w:val="24"/>
+          <w:lang w:val="en-IE"/>
+        </w:rPr>
+      </w:pPr>
+    </w:p>
+    <w:p>
+      <w:pPr>
+        <w:rPr>
+          <w:sz w:val="24"/>
+          <w:szCs w:val="24"/>
+          <w:lang w:val="en-IE"/>
+        </w:rPr>
+      </w:pPr>
+    </w:p>
+    <w:p>
+      <w:pPr>
+        <w:rPr>
+          <w:sz w:val="24"/>
+          <w:szCs w:val="24"/>
+          <w:lang w:val="en-IE"/>
+        </w:rPr>
+      </w:pPr>
+    </w:p>
+    <w:p>
+      <w:pPr>
+        <w:rPr>
+          <w:sz w:val="24"/>
+          <w:szCs w:val="24"/>
+          <w:lang w:val="en-IE"/>
+        </w:rPr>
+      </w:pPr>
+    </w:p>
+    <w:p>
+      <w:pPr>
+        <w:rPr>
+          <w:sz w:val="24"/>
+          <w:szCs w:val="24"/>
+          <w:lang w:val="en-IE"/>
+        </w:rPr>
+      </w:pPr>
+    </w:p>
+    <w:p>
+      <w:pPr>
+        <w:pStyle w:val="Heading1"/>
+        <w:jc w:val="center"/>
+        <w:rPr>
+          <w:lang w:val="en-IE"/>
+        </w:rPr>
+      </w:pPr>
+      <w:r>
+        <w:rPr>
+          <w:lang w:val="en-IE"/>
+        </w:rPr>
+        <w:lastRenderedPageBreak/>
+        <w:t>Requirements</w:t>
+      </w:r>
+    </w:p>
+    <w:p>
+      <w:pPr>
+        <w:rPr>
+          <w:lang w:val="en-IE"/>
+        </w:rPr>
+      </w:pPr>
+    </w:p>
+    <w:p>
+      <w:pPr>
+        <w:rPr>
+          <w:sz w:val="24"/>
+          <w:szCs w:val="24"/>
+          <w:lang w:val="en-IE"/>
+        </w:rPr>
+      </w:pPr>
+      <w:r>
+        <w:rPr>
+          <w:sz w:val="24"/>
+          <w:szCs w:val="24"/>
+          <w:lang w:val="en-IE"/>
+        </w:rPr>
+        <w:t>The purpose of the Movie Review and Information System is to provide users with a comprehensive platform to explore and interact with a vast database of movies, covering various genres, release dates, and ratings. The application aims to help users discover, analyse, and discuss their favourite films, while also providing insights into the movie-making process and fostering a sense of community among movie enthusiasts.</w:t>
+      </w:r>
+    </w:p>
+    <w:p>
+      <w:pPr>
+        <w:rPr>
+          <w:sz w:val="24"/>
+          <w:szCs w:val="24"/>
+          <w:lang w:val="en-IE"/>
+        </w:rPr>
+      </w:pPr>
+      <w:r>
+        <w:rPr>
+          <w:sz w:val="24"/>
+          <w:szCs w:val="24"/>
+          <w:lang w:val="en-IE"/>
+        </w:rPr>
+        <w:t xml:space="preserve">There are two type of </w:t>
+      </w:r>
+      <w:r>
+        <w:rPr>
+          <w:sz w:val="24"/>
+          <w:szCs w:val="24"/>
+          <w:lang w:val="en-IE"/>
+        </w:rPr>
+        <w:t>requirements</w:t>
+      </w:r>
+      <w:r>
+        <w:rPr>
+          <w:sz w:val="24"/>
+          <w:szCs w:val="24"/>
+          <w:lang w:val="en-IE"/>
+        </w:rPr>
+        <w:t>:</w:t>
+      </w:r>
+    </w:p>
+    <w:p>
+      <w:pPr>
+        <w:pStyle w:val="ListParagraph"/>
+        <w:numPr>
+          <w:ilvl w:val="0"/>
+          <w:numId w:val="20"/>
+        </w:numPr>
+        <w:rPr>
+          <w:sz w:val="24"/>
+          <w:szCs w:val="24"/>
+          <w:lang w:val="en-IE"/>
+        </w:rPr>
+      </w:pPr>
+      <w:r>
+        <w:rPr>
+          <w:sz w:val="24"/>
+          <w:szCs w:val="24"/>
+          <w:lang w:val="en-IE"/>
+        </w:rPr>
+        <w:t>Functional Requirements</w:t>
+      </w:r>
+    </w:p>
+    <w:p>
+      <w:pPr>
+        <w:pStyle w:val="ListParagraph"/>
+        <w:numPr>
+          <w:ilvl w:val="1"/>
+          <w:numId w:val="20"/>
+        </w:numPr>
+        <w:rPr>
+          <w:sz w:val="24"/>
+          <w:szCs w:val="24"/>
+          <w:lang w:val="en-IE"/>
+        </w:rPr>
+      </w:pPr>
+      <w:r>
+        <w:rPr>
+          <w:sz w:val="24"/>
+          <w:szCs w:val="24"/>
+          <w:lang w:val="en-IE"/>
+        </w:rPr>
+        <w:t>Movie Exploration Functionality</w:t>
+      </w:r>
+    </w:p>
+    <w:p>
+      <w:pPr>
+        <w:pStyle w:val="ListParagraph"/>
+        <w:numPr>
+          <w:ilvl w:val="1"/>
+          <w:numId w:val="20"/>
+        </w:numPr>
+        <w:rPr>
+          <w:sz w:val="24"/>
+          <w:szCs w:val="24"/>
+          <w:lang w:val="en-IE"/>
+        </w:rPr>
+      </w:pPr>
+      <w:r>
+        <w:rPr>
+          <w:sz w:val="24"/>
+          <w:szCs w:val="24"/>
+          <w:lang w:val="en-IE"/>
+        </w:rPr>
+        <w:t>Display Movie Information</w:t>
+      </w:r>
+    </w:p>
+    <w:p>
+      <w:pPr>
+        <w:pStyle w:val="ListParagraph"/>
+        <w:numPr>
+          <w:ilvl w:val="1"/>
+          <w:numId w:val="20"/>
+        </w:numPr>
+        <w:rPr>
+          <w:sz w:val="24"/>
+          <w:szCs w:val="24"/>
+          <w:lang w:val="en-IE"/>
+        </w:rPr>
+      </w:pPr>
+      <w:r>
+        <w:rPr>
+          <w:sz w:val="24"/>
+          <w:szCs w:val="24"/>
+          <w:lang w:val="en-IE"/>
+        </w:rPr>
+        <w:t>User Interaction Features</w:t>
+      </w:r>
+    </w:p>
+    <w:p>
+      <w:pPr>
+        <w:pStyle w:val="ListParagraph"/>
+        <w:numPr>
+          <w:ilvl w:val="1"/>
+          <w:numId w:val="20"/>
+        </w:numPr>
+        <w:rPr>
+          <w:sz w:val="24"/>
+          <w:szCs w:val="24"/>
+          <w:lang w:val="en-IE"/>
+        </w:rPr>
+      </w:pPr>
+      <w:r>
+        <w:rPr>
+          <w:sz w:val="24"/>
+          <w:szCs w:val="24"/>
+          <w:lang w:val="en-IE"/>
+        </w:rPr>
+        <w:t>Advance Functionality</w:t>
+      </w:r>
+    </w:p>
+    <w:p>
+      <w:pPr>
+        <w:rPr>
+          <w:sz w:val="24"/>
+          <w:szCs w:val="24"/>
+          <w:lang w:val="en-IE"/>
+        </w:rPr>
+      </w:pPr>
+    </w:p>
+    <w:p>
+      <w:pPr>
+        <w:pStyle w:val="ListParagraph"/>
+        <w:numPr>
+          <w:ilvl w:val="0"/>
+          <w:numId w:val="20"/>
+        </w:numPr>
+        <w:rPr>
+          <w:sz w:val="24"/>
+          <w:szCs w:val="24"/>
+          <w:lang w:val="en-IE"/>
+        </w:rPr>
+      </w:pPr>
+      <w:r>
+        <w:rPr>
+          <w:sz w:val="24"/>
+          <w:szCs w:val="24"/>
+          <w:lang w:val="en-IE"/>
+        </w:rPr>
+        <w:t xml:space="preserve">Non-Functional </w:t>
+      </w:r>
+      <w:r>
+        <w:rPr>
+          <w:sz w:val="24"/>
+          <w:szCs w:val="24"/>
+          <w:lang w:val="en-IE"/>
+        </w:rPr>
+        <w:t>Requirements</w:t>
+      </w:r>
+    </w:p>
+    <w:p>
+      <w:pPr>
+        <w:pStyle w:val="ListParagraph"/>
+        <w:numPr>
+          <w:ilvl w:val="1"/>
+          <w:numId w:val="20"/>
+        </w:numPr>
+        <w:rPr>
+          <w:sz w:val="24"/>
+          <w:szCs w:val="24"/>
+          <w:lang w:val="en-IE"/>
+        </w:rPr>
+      </w:pPr>
+      <w:r>
+        <w:rPr>
+          <w:sz w:val="24"/>
+          <w:szCs w:val="24"/>
+          <w:lang w:val="en-IE"/>
+        </w:rPr>
+        <w:t>Performance</w:t>
+      </w:r>
+    </w:p>
+    <w:p>
+      <w:pPr>
+        <w:pStyle w:val="ListParagraph"/>
+        <w:numPr>
+          <w:ilvl w:val="1"/>
+          <w:numId w:val="20"/>
+        </w:numPr>
+        <w:rPr>
+          <w:sz w:val="24"/>
+          <w:szCs w:val="24"/>
+          <w:lang w:val="en-IE"/>
+        </w:rPr>
+      </w:pPr>
+      <w:r>
+        <w:rPr>
+          <w:sz w:val="24"/>
+          <w:szCs w:val="24"/>
+          <w:lang w:val="en-IE"/>
+        </w:rPr>
+        <w:t>Usability</w:t>
+      </w:r>
+    </w:p>
+    <w:p>
+      <w:pPr>
+        <w:pStyle w:val="ListParagraph"/>
+        <w:numPr>
+          <w:ilvl w:val="1"/>
+          <w:numId w:val="20"/>
+        </w:numPr>
+        <w:rPr>
+          <w:sz w:val="24"/>
+          <w:szCs w:val="24"/>
+          <w:lang w:val="en-IE"/>
+        </w:rPr>
+      </w:pPr>
+      <w:r>
+        <w:rPr>
+          <w:sz w:val="24"/>
+          <w:szCs w:val="24"/>
+          <w:lang w:val="en-IE"/>
+        </w:rPr>
+        <w:t>Security</w:t>
+      </w:r>
+    </w:p>
+    <w:p>
+      <w:pPr>
+        <w:rPr>
+          <w:sz w:val="24"/>
+          <w:szCs w:val="24"/>
+          <w:lang w:val="en-IE"/>
+        </w:rPr>
+      </w:pPr>
+    </w:p>
+    <w:p>
+      <w:pPr>
+        <w:rPr>
+          <w:sz w:val="24"/>
+          <w:szCs w:val="24"/>
+          <w:lang w:val="en-IE"/>
+        </w:rPr>
+      </w:pPr>
+    </w:p>
+    <w:p>
+      <w:pPr>
+        <w:rPr>
+          <w:sz w:val="24"/>
+          <w:szCs w:val="24"/>
+          <w:lang w:val="en-IE"/>
+        </w:rPr>
+      </w:pPr>
+    </w:p>
+    <w:p>
+      <w:pPr>
+        <w:pStyle w:val="Heading2"/>
+        <w:jc w:val="center"/>
+        <w:rPr>
+          <w:lang w:val="en-IE"/>
+        </w:rPr>
+      </w:pPr>
+      <w:r>
+        <w:rPr>
+          <w:lang w:val="en-IE"/>
+        </w:rPr>
+        <w:t>Functional Requirements</w:t>
+      </w:r>
+    </w:p>
+    <w:p>
+      <w:pPr>
+        <w:rPr>
+          <w:lang w:val="en-IE"/>
+        </w:rPr>
+      </w:pPr>
+    </w:p>
+    <w:p>
+      <w:pPr>
+        <w:rPr>
+          <w:b/>
+          <w:sz w:val="24"/>
+          <w:szCs w:val="24"/>
+          <w:lang w:val="en-IE"/>
+        </w:rPr>
+      </w:pPr>
+      <w:r>
+        <w:rPr>
+          <w:b/>
+          <w:sz w:val="24"/>
+          <w:szCs w:val="24"/>
+          <w:lang w:val="en-IE"/>
+        </w:rPr>
+        <w:t>Movie Exploration Functionality:</w:t>
+      </w:r>
+    </w:p>
+    <w:p>
+      <w:pPr>
+        <w:pStyle w:val="ListParagraph"/>
+        <w:numPr>
+          <w:ilvl w:val="0"/>
+          <w:numId w:val="21"/>
+        </w:numPr>
+        <w:rPr>
+          <w:b/>
+          <w:sz w:val="24"/>
+          <w:szCs w:val="24"/>
+          <w:lang w:val="en-IE"/>
+        </w:rPr>
+      </w:pPr>
+      <w:r>
+        <w:rPr>
+          <w:b/>
+          <w:sz w:val="24"/>
+          <w:szCs w:val="24"/>
+          <w:lang w:val="en-IE"/>
+        </w:rPr>
+        <w:t>Search by Title:</w:t>
+      </w:r>
+      <w:r>
+        <w:rPr>
+          <w:sz w:val="24"/>
+          <w:szCs w:val="24"/>
+          <w:lang w:val="en-IE"/>
+        </w:rPr>
+        <w:t xml:space="preserve"> User should be able to search by movie title.</w:t>
+      </w:r>
+    </w:p>
+    <w:p>
+      <w:pPr>
+        <w:pStyle w:val="ListParagraph"/>
+        <w:numPr>
+          <w:ilvl w:val="0"/>
+          <w:numId w:val="21"/>
+        </w:numPr>
+        <w:rPr>
+          <w:b/>
+          <w:sz w:val="24"/>
+          <w:szCs w:val="24"/>
+          <w:lang w:val="en-IE"/>
+        </w:rPr>
+      </w:pPr>
+      <w:r>
+        <w:rPr>
+          <w:b/>
+          <w:sz w:val="24"/>
+          <w:szCs w:val="24"/>
+          <w:lang w:val="en-IE"/>
+        </w:rPr>
+        <w:t>Browse by Category:</w:t>
+      </w:r>
+      <w:r>
+        <w:rPr>
+          <w:sz w:val="24"/>
+          <w:szCs w:val="24"/>
+          <w:lang w:val="en-IE"/>
+        </w:rPr>
+        <w:t xml:space="preserve"> user should be able to browse movies by category such as popular, top-rated, recently released.</w:t>
+      </w:r>
+    </w:p>
+    <w:p>
+      <w:pPr>
+        <w:rPr>
+          <w:b/>
+          <w:sz w:val="24"/>
+          <w:szCs w:val="24"/>
+          <w:lang w:val="en-IE"/>
+        </w:rPr>
+      </w:pPr>
+    </w:p>
+    <w:p>
+      <w:pPr>
+        <w:rPr>
+          <w:b/>
+          <w:sz w:val="24"/>
+          <w:szCs w:val="24"/>
+          <w:lang w:val="en-IE"/>
+        </w:rPr>
+      </w:pPr>
+      <w:r>
+        <w:rPr>
+          <w:b/>
+          <w:sz w:val="24"/>
+          <w:szCs w:val="24"/>
+          <w:lang w:val="en-IE"/>
+        </w:rPr>
+        <w:t xml:space="preserve">Display Movie Information: </w:t>
+      </w:r>
+    </w:p>
+    <w:p>
+      <w:pPr>
+        <w:pStyle w:val="ListParagraph"/>
+        <w:numPr>
+          <w:ilvl w:val="0"/>
+          <w:numId w:val="22"/>
+        </w:numPr>
+        <w:rPr>
+          <w:b/>
+          <w:sz w:val="24"/>
+          <w:szCs w:val="24"/>
+          <w:lang w:val="en-IE"/>
+        </w:rPr>
+      </w:pPr>
+      <w:r>
+        <w:rPr>
+          <w:b/>
+          <w:sz w:val="24"/>
+          <w:szCs w:val="24"/>
+          <w:lang w:val="en-IE"/>
+        </w:rPr>
+        <w:t xml:space="preserve">List View: </w:t>
+      </w:r>
+      <w:r>
+        <w:rPr>
+          <w:sz w:val="24"/>
+          <w:szCs w:val="24"/>
+          <w:lang w:val="en-IE"/>
+        </w:rPr>
+        <w:t>Display search results or browse categories in a list format, showing relevant details such as title, genre, release date, and thumbnail image.</w:t>
+      </w:r>
+    </w:p>
+    <w:p>
+      <w:pPr>
+        <w:pStyle w:val="ListParagraph"/>
+        <w:numPr>
+          <w:ilvl w:val="0"/>
+          <w:numId w:val="22"/>
+        </w:numPr>
+        <w:rPr>
+          <w:b/>
+          <w:sz w:val="24"/>
+          <w:szCs w:val="24"/>
+          <w:lang w:val="en-IE"/>
+        </w:rPr>
+      </w:pPr>
+      <w:r>
+        <w:rPr>
+          <w:b/>
+          <w:sz w:val="24"/>
+          <w:szCs w:val="24"/>
+          <w:lang w:val="en-IE"/>
+        </w:rPr>
+        <w:t>Detailed View:</w:t>
+      </w:r>
+      <w:r>
+        <w:rPr>
+          <w:sz w:val="24"/>
+          <w:szCs w:val="24"/>
+          <w:lang w:val="en-IE"/>
+        </w:rPr>
+        <w:t xml:space="preserve"> </w:t>
+      </w:r>
+      <w:r>
+        <w:rPr>
+          <w:sz w:val="24"/>
+          <w:szCs w:val="24"/>
+          <w:lang w:val="en-IE"/>
+        </w:rPr>
+        <w:t>Allow users to access detailed information about a selected movie, including synopsis, cast and crew, ratings, trailers, and related media content.</w:t>
+      </w:r>
+    </w:p>
+    <w:p>
+      <w:pPr>
+        <w:rPr>
+          <w:sz w:val="24"/>
+          <w:szCs w:val="24"/>
+          <w:lang w:val="en-IE"/>
+        </w:rPr>
+      </w:pPr>
+    </w:p>
+    <w:p>
+      <w:pPr>
+        <w:rPr>
+          <w:sz w:val="24"/>
+          <w:szCs w:val="24"/>
+          <w:lang w:val="en-IE"/>
+        </w:rPr>
+      </w:pPr>
+    </w:p>
+    <w:p>
+      <w:pPr>
+        <w:rPr>
+          <w:b/>
+          <w:sz w:val="24"/>
+          <w:szCs w:val="24"/>
+          <w:lang w:val="en-IE"/>
+        </w:rPr>
+      </w:pPr>
+      <w:r>
+        <w:rPr>
+          <w:b/>
+          <w:sz w:val="24"/>
+          <w:szCs w:val="24"/>
+          <w:lang w:val="en-IE"/>
+        </w:rPr>
+        <w:lastRenderedPageBreak/>
+        <w:t>User Interaction Feature:</w:t>
+      </w:r>
+    </w:p>
+    <w:p>
+      <w:pPr>
+        <w:pStyle w:val="ListParagraph"/>
+        <w:numPr>
+          <w:ilvl w:val="0"/>
+          <w:numId w:val="23"/>
+        </w:numPr>
+        <w:rPr>
+          <w:b/>
+          <w:sz w:val="24"/>
+          <w:szCs w:val="24"/>
+          <w:lang w:val="en-IE"/>
+        </w:rPr>
+      </w:pPr>
+      <w:r>
+        <w:rPr>
+          <w:b/>
+          <w:sz w:val="24"/>
+          <w:szCs w:val="24"/>
+          <w:lang w:val="en-IE"/>
+        </w:rPr>
+        <w:t xml:space="preserve">Comments Section: </w:t>
+      </w:r>
+      <w:r>
+        <w:rPr>
+          <w:sz w:val="24"/>
+          <w:szCs w:val="24"/>
+          <w:lang w:val="en-IE"/>
+        </w:rPr>
+        <w:t>Enable users to post comments and discuss their thoughts and opinions on specific movies.</w:t>
+      </w:r>
+    </w:p>
+    <w:p>
+      <w:pPr>
+        <w:pStyle w:val="ListParagraph"/>
+        <w:numPr>
+          <w:ilvl w:val="0"/>
+          <w:numId w:val="23"/>
+        </w:numPr>
+        <w:rPr>
+          <w:b/>
+          <w:sz w:val="24"/>
+          <w:szCs w:val="24"/>
+          <w:lang w:val="en-IE"/>
+        </w:rPr>
+      </w:pPr>
+      <w:r>
+        <w:rPr>
+          <w:b/>
+          <w:sz w:val="24"/>
+          <w:szCs w:val="24"/>
+          <w:lang w:val="en-IE"/>
+        </w:rPr>
+        <w:t>Rating:</w:t>
+      </w:r>
+      <w:r>
+        <w:rPr>
+          <w:sz w:val="24"/>
+          <w:szCs w:val="24"/>
+          <w:lang w:val="en-IE"/>
+        </w:rPr>
+        <w:t xml:space="preserve"> </w:t>
+      </w:r>
+      <w:r>
+        <w:rPr>
+          <w:sz w:val="24"/>
+          <w:szCs w:val="24"/>
+          <w:lang w:val="en-IE"/>
+        </w:rPr>
+        <w:t>Allow users to rate movies and write reviews to share their feedback with the community.</w:t>
+      </w:r>
+    </w:p>
+    <w:p>
+      <w:pPr>
+        <w:rPr>
+          <w:sz w:val="24"/>
+          <w:szCs w:val="24"/>
+          <w:lang w:val="en-IE"/>
+        </w:rPr>
+      </w:pPr>
+    </w:p>
+    <w:p>
+      <w:pPr>
+        <w:rPr>
+          <w:b/>
+          <w:sz w:val="24"/>
+          <w:szCs w:val="24"/>
+          <w:lang w:val="en-IE"/>
+        </w:rPr>
+      </w:pPr>
+      <w:r>
+        <w:rPr>
+          <w:b/>
+          <w:sz w:val="24"/>
+          <w:szCs w:val="24"/>
+          <w:lang w:val="en-IE"/>
+        </w:rPr>
+        <w:t>Advanced Functionality:</w:t>
+      </w:r>
+    </w:p>
+    <w:p>
+      <w:pPr>
+        <w:pStyle w:val="ListParagraph"/>
+        <w:numPr>
+          <w:ilvl w:val="0"/>
+          <w:numId w:val="24"/>
+        </w:numPr>
+        <w:rPr>
+          <w:sz w:val="24"/>
+          <w:szCs w:val="24"/>
+          <w:lang w:val="en-IE"/>
+        </w:rPr>
+      </w:pPr>
+      <w:r>
+        <w:rPr>
+          <w:b/>
+          <w:sz w:val="24"/>
+          <w:szCs w:val="24"/>
+          <w:lang w:val="en-IE"/>
+        </w:rPr>
+        <w:t xml:space="preserve">Toolkit Page: </w:t>
+      </w:r>
+      <w:r>
+        <w:rPr>
+          <w:sz w:val="24"/>
+          <w:szCs w:val="24"/>
+          <w:lang w:val="en-IE"/>
+        </w:rPr>
+        <w:t>Offer advanced features for users who want to contribute to the database, such as adding new movies, linking individuals to specific movies, and updating movie information.</w:t>
+      </w:r>
+    </w:p>
+    <w:p>
+      <w:pPr>
+        <w:pStyle w:val="ListParagraph"/>
+        <w:numPr>
+          <w:ilvl w:val="0"/>
+          <w:numId w:val="24"/>
+        </w:numPr>
+        <w:rPr>
+          <w:sz w:val="24"/>
+          <w:szCs w:val="24"/>
+          <w:lang w:val="en-IE"/>
+        </w:rPr>
+      </w:pPr>
+      <w:r>
+        <w:rPr>
+          <w:b/>
+          <w:sz w:val="24"/>
+          <w:szCs w:val="24"/>
+          <w:lang w:val="en-IE"/>
+        </w:rPr>
+        <w:t>Registration:</w:t>
+      </w:r>
+      <w:r>
+        <w:rPr>
+          <w:sz w:val="24"/>
+          <w:szCs w:val="24"/>
+          <w:lang w:val="en-IE"/>
+        </w:rPr>
+        <w:t xml:space="preserve"> Allow new users to register themselves, when they register their information stores in database and whenever they try to log in their provided details will match the details stored in database.</w:t>
+      </w:r>
+    </w:p>
+    <w:p>
+      <w:pPr>
+        <w:rPr>
+          <w:sz w:val="24"/>
+          <w:szCs w:val="24"/>
+          <w:lang w:val="en-IE"/>
+        </w:rPr>
+      </w:pPr>
+    </w:p>
+    <w:p>
+      <w:pPr>
+        <w:rPr>
+          <w:sz w:val="24"/>
+          <w:szCs w:val="24"/>
+          <w:lang w:val="en-IE"/>
+        </w:rPr>
+      </w:pPr>
+    </w:p>
+    <w:p>
+      <w:pPr>
+        <w:rPr>
+          <w:sz w:val="24"/>
+          <w:szCs w:val="24"/>
+          <w:lang w:val="en-IE"/>
+        </w:rPr>
+      </w:pPr>
+    </w:p>
+    <w:p>
+      <w:pPr>
+        <w:pStyle w:val="Heading2"/>
+        <w:jc w:val="center"/>
+        <w:rPr>
+          <w:lang w:val="en-IE"/>
+        </w:rPr>
+      </w:pPr>
+      <w:r>
+        <w:rPr>
+          <w:lang w:val="en-IE"/>
+        </w:rPr>
+        <w:t>Non-Functional Requirements</w:t>
+      </w:r>
+    </w:p>
+    <w:p>
+      <w:pPr>
+        <w:rPr>
+          <w:b/>
+          <w:sz w:val="24"/>
+          <w:szCs w:val="24"/>
+          <w:lang w:val="en-IE"/>
+        </w:rPr>
+      </w:pPr>
+    </w:p>
+    <w:p>
+      <w:pPr>
+        <w:rPr>
+          <w:b/>
+          <w:sz w:val="24"/>
+          <w:szCs w:val="24"/>
+          <w:lang w:val="en-IE"/>
+        </w:rPr>
+      </w:pPr>
+      <w:r>
+        <w:rPr>
+          <w:b/>
+          <w:sz w:val="24"/>
+          <w:szCs w:val="24"/>
+          <w:lang w:val="en-IE"/>
+        </w:rPr>
+        <w:t>Performance:</w:t>
+      </w:r>
+    </w:p>
+    <w:p>
+      <w:pPr>
+        <w:pStyle w:val="ListParagraph"/>
+        <w:numPr>
+          <w:ilvl w:val="0"/>
+          <w:numId w:val="25"/>
+        </w:numPr>
+        <w:rPr>
+          <w:b/>
+          <w:sz w:val="24"/>
+          <w:szCs w:val="24"/>
+          <w:lang w:val="en-IE"/>
+        </w:rPr>
+      </w:pPr>
+      <w:r>
+        <w:rPr>
+          <w:b/>
+          <w:sz w:val="24"/>
+          <w:szCs w:val="24"/>
+          <w:lang w:val="en-IE"/>
+        </w:rPr>
+        <w:t xml:space="preserve">Response Time: </w:t>
+      </w:r>
+      <w:r>
+        <w:rPr>
+          <w:sz w:val="24"/>
+          <w:szCs w:val="24"/>
+          <w:lang w:val="en-IE"/>
+        </w:rPr>
+        <w:t>Ensure that movie information is retrieved and displayed promptly, with minimal latency.</w:t>
+      </w:r>
+    </w:p>
+    <w:p>
+      <w:pPr>
+        <w:pStyle w:val="ListParagraph"/>
+        <w:numPr>
+          <w:ilvl w:val="0"/>
+          <w:numId w:val="25"/>
+        </w:numPr>
+        <w:rPr>
+          <w:b/>
+          <w:sz w:val="24"/>
+          <w:szCs w:val="24"/>
+          <w:lang w:val="en-IE"/>
+        </w:rPr>
+      </w:pPr>
+      <w:r>
+        <w:rPr>
+          <w:b/>
+          <w:sz w:val="24"/>
+          <w:szCs w:val="24"/>
+          <w:lang w:val="en-IE"/>
+        </w:rPr>
+        <w:t>Scalability:</w:t>
+      </w:r>
+      <w:r>
+        <w:rPr>
+          <w:sz w:val="24"/>
+          <w:szCs w:val="24"/>
+          <w:lang w:val="en-IE"/>
+        </w:rPr>
+        <w:t xml:space="preserve"> </w:t>
+      </w:r>
+      <w:r>
+        <w:rPr>
+          <w:sz w:val="24"/>
+          <w:szCs w:val="24"/>
+          <w:lang w:val="en-IE"/>
+        </w:rPr>
+        <w:t>Design the system to handle a large number of concurrent users and a growing database of movies without compromising performance.</w:t>
+      </w:r>
+    </w:p>
+    <w:p>
+      <w:pPr>
+        <w:rPr>
+          <w:sz w:val="24"/>
+          <w:szCs w:val="24"/>
+          <w:lang w:val="en-IE"/>
+        </w:rPr>
+      </w:pPr>
+    </w:p>
+    <w:p>
+      <w:pPr>
+        <w:rPr>
+          <w:b/>
+          <w:sz w:val="24"/>
+          <w:szCs w:val="24"/>
+          <w:lang w:val="en-IE"/>
+        </w:rPr>
+      </w:pPr>
+      <w:r>
+        <w:rPr>
+          <w:b/>
+          <w:sz w:val="24"/>
+          <w:szCs w:val="24"/>
+          <w:lang w:val="en-IE"/>
+        </w:rPr>
+        <w:t xml:space="preserve">Usability: </w:t>
+      </w:r>
+    </w:p>
+    <w:p>
+      <w:pPr>
+        <w:pStyle w:val="ListParagraph"/>
+        <w:numPr>
+          <w:ilvl w:val="0"/>
+          <w:numId w:val="26"/>
+        </w:numPr>
+        <w:rPr>
+          <w:b/>
+          <w:sz w:val="24"/>
+          <w:szCs w:val="24"/>
+          <w:lang w:val="en-IE"/>
+        </w:rPr>
+      </w:pPr>
+      <w:r>
+        <w:rPr>
+          <w:b/>
+          <w:sz w:val="24"/>
+          <w:szCs w:val="24"/>
+          <w:lang w:val="en-IE"/>
+        </w:rPr>
+        <w:t xml:space="preserve">Intuitive Interface: </w:t>
+      </w:r>
+      <w:r>
+        <w:rPr>
+          <w:sz w:val="24"/>
+          <w:szCs w:val="24"/>
+          <w:lang w:val="en-IE"/>
+        </w:rPr>
+        <w:t>Design a user-friendly interface with intuitive navigation and clear organization of movie information.</w:t>
+      </w:r>
+    </w:p>
+    <w:p>
+      <w:pPr>
+        <w:pStyle w:val="ListParagraph"/>
+        <w:numPr>
+          <w:ilvl w:val="0"/>
+          <w:numId w:val="26"/>
+        </w:numPr>
+        <w:rPr>
+          <w:b/>
+          <w:sz w:val="24"/>
+          <w:szCs w:val="24"/>
+          <w:lang w:val="en-IE"/>
+        </w:rPr>
+      </w:pPr>
+      <w:r>
+        <w:rPr>
+          <w:b/>
+          <w:sz w:val="24"/>
+          <w:szCs w:val="24"/>
+          <w:lang w:val="en-IE"/>
+        </w:rPr>
+        <w:t>Accessibility:</w:t>
+      </w:r>
+      <w:r>
+        <w:rPr>
+          <w:sz w:val="24"/>
+          <w:szCs w:val="24"/>
+          <w:lang w:val="en-IE"/>
+        </w:rPr>
+        <w:t xml:space="preserve"> </w:t>
+      </w:r>
+      <w:r>
+        <w:rPr>
+          <w:sz w:val="24"/>
+          <w:szCs w:val="24"/>
+          <w:lang w:val="en-IE"/>
+        </w:rPr>
+        <w:t xml:space="preserve">Ensure that the application is accessible to </w:t>
+      </w:r>
+      <w:r>
+        <w:rPr>
+          <w:sz w:val="24"/>
+          <w:szCs w:val="24"/>
+          <w:lang w:val="en-IE"/>
+        </w:rPr>
+        <w:t xml:space="preserve">all </w:t>
+      </w:r>
+      <w:r>
+        <w:rPr>
+          <w:sz w:val="24"/>
+          <w:szCs w:val="24"/>
+          <w:lang w:val="en-IE"/>
+        </w:rPr>
+        <w:t>users</w:t>
+      </w:r>
+      <w:r>
+        <w:rPr>
+          <w:sz w:val="24"/>
+          <w:szCs w:val="24"/>
+          <w:lang w:val="en-IE"/>
+        </w:rPr>
+        <w:t>.</w:t>
+      </w:r>
+    </w:p>
+    <w:p>
+      <w:pPr>
+        <w:rPr>
+          <w:sz w:val="24"/>
+          <w:szCs w:val="24"/>
+          <w:lang w:val="en-IE"/>
+        </w:rPr>
+      </w:pPr>
+    </w:p>
+    <w:p>
+      <w:pPr>
+        <w:rPr>
+          <w:b/>
+          <w:sz w:val="24"/>
+          <w:szCs w:val="24"/>
+          <w:lang w:val="en-IE"/>
+        </w:rPr>
+      </w:pPr>
+      <w:r>
+        <w:rPr>
+          <w:b/>
+          <w:sz w:val="24"/>
+          <w:szCs w:val="24"/>
+          <w:lang w:val="en-IE"/>
+        </w:rPr>
+        <w:t xml:space="preserve">Security: </w:t>
+      </w:r>
+    </w:p>
+    <w:p>
+      <w:pPr>
+        <w:pStyle w:val="ListParagraph"/>
+        <w:numPr>
+          <w:ilvl w:val="0"/>
+          <w:numId w:val="27"/>
+        </w:numPr>
+        <w:rPr>
+          <w:b/>
+          <w:sz w:val="24"/>
+          <w:szCs w:val="24"/>
+          <w:lang w:val="en-IE"/>
+        </w:rPr>
+      </w:pPr>
+      <w:r>
+        <w:rPr>
+          <w:b/>
+          <w:sz w:val="24"/>
+          <w:szCs w:val="24"/>
+          <w:lang w:val="en-IE"/>
+        </w:rPr>
+        <w:t xml:space="preserve">Data Privacy: </w:t>
+      </w:r>
+      <w:r>
+        <w:rPr>
+          <w:sz w:val="24"/>
+          <w:szCs w:val="24"/>
+          <w:lang w:val="en-IE"/>
+        </w:rPr>
+        <w:t>Implement measures to protect user data, including encryption of sensitive information and secure authentication mechanisms.</w:t>
+      </w:r>
+    </w:p>
+    <w:p>
+      <w:pPr>
+        <w:pStyle w:val="ListParagraph"/>
+        <w:numPr>
+          <w:ilvl w:val="0"/>
+          <w:numId w:val="27"/>
+        </w:numPr>
+        <w:rPr>
+          <w:b/>
+          <w:sz w:val="24"/>
+          <w:szCs w:val="24"/>
+          <w:lang w:val="en-IE"/>
+        </w:rPr>
+      </w:pPr>
+      <w:r>
+        <w:rPr>
+          <w:b/>
+          <w:sz w:val="24"/>
+          <w:szCs w:val="24"/>
+          <w:lang w:val="en-IE"/>
+        </w:rPr>
+        <w:t>Secure Communication:</w:t>
+      </w:r>
+      <w:r>
+        <w:rPr>
+          <w:sz w:val="24"/>
+          <w:szCs w:val="24"/>
+          <w:lang w:val="en-IE"/>
+        </w:rPr>
+        <w:t xml:space="preserve"> </w:t>
+      </w:r>
+      <w:r>
+        <w:rPr>
+          <w:sz w:val="24"/>
+          <w:szCs w:val="24"/>
+          <w:lang w:val="en-IE"/>
+        </w:rPr>
+        <w:t>Use HTTPS protocol to encrypt data transmitted between the client and server, ensuring privacy and integrity.</w:t>
+      </w:r>
+    </w:p>
+    <w:p>
+      <w:pPr>
+        <w:rPr>
+          <w:sz w:val="24"/>
+          <w:szCs w:val="24"/>
+          <w:lang w:val="en-IE"/>
+        </w:rPr>
+      </w:pPr>
+    </w:p>
+    <w:p>
+      <w:pPr>
+        <w:pStyle w:val="Heading2"/>
+        <w:jc w:val="center"/>
+        <w:rPr>
+          <w:lang w:val="en-IE"/>
+        </w:rPr>
+      </w:pPr>
+      <w:r>
+        <w:rPr>
+          <w:lang w:val="en-IE"/>
+        </w:rPr>
+        <w:lastRenderedPageBreak/>
+        <w:t>Technology Stack</w:t>
+      </w:r>
+    </w:p>
+    <w:p>
+      <w:pPr>
+        <w:rPr>
+          <w:lang w:val="en-IE"/>
+        </w:rPr>
+      </w:pPr>
+    </w:p>
+    <w:p>
+      <w:pPr>
+        <w:rPr>
+          <w:sz w:val="24"/>
+          <w:szCs w:val="24"/>
+          <w:lang w:val="en-IE"/>
+        </w:rPr>
+      </w:pPr>
+      <w:r>
+        <w:rPr>
+          <w:b/>
+          <w:sz w:val="24"/>
+          <w:szCs w:val="24"/>
+          <w:lang w:val="en-IE"/>
+        </w:rPr>
+        <w:t xml:space="preserve">Frontend: </w:t>
+      </w:r>
+      <w:r>
+        <w:rPr>
+          <w:sz w:val="24"/>
+          <w:szCs w:val="24"/>
+          <w:lang w:val="en-IE"/>
+        </w:rPr>
+        <w:t>Utilize React.js for building the frontend user interface, providing a responsive and interactive user experience.</w:t>
+      </w:r>
+    </w:p>
+    <w:p>
+      <w:pPr>
+        <w:rPr>
+          <w:sz w:val="24"/>
+          <w:szCs w:val="24"/>
+          <w:lang w:val="en-IE"/>
+        </w:rPr>
+      </w:pPr>
+    </w:p>
+    <w:p>
+      <w:pPr>
+        <w:rPr>
+          <w:sz w:val="24"/>
+          <w:szCs w:val="24"/>
+          <w:lang w:val="en-IE"/>
+        </w:rPr>
+      </w:pPr>
+      <w:r>
+        <w:rPr>
+          <w:b/>
+          <w:sz w:val="24"/>
+          <w:szCs w:val="24"/>
+          <w:lang w:val="en-IE"/>
+        </w:rPr>
+        <w:t>Backend:</w:t>
+      </w:r>
+      <w:r>
+        <w:rPr>
+          <w:sz w:val="24"/>
+          <w:szCs w:val="24"/>
+          <w:lang w:val="en-IE"/>
+        </w:rPr>
+        <w:t xml:space="preserve"> </w:t>
+      </w:r>
+      <w:r>
+        <w:rPr>
+          <w:sz w:val="24"/>
+          <w:szCs w:val="24"/>
+          <w:lang w:val="en-IE"/>
+        </w:rPr>
+        <w:t>Implement Spring Boot for the backend application, handling API requests, data retrieval, and database management.</w:t>
+      </w:r>
+    </w:p>
+    <w:p>
+      <w:pPr>
+        <w:rPr>
+          <w:sz w:val="24"/>
+          <w:szCs w:val="24"/>
+          <w:lang w:val="en-IE"/>
+        </w:rPr>
+      </w:pPr>
+    </w:p>
+    <w:p>
+      <w:pPr>
+        <w:rPr>
+          <w:sz w:val="24"/>
+          <w:szCs w:val="24"/>
+          <w:lang w:val="en-IE"/>
+        </w:rPr>
+      </w:pPr>
+      <w:r>
+        <w:rPr>
+          <w:b/>
+          <w:sz w:val="24"/>
+          <w:szCs w:val="24"/>
+          <w:lang w:val="en-IE"/>
+        </w:rPr>
+        <w:t>Database:</w:t>
+      </w:r>
+      <w:r>
+        <w:rPr>
+          <w:sz w:val="24"/>
+          <w:szCs w:val="24"/>
+          <w:lang w:val="en-IE"/>
+        </w:rPr>
+        <w:t xml:space="preserve"> </w:t>
+      </w:r>
+      <w:r>
+        <w:rPr>
+          <w:sz w:val="24"/>
+          <w:szCs w:val="24"/>
+          <w:lang w:val="en-IE"/>
+        </w:rPr>
+        <w:t>Utilize MySQL for storing and managing movie information, user data, and interaction records.</w:t>
+      </w:r>
+    </w:p>
+    <w:p>
+      <w:pPr>
+        <w:rPr>
+          <w:sz w:val="24"/>
+          <w:szCs w:val="24"/>
+          <w:lang w:val="en-IE"/>
+        </w:rPr>
+      </w:pPr>
+    </w:p>
+    <w:p>
+      <w:pPr>
+        <w:rPr>
+          <w:sz w:val="24"/>
+          <w:szCs w:val="24"/>
+          <w:lang w:val="en-IE"/>
+        </w:rPr>
+      </w:pPr>
+    </w:p>
+    <w:p>
+      <w:pPr>
+        <w:pStyle w:val="Heading2"/>
+        <w:jc w:val="center"/>
+        <w:rPr>
+          <w:lang w:val="en-IE"/>
+        </w:rPr>
+      </w:pPr>
+      <w:r>
+        <w:rPr>
+          <w:lang w:val="en-IE"/>
+        </w:rPr>
+        <w:t>Constraints</w:t>
+      </w:r>
+    </w:p>
+    <w:p>
+      <w:pPr>
+        <w:rPr>
+          <w:sz w:val="24"/>
+          <w:szCs w:val="24"/>
+          <w:lang w:val="en-IE"/>
+        </w:rPr>
+      </w:pPr>
+    </w:p>
+    <w:p>
+      <w:pPr>
+        <w:rPr>
+          <w:sz w:val="24"/>
+          <w:szCs w:val="24"/>
+          <w:lang w:val="en-IE"/>
+        </w:rPr>
+      </w:pPr>
+      <w:r>
+        <w:rPr>
+          <w:b/>
+          <w:sz w:val="24"/>
+          <w:szCs w:val="24"/>
+          <w:lang w:val="en-IE"/>
+        </w:rPr>
+        <w:t xml:space="preserve">Data Storage: </w:t>
+      </w:r>
+      <w:r>
+        <w:rPr>
+          <w:sz w:val="24"/>
+          <w:szCs w:val="24"/>
+          <w:lang w:val="en-IE"/>
+        </w:rPr>
+        <w:t>Ensure that sufficient storage capacity is available to store the growing database of movies and user interactions.</w:t>
+      </w:r>
+    </w:p>
+    <w:p>
+      <w:pPr>
+        <w:rPr>
+          <w:b/>
+          <w:sz w:val="24"/>
+          <w:szCs w:val="24"/>
+          <w:lang w:val="en-IE"/>
+        </w:rPr>
+      </w:pPr>
+    </w:p>
+    <w:p>
+      <w:pPr>
+        <w:rPr>
+          <w:sz w:val="24"/>
+          <w:szCs w:val="24"/>
+          <w:lang w:val="en-IE"/>
+        </w:rPr>
+      </w:pPr>
+      <w:r>
+        <w:rPr>
+          <w:b/>
+          <w:sz w:val="24"/>
+          <w:szCs w:val="24"/>
+          <w:lang w:val="en-IE"/>
+        </w:rPr>
+        <w:t xml:space="preserve">AWS EC2: </w:t>
+      </w:r>
+      <w:r>
+        <w:rPr>
+          <w:sz w:val="24"/>
+          <w:szCs w:val="24"/>
+          <w:lang w:val="en-IE"/>
+        </w:rPr>
+        <w:t>Utilize AWS EC2 for hosting the application and database, ensuring scalability and reliability of the infrastructure.</w:t>
+      </w:r>
+    </w:p>
+    <w:p>
+      <w:pPr>
+        <w:rPr>
+          <w:b/>
+          <w:sz w:val="24"/>
+          <w:szCs w:val="24"/>
+          <w:lang w:val="en-IE"/>
+        </w:rPr>
+      </w:pPr>
+    </w:p>
+    <w:p>
+      <w:pPr>
+        <w:rPr>
+          <w:b/>
+          <w:sz w:val="24"/>
+          <w:szCs w:val="24"/>
+          <w:lang w:val="en-IE"/>
+        </w:rPr>
+      </w:pPr>
+    </w:p>
+    <w:p>
+      <w:pPr>
+        <w:pStyle w:val="Heading2"/>
+        <w:jc w:val="center"/>
+        <w:rPr>
+          <w:lang w:val="en-IE"/>
+        </w:rPr>
+      </w:pPr>
+      <w:r>
+        <w:rPr>
+          <w:lang w:val="en-IE"/>
+        </w:rPr>
+        <w:t>Assumptions</w:t>
+      </w:r>
+    </w:p>
+    <w:p>
+      <w:pPr>
+        <w:rPr>
+          <w:sz w:val="24"/>
+          <w:szCs w:val="24"/>
+          <w:lang w:val="en-IE"/>
+        </w:rPr>
+      </w:pPr>
+    </w:p>
+    <w:p>
+      <w:pPr>
+        <w:rPr>
+          <w:sz w:val="24"/>
+          <w:szCs w:val="24"/>
+          <w:lang w:val="en-IE"/>
+        </w:rPr>
+      </w:pPr>
+      <w:r>
+        <w:rPr>
+          <w:b/>
+          <w:sz w:val="24"/>
+          <w:szCs w:val="24"/>
+          <w:lang w:val="en-IE"/>
+        </w:rPr>
+        <w:t>Internet Connectivity:</w:t>
+      </w:r>
+      <w:r>
+        <w:rPr>
+          <w:sz w:val="24"/>
+          <w:szCs w:val="24"/>
+          <w:lang w:val="en-IE"/>
+        </w:rPr>
+        <w:t xml:space="preserve"> </w:t>
+      </w:r>
+      <w:r>
+        <w:rPr>
+          <w:sz w:val="24"/>
+          <w:szCs w:val="24"/>
+          <w:lang w:val="en-IE"/>
+        </w:rPr>
+        <w:t>It is assumed that users will have a stable internet connection to access the application and retrieve movie data.</w:t>
+      </w:r>
+    </w:p>
+    <w:p>
+      <w:pPr>
+        <w:rPr>
+          <w:sz w:val="24"/>
+          <w:szCs w:val="24"/>
+          <w:lang w:val="en-IE"/>
+        </w:rPr>
+      </w:pPr>
+    </w:p>
+    <w:p>
+      <w:pPr>
+        <w:rPr>
+          <w:sz w:val="24"/>
+          <w:szCs w:val="24"/>
+          <w:lang w:val="en-IE"/>
+        </w:rPr>
+      </w:pPr>
+      <w:r>
+        <w:rPr>
+          <w:b/>
+          <w:sz w:val="24"/>
+          <w:szCs w:val="24"/>
+          <w:lang w:val="en-IE"/>
+        </w:rPr>
+        <w:t>Modern Devices:</w:t>
+      </w:r>
+      <w:r>
+        <w:rPr>
+          <w:sz w:val="24"/>
+          <w:szCs w:val="24"/>
+          <w:lang w:val="en-IE"/>
+        </w:rPr>
+        <w:t xml:space="preserve"> </w:t>
+      </w:r>
+      <w:r>
+        <w:rPr>
+          <w:sz w:val="24"/>
+          <w:szCs w:val="24"/>
+          <w:lang w:val="en-IE"/>
+        </w:rPr>
+        <w:t>The application is designed to be compatible with modern web browsers and devices, including desktops, laptops, tablets, and smartphones.</w:t>
+      </w:r>
+    </w:p>
+    <w:p>
+      <w:pPr>
+        <w:rPr>
+          <w:sz w:val="24"/>
+          <w:szCs w:val="24"/>
+          <w:lang w:val="en-IE"/>
+        </w:rPr>
+      </w:pPr>
+    </w:p>
+    <w:p>
+      <w:pPr>
+        <w:rPr>
+          <w:sz w:val="24"/>
+          <w:szCs w:val="24"/>
+          <w:lang w:val="en-IE"/>
+        </w:rPr>
+      </w:pPr>
+    </w:p>
+    <w:p>
+      <w:pPr>
+        <w:rPr>
+          <w:sz w:val="24"/>
+          <w:szCs w:val="24"/>
+          <w:lang w:val="en-IE"/>
+        </w:rPr>
+      </w:pPr>
+    </w:p>
+    <w:p>
+      <w:pPr>
+        <w:rPr>
+          <w:sz w:val="24"/>
+          <w:szCs w:val="24"/>
+          <w:lang w:val="en-IE"/>
+        </w:rPr>
+      </w:pPr>
+    </w:p>
+    <w:p>
+      <w:pPr>
+        <w:pStyle w:val="Heading2"/>
+        <w:jc w:val="center"/>
+        <w:rPr>
+          <w:lang w:val="en-IE"/>
+        </w:rPr>
+      </w:pPr>
+      <w:r>
+        <w:rPr>
+          <w:lang w:val="en-IE"/>
+        </w:rPr>
+        <w:lastRenderedPageBreak/>
+        <w:t>Dependencies</w:t>
+      </w:r>
+    </w:p>
+    <w:p>
+      <w:pPr>
+        <w:rPr>
+          <w:sz w:val="24"/>
+          <w:szCs w:val="24"/>
+          <w:lang w:val="en-IE"/>
+        </w:rPr>
+      </w:pPr>
+    </w:p>
+    <w:p>
+      <w:pPr>
+        <w:rPr>
+          <w:rFonts w:ascii="Segoe UI" w:hAnsi="Segoe UI" w:cs="Segoe UI"/>
+          <w:color w:val="0D0D0D"/>
+          <w:shd w:val="clear" w:color="auto" w:fill="FFFFFF"/>
+        </w:rPr>
+      </w:pPr>
+      <w:r>
+        <w:rPr>
+          <w:b/>
+          <w:sz w:val="24"/>
+          <w:szCs w:val="24"/>
+          <w:lang w:val="en-IE"/>
+        </w:rPr>
+        <w:t>Third-Party Libraries:</w:t>
+      </w:r>
+      <w:r>
+        <w:rPr>
+          <w:sz w:val="24"/>
+          <w:szCs w:val="24"/>
+          <w:lang w:val="en-IE"/>
+        </w:rPr>
+        <w:t xml:space="preserve"> </w:t>
+      </w:r>
+      <w:r>
+        <w:rPr>
+          <w:rFonts w:ascii="Segoe UI" w:hAnsi="Segoe UI" w:cs="Segoe UI"/>
+          <w:color w:val="0D0D0D"/>
+          <w:shd w:val="clear" w:color="auto" w:fill="FFFFFF"/>
+        </w:rPr>
+        <w:t xml:space="preserve">Identify and manage dependencies on third-party libraries and frameworks used in the development of the application, including those managed via </w:t>
+      </w:r>
+      <w:proofErr w:type="spellStart"/>
+      <w:r>
+        <w:rPr>
+          <w:rFonts w:ascii="Segoe UI" w:hAnsi="Segoe UI" w:cs="Segoe UI"/>
+          <w:color w:val="0D0D0D"/>
+          <w:shd w:val="clear" w:color="auto" w:fill="FFFFFF"/>
+        </w:rPr>
+        <w:t>npm</w:t>
+      </w:r>
+      <w:proofErr w:type="spellEnd"/>
+      <w:r>
+        <w:rPr>
+          <w:rFonts w:ascii="Segoe UI" w:hAnsi="Segoe UI" w:cs="Segoe UI"/>
+          <w:color w:val="0D0D0D"/>
+          <w:shd w:val="clear" w:color="auto" w:fill="FFFFFF"/>
+        </w:rPr>
+        <w:t xml:space="preserve"> for frontend and Maven for backend.</w:t>
+      </w:r>
+    </w:p>
+    <w:p>
+      <w:pPr>
+        <w:rPr>
+          <w:sz w:val="24"/>
+          <w:szCs w:val="24"/>
+          <w:lang w:val="en-IE"/>
+        </w:rPr>
+      </w:pPr>
+    </w:p>
+    <w:p>
+      <w:pPr>
+        <w:rPr>
+          <w:sz w:val="24"/>
+          <w:szCs w:val="24"/>
+          <w:lang w:val="en-IE"/>
+        </w:rPr>
+      </w:pPr>
+      <w:r>
+        <w:rPr>
+          <w:b/>
+          <w:sz w:val="24"/>
+          <w:szCs w:val="24"/>
+          <w:lang w:val="en-IE"/>
+        </w:rPr>
+        <w:t>C</w:t>
+      </w:r>
+      <w:r>
+        <w:rPr>
+          <w:b/>
+          <w:sz w:val="24"/>
+          <w:szCs w:val="24"/>
+          <w:lang w:val="en-IE"/>
+        </w:rPr>
+        <w:t xml:space="preserve">ustom APIs: </w:t>
+      </w:r>
+      <w:r>
+        <w:rPr>
+          <w:sz w:val="24"/>
+          <w:szCs w:val="24"/>
+          <w:lang w:val="en-IE"/>
+        </w:rPr>
+        <w:t>Acknowledge the dependency on custom APIs developed for fetching movie data, managing user interactions, and integrating additional features.</w:t>
+      </w:r>
+    </w:p>
+    <w:p>
+      <w:pPr>
+        <w:rPr>
+          <w:sz w:val="24"/>
+          <w:szCs w:val="24"/>
+          <w:lang w:val="en-IE"/>
+        </w:rPr>
+      </w:pPr>
+    </w:p>
+    <w:p>
+      <w:pPr>
+        <w:rPr>
+          <w:sz w:val="24"/>
+          <w:szCs w:val="24"/>
+          <w:lang w:val="en-IE"/>
+        </w:rPr>
+      </w:pPr>
+      <w:r>
+        <w:rPr>
+          <w:b/>
+          <w:sz w:val="24"/>
+          <w:szCs w:val="24"/>
+          <w:lang w:val="en-IE"/>
+        </w:rPr>
+        <w:t>AWS Services:</w:t>
+      </w:r>
+      <w:r>
+        <w:rPr>
+          <w:sz w:val="24"/>
+          <w:szCs w:val="24"/>
+          <w:lang w:val="en-IE"/>
+        </w:rPr>
+        <w:t xml:space="preserve"> </w:t>
+      </w:r>
+      <w:r>
+        <w:rPr>
+          <w:sz w:val="24"/>
+          <w:szCs w:val="24"/>
+          <w:lang w:val="en-IE"/>
+        </w:rPr>
+        <w:t>Recognize the dependency on AWS services such as EC2 for hosting the application and database management.</w:t>
+      </w:r>
+    </w:p>
+    <w:p>
+      <w:pPr>
+        <w:rPr>
+          <w:sz w:val="24"/>
+          <w:szCs w:val="24"/>
+          <w:lang w:val="en-IE"/>
+        </w:rPr>
+      </w:pPr>
+    </w:p>
+    <w:p>
+      <w:pPr>
+        <w:rPr>
+          <w:sz w:val="24"/>
+          <w:szCs w:val="24"/>
+          <w:lang w:val="en-IE"/>
+        </w:rPr>
+      </w:pPr>
+    </w:p>
+    <w:p>
+      <w:pPr>
+        <w:rPr>
+          <w:sz w:val="24"/>
+          <w:szCs w:val="24"/>
+          <w:lang w:val="en-IE"/>
+        </w:rPr>
+      </w:pPr>
+    </w:p>
+    <w:p>
+      <w:pPr>
+        <w:pStyle w:val="Heading1"/>
+        <w:jc w:val="center"/>
+        <w:rPr>
+          <w:lang w:val="en-IE"/>
+        </w:rPr>
+      </w:pPr>
+      <w:r>
+        <w:rPr>
+          <w:lang w:val="en-IE"/>
+        </w:rPr>
+        <w:t>Architecture</w:t>
       </w:r>
       <w:bookmarkStart w:id="1" w:name="_GoBack"/>
       <w:bookmarkEnd w:id="1"/>
@@ -710,6 +6845,1701 @@
 <file path=word/numbering.xml><?xml version="1.0" encoding="utf-8"?>
 <w:numbering xmlns:wpc="http://schemas.microsoft.com/office/word/2010/wordprocessingCanvas" xmlns:cx="http://schemas.microsoft.com/office/drawing/2014/chartex" xmlns:cx1="http://schemas.microsoft.com/office/drawing/2015/9/8/chartex" xmlns:cx2="http://schemas.microsoft.com/office/drawing/2015/10/21/chartex" xmlns:cx3="http://schemas.microsoft.com/office/drawing/2016/5/9/chartex" xmlns:cx4="http://schemas.microsoft.com/office/drawing/2016/5/10/chartex" xmlns:cx5="http://schemas.microsoft.com/office/drawing/2016/5/11/chartex" xmlns:cx6="http://schemas.microsoft.com/office/drawing/2016/5/12/chartex" xmlns:cx7="http://schemas.microsoft.com/office/drawing/2016/5/13/chartex" xmlns:cx8="http://schemas.microsoft.com/office/drawing/2016/5/14/chartex" xmlns:mc="http://schemas.openxmlformats.org/markup-compatibility/2006" xmlns:aink="http://schemas.microsoft.com/office/drawing/2016/ink" xmlns:am3d="http://schemas.microsoft.com/office/drawing/2017/model3d" xmlns:o="urn:schemas-microsoft-com:office:office" xmlns:r="http://schemas.openxmlformats.org/officeDocument/2006/relationships" xmlns:m="http://schemas.openxmlformats.org/officeDocument/2006/math" xmlns:v="urn:schemas-microsoft-com:vml" xmlns:wp14="http://schemas.microsoft.com/office/word/2010/wordprocessingDrawing" xmlns:wp="http://schemas.openxmlformats.org/drawingml/2006/wordprocessingDrawing" xmlns:w10="urn:schemas-microsoft-com:office:word" xmlns:w="http://schemas.openxmlformats.org/wordprocessingml/2006/main" xmlns:w14="http://schemas.microsoft.com/office/word/2010/wordml" xmlns:w15="http://schemas.microsoft.com/office/word/2012/wordml" xmlns:w16cid="http://schemas.microsoft.com/office/word/2016/wordml/cid" xmlns:w16se="http://schemas.microsoft.com/office/word/2015/wordml/symex" xmlns:wpg="http://schemas.microsoft.com/office/word/2010/wordprocessingGroup" xmlns:wpi="http://schemas.microsoft.com/office/word/2010/wordprocessingInk" xmlns:wne="http://schemas.microsoft.com/office/word/2006/wordml" xmlns:wps="http://schemas.microsoft.com/office/word/2010/wordprocessingShape" mc:Ignorable="w14 w15 w16se w16cid wp14">
   <w:abstractNum w:abstractNumId="0" w15:restartNumberingAfterBreak="0">
+    <w:nsid w:val="01F53B5A"/>
+    <w:multiLevelType w:val="hybridMultilevel"/>
+    <w:tmpl w:val="3968BF88"/>
+    <w:lvl w:ilvl="0" w:tplc="18090001">
+      <w:start w:val="1"/>
+      <w:numFmt w:val="bullet"/>
+      <w:lvlText w:val=""/>
+      <w:lvlJc w:val="left"/>
+      <w:pPr>
+        <w:ind w:left="720" w:hanging="360"/>
+      </w:pPr>
+      <w:rPr>
+        <w:rFonts w:ascii="Symbol" w:hAnsi="Symbol" w:hint="default"/>
+      </w:rPr>
+    </w:lvl>
+    <w:lvl w:ilvl="1" w:tplc="18090003" w:tentative="1">
+      <w:start w:val="1"/>
+      <w:numFmt w:val="bullet"/>
+      <w:lvlText w:val="o"/>
+      <w:lvlJc w:val="left"/>
+      <w:pPr>
+        <w:ind w:left="1440" w:hanging="360"/>
+      </w:pPr>
+      <w:rPr>
+        <w:rFonts w:ascii="Courier New" w:hAnsi="Courier New" w:cs="Courier New" w:hint="default"/>
+      </w:rPr>
+    </w:lvl>
+    <w:lvl w:ilvl="2" w:tplc="18090005" w:tentative="1">
+      <w:start w:val="1"/>
+      <w:numFmt w:val="bullet"/>
+      <w:lvlText w:val=""/>
+      <w:lvlJc w:val="left"/>
+      <w:pPr>
+        <w:ind w:left="2160" w:hanging="360"/>
+      </w:pPr>
+      <w:rPr>
+        <w:rFonts w:ascii="Wingdings" w:hAnsi="Wingdings" w:hint="default"/>
+      </w:rPr>
+    </w:lvl>
+    <w:lvl w:ilvl="3" w:tplc="18090001" w:tentative="1">
+      <w:start w:val="1"/>
+      <w:numFmt w:val="bullet"/>
+      <w:lvlText w:val=""/>
+      <w:lvlJc w:val="left"/>
+      <w:pPr>
+        <w:ind w:left="2880" w:hanging="360"/>
+      </w:pPr>
+      <w:rPr>
+        <w:rFonts w:ascii="Symbol" w:hAnsi="Symbol" w:hint="default"/>
+      </w:rPr>
+    </w:lvl>
+    <w:lvl w:ilvl="4" w:tplc="18090003" w:tentative="1">
+      <w:start w:val="1"/>
+      <w:numFmt w:val="bullet"/>
+      <w:lvlText w:val="o"/>
+      <w:lvlJc w:val="left"/>
+      <w:pPr>
+        <w:ind w:left="3600" w:hanging="360"/>
+      </w:pPr>
+      <w:rPr>
+        <w:rFonts w:ascii="Courier New" w:hAnsi="Courier New" w:cs="Courier New" w:hint="default"/>
+      </w:rPr>
+    </w:lvl>
+    <w:lvl w:ilvl="5" w:tplc="18090005" w:tentative="1">
+      <w:start w:val="1"/>
+      <w:numFmt w:val="bullet"/>
+      <w:lvlText w:val=""/>
+      <w:lvlJc w:val="left"/>
+      <w:pPr>
+        <w:ind w:left="4320" w:hanging="360"/>
+      </w:pPr>
+      <w:rPr>
+        <w:rFonts w:ascii="Wingdings" w:hAnsi="Wingdings" w:hint="default"/>
+      </w:rPr>
+    </w:lvl>
+    <w:lvl w:ilvl="6" w:tplc="18090001" w:tentative="1">
+      <w:start w:val="1"/>
+      <w:numFmt w:val="bullet"/>
+      <w:lvlText w:val=""/>
+      <w:lvlJc w:val="left"/>
+      <w:pPr>
+        <w:ind w:left="5040" w:hanging="360"/>
+      </w:pPr>
+      <w:rPr>
+        <w:rFonts w:ascii="Symbol" w:hAnsi="Symbol" w:hint="default"/>
+      </w:rPr>
+    </w:lvl>
+    <w:lvl w:ilvl="7" w:tplc="18090003" w:tentative="1">
+      <w:start w:val="1"/>
+      <w:numFmt w:val="bullet"/>
+      <w:lvlText w:val="o"/>
+      <w:lvlJc w:val="left"/>
+      <w:pPr>
+        <w:ind w:left="5760" w:hanging="360"/>
+      </w:pPr>
+      <w:rPr>
+        <w:rFonts w:ascii="Courier New" w:hAnsi="Courier New" w:cs="Courier New" w:hint="default"/>
+      </w:rPr>
+    </w:lvl>
+    <w:lvl w:ilvl="8" w:tplc="18090005" w:tentative="1">
+      <w:start w:val="1"/>
+      <w:numFmt w:val="bullet"/>
+      <w:lvlText w:val=""/>
+      <w:lvlJc w:val="left"/>
+      <w:pPr>
+        <w:ind w:left="6480" w:hanging="360"/>
+      </w:pPr>
+      <w:rPr>
+        <w:rFonts w:ascii="Wingdings" w:hAnsi="Wingdings" w:hint="default"/>
+      </w:rPr>
+    </w:lvl>
+  </w:abstractNum>
+  <w:abstractNum w:abstractNumId="1" w15:restartNumberingAfterBreak="0">
+    <w:nsid w:val="042F2BA4"/>
+    <w:multiLevelType w:val="hybridMultilevel"/>
+    <w:tmpl w:val="D5C44784"/>
+    <w:lvl w:ilvl="0" w:tplc="18090001">
+      <w:start w:val="1"/>
+      <w:numFmt w:val="bullet"/>
+      <w:lvlText w:val=""/>
+      <w:lvlJc w:val="left"/>
+      <w:pPr>
+        <w:ind w:left="780" w:hanging="360"/>
+      </w:pPr>
+      <w:rPr>
+        <w:rFonts w:ascii="Symbol" w:hAnsi="Symbol" w:hint="default"/>
+      </w:rPr>
+    </w:lvl>
+    <w:lvl w:ilvl="1" w:tplc="18090003" w:tentative="1">
+      <w:start w:val="1"/>
+      <w:numFmt w:val="bullet"/>
+      <w:lvlText w:val="o"/>
+      <w:lvlJc w:val="left"/>
+      <w:pPr>
+        <w:ind w:left="1500" w:hanging="360"/>
+      </w:pPr>
+      <w:rPr>
+        <w:rFonts w:ascii="Courier New" w:hAnsi="Courier New" w:cs="Courier New" w:hint="default"/>
+      </w:rPr>
+    </w:lvl>
+    <w:lvl w:ilvl="2" w:tplc="18090005" w:tentative="1">
+      <w:start w:val="1"/>
+      <w:numFmt w:val="bullet"/>
+      <w:lvlText w:val=""/>
+      <w:lvlJc w:val="left"/>
+      <w:pPr>
+        <w:ind w:left="2220" w:hanging="360"/>
+      </w:pPr>
+      <w:rPr>
+        <w:rFonts w:ascii="Wingdings" w:hAnsi="Wingdings" w:hint="default"/>
+      </w:rPr>
+    </w:lvl>
+    <w:lvl w:ilvl="3" w:tplc="18090001" w:tentative="1">
+      <w:start w:val="1"/>
+      <w:numFmt w:val="bullet"/>
+      <w:lvlText w:val=""/>
+      <w:lvlJc w:val="left"/>
+      <w:pPr>
+        <w:ind w:left="2940" w:hanging="360"/>
+      </w:pPr>
+      <w:rPr>
+        <w:rFonts w:ascii="Symbol" w:hAnsi="Symbol" w:hint="default"/>
+      </w:rPr>
+    </w:lvl>
+    <w:lvl w:ilvl="4" w:tplc="18090003" w:tentative="1">
+      <w:start w:val="1"/>
+      <w:numFmt w:val="bullet"/>
+      <w:lvlText w:val="o"/>
+      <w:lvlJc w:val="left"/>
+      <w:pPr>
+        <w:ind w:left="3660" w:hanging="360"/>
+      </w:pPr>
+      <w:rPr>
+        <w:rFonts w:ascii="Courier New" w:hAnsi="Courier New" w:cs="Courier New" w:hint="default"/>
+      </w:rPr>
+    </w:lvl>
+    <w:lvl w:ilvl="5" w:tplc="18090005" w:tentative="1">
+      <w:start w:val="1"/>
+      <w:numFmt w:val="bullet"/>
+      <w:lvlText w:val=""/>
+      <w:lvlJc w:val="left"/>
+      <w:pPr>
+        <w:ind w:left="4380" w:hanging="360"/>
+      </w:pPr>
+      <w:rPr>
+        <w:rFonts w:ascii="Wingdings" w:hAnsi="Wingdings" w:hint="default"/>
+      </w:rPr>
+    </w:lvl>
+    <w:lvl w:ilvl="6" w:tplc="18090001" w:tentative="1">
+      <w:start w:val="1"/>
+      <w:numFmt w:val="bullet"/>
+      <w:lvlText w:val=""/>
+      <w:lvlJc w:val="left"/>
+      <w:pPr>
+        <w:ind w:left="5100" w:hanging="360"/>
+      </w:pPr>
+      <w:rPr>
+        <w:rFonts w:ascii="Symbol" w:hAnsi="Symbol" w:hint="default"/>
+      </w:rPr>
+    </w:lvl>
+    <w:lvl w:ilvl="7" w:tplc="18090003" w:tentative="1">
+      <w:start w:val="1"/>
+      <w:numFmt w:val="bullet"/>
+      <w:lvlText w:val="o"/>
+      <w:lvlJc w:val="left"/>
+      <w:pPr>
+        <w:ind w:left="5820" w:hanging="360"/>
+      </w:pPr>
+      <w:rPr>
+        <w:rFonts w:ascii="Courier New" w:hAnsi="Courier New" w:cs="Courier New" w:hint="default"/>
+      </w:rPr>
+    </w:lvl>
+    <w:lvl w:ilvl="8" w:tplc="18090005" w:tentative="1">
+      <w:start w:val="1"/>
+      <w:numFmt w:val="bullet"/>
+      <w:lvlText w:val=""/>
+      <w:lvlJc w:val="left"/>
+      <w:pPr>
+        <w:ind w:left="6540" w:hanging="360"/>
+      </w:pPr>
+      <w:rPr>
+        <w:rFonts w:ascii="Wingdings" w:hAnsi="Wingdings" w:hint="default"/>
+      </w:rPr>
+    </w:lvl>
+  </w:abstractNum>
+  <w:abstractNum w:abstractNumId="2" w15:restartNumberingAfterBreak="0">
+    <w:nsid w:val="05500796"/>
+    <w:multiLevelType w:val="hybridMultilevel"/>
+    <w:tmpl w:val="7E98226C"/>
+    <w:lvl w:ilvl="0" w:tplc="18090001">
+      <w:start w:val="1"/>
+      <w:numFmt w:val="bullet"/>
+      <w:lvlText w:val=""/>
+      <w:lvlJc w:val="left"/>
+      <w:pPr>
+        <w:ind w:left="720" w:hanging="360"/>
+      </w:pPr>
+      <w:rPr>
+        <w:rFonts w:ascii="Symbol" w:hAnsi="Symbol" w:hint="default"/>
+      </w:rPr>
+    </w:lvl>
+    <w:lvl w:ilvl="1" w:tplc="18090003" w:tentative="1">
+      <w:start w:val="1"/>
+      <w:numFmt w:val="bullet"/>
+      <w:lvlText w:val="o"/>
+      <w:lvlJc w:val="left"/>
+      <w:pPr>
+        <w:ind w:left="1440" w:hanging="360"/>
+      </w:pPr>
+      <w:rPr>
+        <w:rFonts w:ascii="Courier New" w:hAnsi="Courier New" w:cs="Courier New" w:hint="default"/>
+      </w:rPr>
+    </w:lvl>
+    <w:lvl w:ilvl="2" w:tplc="18090005" w:tentative="1">
+      <w:start w:val="1"/>
+      <w:numFmt w:val="bullet"/>
+      <w:lvlText w:val=""/>
+      <w:lvlJc w:val="left"/>
+      <w:pPr>
+        <w:ind w:left="2160" w:hanging="360"/>
+      </w:pPr>
+      <w:rPr>
+        <w:rFonts w:ascii="Wingdings" w:hAnsi="Wingdings" w:hint="default"/>
+      </w:rPr>
+    </w:lvl>
+    <w:lvl w:ilvl="3" w:tplc="18090001" w:tentative="1">
+      <w:start w:val="1"/>
+      <w:numFmt w:val="bullet"/>
+      <w:lvlText w:val=""/>
+      <w:lvlJc w:val="left"/>
+      <w:pPr>
+        <w:ind w:left="2880" w:hanging="360"/>
+      </w:pPr>
+      <w:rPr>
+        <w:rFonts w:ascii="Symbol" w:hAnsi="Symbol" w:hint="default"/>
+      </w:rPr>
+    </w:lvl>
+    <w:lvl w:ilvl="4" w:tplc="18090003" w:tentative="1">
+      <w:start w:val="1"/>
+      <w:numFmt w:val="bullet"/>
+      <w:lvlText w:val="o"/>
+      <w:lvlJc w:val="left"/>
+      <w:pPr>
+        <w:ind w:left="3600" w:hanging="360"/>
+      </w:pPr>
+      <w:rPr>
+        <w:rFonts w:ascii="Courier New" w:hAnsi="Courier New" w:cs="Courier New" w:hint="default"/>
+      </w:rPr>
+    </w:lvl>
+    <w:lvl w:ilvl="5" w:tplc="18090005" w:tentative="1">
+      <w:start w:val="1"/>
+      <w:numFmt w:val="bullet"/>
+      <w:lvlText w:val=""/>
+      <w:lvlJc w:val="left"/>
+      <w:pPr>
+        <w:ind w:left="4320" w:hanging="360"/>
+      </w:pPr>
+      <w:rPr>
+        <w:rFonts w:ascii="Wingdings" w:hAnsi="Wingdings" w:hint="default"/>
+      </w:rPr>
+    </w:lvl>
+    <w:lvl w:ilvl="6" w:tplc="18090001" w:tentative="1">
+      <w:start w:val="1"/>
+      <w:numFmt w:val="bullet"/>
+      <w:lvlText w:val=""/>
+      <w:lvlJc w:val="left"/>
+      <w:pPr>
+        <w:ind w:left="5040" w:hanging="360"/>
+      </w:pPr>
+      <w:rPr>
+        <w:rFonts w:ascii="Symbol" w:hAnsi="Symbol" w:hint="default"/>
+      </w:rPr>
+    </w:lvl>
+    <w:lvl w:ilvl="7" w:tplc="18090003" w:tentative="1">
+      <w:start w:val="1"/>
+      <w:numFmt w:val="bullet"/>
+      <w:lvlText w:val="o"/>
+      <w:lvlJc w:val="left"/>
+      <w:pPr>
+        <w:ind w:left="5760" w:hanging="360"/>
+      </w:pPr>
+      <w:rPr>
+        <w:rFonts w:ascii="Courier New" w:hAnsi="Courier New" w:cs="Courier New" w:hint="default"/>
+      </w:rPr>
+    </w:lvl>
+    <w:lvl w:ilvl="8" w:tplc="18090005" w:tentative="1">
+      <w:start w:val="1"/>
+      <w:numFmt w:val="bullet"/>
+      <w:lvlText w:val=""/>
+      <w:lvlJc w:val="left"/>
+      <w:pPr>
+        <w:ind w:left="6480" w:hanging="360"/>
+      </w:pPr>
+      <w:rPr>
+        <w:rFonts w:ascii="Wingdings" w:hAnsi="Wingdings" w:hint="default"/>
+      </w:rPr>
+    </w:lvl>
+  </w:abstractNum>
+  <w:abstractNum w:abstractNumId="3" w15:restartNumberingAfterBreak="0">
+    <w:nsid w:val="084E3B9B"/>
+    <w:multiLevelType w:val="hybridMultilevel"/>
+    <w:tmpl w:val="B734FE3E"/>
+    <w:lvl w:ilvl="0" w:tplc="18090001">
+      <w:start w:val="1"/>
+      <w:numFmt w:val="bullet"/>
+      <w:lvlText w:val=""/>
+      <w:lvlJc w:val="left"/>
+      <w:pPr>
+        <w:ind w:left="720" w:hanging="360"/>
+      </w:pPr>
+      <w:rPr>
+        <w:rFonts w:ascii="Symbol" w:hAnsi="Symbol" w:hint="default"/>
+      </w:rPr>
+    </w:lvl>
+    <w:lvl w:ilvl="1" w:tplc="18090003" w:tentative="1">
+      <w:start w:val="1"/>
+      <w:numFmt w:val="bullet"/>
+      <w:lvlText w:val="o"/>
+      <w:lvlJc w:val="left"/>
+      <w:pPr>
+        <w:ind w:left="1440" w:hanging="360"/>
+      </w:pPr>
+      <w:rPr>
+        <w:rFonts w:ascii="Courier New" w:hAnsi="Courier New" w:cs="Courier New" w:hint="default"/>
+      </w:rPr>
+    </w:lvl>
+    <w:lvl w:ilvl="2" w:tplc="18090005" w:tentative="1">
+      <w:start w:val="1"/>
+      <w:numFmt w:val="bullet"/>
+      <w:lvlText w:val=""/>
+      <w:lvlJc w:val="left"/>
+      <w:pPr>
+        <w:ind w:left="2160" w:hanging="360"/>
+      </w:pPr>
+      <w:rPr>
+        <w:rFonts w:ascii="Wingdings" w:hAnsi="Wingdings" w:hint="default"/>
+      </w:rPr>
+    </w:lvl>
+    <w:lvl w:ilvl="3" w:tplc="18090001" w:tentative="1">
+      <w:start w:val="1"/>
+      <w:numFmt w:val="bullet"/>
+      <w:lvlText w:val=""/>
+      <w:lvlJc w:val="left"/>
+      <w:pPr>
+        <w:ind w:left="2880" w:hanging="360"/>
+      </w:pPr>
+      <w:rPr>
+        <w:rFonts w:ascii="Symbol" w:hAnsi="Symbol" w:hint="default"/>
+      </w:rPr>
+    </w:lvl>
+    <w:lvl w:ilvl="4" w:tplc="18090003" w:tentative="1">
+      <w:start w:val="1"/>
+      <w:numFmt w:val="bullet"/>
+      <w:lvlText w:val="o"/>
+      <w:lvlJc w:val="left"/>
+      <w:pPr>
+        <w:ind w:left="3600" w:hanging="360"/>
+      </w:pPr>
+      <w:rPr>
+        <w:rFonts w:ascii="Courier New" w:hAnsi="Courier New" w:cs="Courier New" w:hint="default"/>
+      </w:rPr>
+    </w:lvl>
+    <w:lvl w:ilvl="5" w:tplc="18090005" w:tentative="1">
+      <w:start w:val="1"/>
+      <w:numFmt w:val="bullet"/>
+      <w:lvlText w:val=""/>
+      <w:lvlJc w:val="left"/>
+      <w:pPr>
+        <w:ind w:left="4320" w:hanging="360"/>
+      </w:pPr>
+      <w:rPr>
+        <w:rFonts w:ascii="Wingdings" w:hAnsi="Wingdings" w:hint="default"/>
+      </w:rPr>
+    </w:lvl>
+    <w:lvl w:ilvl="6" w:tplc="18090001" w:tentative="1">
+      <w:start w:val="1"/>
+      <w:numFmt w:val="bullet"/>
+      <w:lvlText w:val=""/>
+      <w:lvlJc w:val="left"/>
+      <w:pPr>
+        <w:ind w:left="5040" w:hanging="360"/>
+      </w:pPr>
+      <w:rPr>
+        <w:rFonts w:ascii="Symbol" w:hAnsi="Symbol" w:hint="default"/>
+      </w:rPr>
+    </w:lvl>
+    <w:lvl w:ilvl="7" w:tplc="18090003" w:tentative="1">
+      <w:start w:val="1"/>
+      <w:numFmt w:val="bullet"/>
+      <w:lvlText w:val="o"/>
+      <w:lvlJc w:val="left"/>
+      <w:pPr>
+        <w:ind w:left="5760" w:hanging="360"/>
+      </w:pPr>
+      <w:rPr>
+        <w:rFonts w:ascii="Courier New" w:hAnsi="Courier New" w:cs="Courier New" w:hint="default"/>
+      </w:rPr>
+    </w:lvl>
+    <w:lvl w:ilvl="8" w:tplc="18090005" w:tentative="1">
+      <w:start w:val="1"/>
+      <w:numFmt w:val="bullet"/>
+      <w:lvlText w:val=""/>
+      <w:lvlJc w:val="left"/>
+      <w:pPr>
+        <w:ind w:left="6480" w:hanging="360"/>
+      </w:pPr>
+      <w:rPr>
+        <w:rFonts w:ascii="Wingdings" w:hAnsi="Wingdings" w:hint="default"/>
+      </w:rPr>
+    </w:lvl>
+  </w:abstractNum>
+  <w:abstractNum w:abstractNumId="4" w15:restartNumberingAfterBreak="0">
+    <w:nsid w:val="0CB64544"/>
+    <w:multiLevelType w:val="hybridMultilevel"/>
+    <w:tmpl w:val="0B28833E"/>
+    <w:lvl w:ilvl="0" w:tplc="18090001">
+      <w:start w:val="1"/>
+      <w:numFmt w:val="bullet"/>
+      <w:lvlText w:val=""/>
+      <w:lvlJc w:val="left"/>
+      <w:pPr>
+        <w:ind w:left="720" w:hanging="360"/>
+      </w:pPr>
+      <w:rPr>
+        <w:rFonts w:ascii="Symbol" w:hAnsi="Symbol" w:hint="default"/>
+      </w:rPr>
+    </w:lvl>
+    <w:lvl w:ilvl="1" w:tplc="18090003" w:tentative="1">
+      <w:start w:val="1"/>
+      <w:numFmt w:val="bullet"/>
+      <w:lvlText w:val="o"/>
+      <w:lvlJc w:val="left"/>
+      <w:pPr>
+        <w:ind w:left="1440" w:hanging="360"/>
+      </w:pPr>
+      <w:rPr>
+        <w:rFonts w:ascii="Courier New" w:hAnsi="Courier New" w:cs="Courier New" w:hint="default"/>
+      </w:rPr>
+    </w:lvl>
+    <w:lvl w:ilvl="2" w:tplc="18090005" w:tentative="1">
+      <w:start w:val="1"/>
+      <w:numFmt w:val="bullet"/>
+      <w:lvlText w:val=""/>
+      <w:lvlJc w:val="left"/>
+      <w:pPr>
+        <w:ind w:left="2160" w:hanging="360"/>
+      </w:pPr>
+      <w:rPr>
+        <w:rFonts w:ascii="Wingdings" w:hAnsi="Wingdings" w:hint="default"/>
+      </w:rPr>
+    </w:lvl>
+    <w:lvl w:ilvl="3" w:tplc="18090001" w:tentative="1">
+      <w:start w:val="1"/>
+      <w:numFmt w:val="bullet"/>
+      <w:lvlText w:val=""/>
+      <w:lvlJc w:val="left"/>
+      <w:pPr>
+        <w:ind w:left="2880" w:hanging="360"/>
+      </w:pPr>
+      <w:rPr>
+        <w:rFonts w:ascii="Symbol" w:hAnsi="Symbol" w:hint="default"/>
+      </w:rPr>
+    </w:lvl>
+    <w:lvl w:ilvl="4" w:tplc="18090003" w:tentative="1">
+      <w:start w:val="1"/>
+      <w:numFmt w:val="bullet"/>
+      <w:lvlText w:val="o"/>
+      <w:lvlJc w:val="left"/>
+      <w:pPr>
+        <w:ind w:left="3600" w:hanging="360"/>
+      </w:pPr>
+      <w:rPr>
+        <w:rFonts w:ascii="Courier New" w:hAnsi="Courier New" w:cs="Courier New" w:hint="default"/>
+      </w:rPr>
+    </w:lvl>
+    <w:lvl w:ilvl="5" w:tplc="18090005" w:tentative="1">
+      <w:start w:val="1"/>
+      <w:numFmt w:val="bullet"/>
+      <w:lvlText w:val=""/>
+      <w:lvlJc w:val="left"/>
+      <w:pPr>
+        <w:ind w:left="4320" w:hanging="360"/>
+      </w:pPr>
+      <w:rPr>
+        <w:rFonts w:ascii="Wingdings" w:hAnsi="Wingdings" w:hint="default"/>
+      </w:rPr>
+    </w:lvl>
+    <w:lvl w:ilvl="6" w:tplc="18090001" w:tentative="1">
+      <w:start w:val="1"/>
+      <w:numFmt w:val="bullet"/>
+      <w:lvlText w:val=""/>
+      <w:lvlJc w:val="left"/>
+      <w:pPr>
+        <w:ind w:left="5040" w:hanging="360"/>
+      </w:pPr>
+      <w:rPr>
+        <w:rFonts w:ascii="Symbol" w:hAnsi="Symbol" w:hint="default"/>
+      </w:rPr>
+    </w:lvl>
+    <w:lvl w:ilvl="7" w:tplc="18090003" w:tentative="1">
+      <w:start w:val="1"/>
+      <w:numFmt w:val="bullet"/>
+      <w:lvlText w:val="o"/>
+      <w:lvlJc w:val="left"/>
+      <w:pPr>
+        <w:ind w:left="5760" w:hanging="360"/>
+      </w:pPr>
+      <w:rPr>
+        <w:rFonts w:ascii="Courier New" w:hAnsi="Courier New" w:cs="Courier New" w:hint="default"/>
+      </w:rPr>
+    </w:lvl>
+    <w:lvl w:ilvl="8" w:tplc="18090005" w:tentative="1">
+      <w:start w:val="1"/>
+      <w:numFmt w:val="bullet"/>
+      <w:lvlText w:val=""/>
+      <w:lvlJc w:val="left"/>
+      <w:pPr>
+        <w:ind w:left="6480" w:hanging="360"/>
+      </w:pPr>
+      <w:rPr>
+        <w:rFonts w:ascii="Wingdings" w:hAnsi="Wingdings" w:hint="default"/>
+      </w:rPr>
+    </w:lvl>
+  </w:abstractNum>
+  <w:abstractNum w:abstractNumId="5" w15:restartNumberingAfterBreak="0">
+    <w:nsid w:val="0D104517"/>
+    <w:multiLevelType w:val="hybridMultilevel"/>
+    <w:tmpl w:val="9FF4062E"/>
+    <w:lvl w:ilvl="0" w:tplc="18090001">
+      <w:start w:val="1"/>
+      <w:numFmt w:val="bullet"/>
+      <w:lvlText w:val=""/>
+      <w:lvlJc w:val="left"/>
+      <w:pPr>
+        <w:ind w:left="720" w:hanging="360"/>
+      </w:pPr>
+      <w:rPr>
+        <w:rFonts w:ascii="Symbol" w:hAnsi="Symbol" w:hint="default"/>
+      </w:rPr>
+    </w:lvl>
+    <w:lvl w:ilvl="1" w:tplc="18090003" w:tentative="1">
+      <w:start w:val="1"/>
+      <w:numFmt w:val="bullet"/>
+      <w:lvlText w:val="o"/>
+      <w:lvlJc w:val="left"/>
+      <w:pPr>
+        <w:ind w:left="1440" w:hanging="360"/>
+      </w:pPr>
+      <w:rPr>
+        <w:rFonts w:ascii="Courier New" w:hAnsi="Courier New" w:cs="Courier New" w:hint="default"/>
+      </w:rPr>
+    </w:lvl>
+    <w:lvl w:ilvl="2" w:tplc="18090005" w:tentative="1">
+      <w:start w:val="1"/>
+      <w:numFmt w:val="bullet"/>
+      <w:lvlText w:val=""/>
+      <w:lvlJc w:val="left"/>
+      <w:pPr>
+        <w:ind w:left="2160" w:hanging="360"/>
+      </w:pPr>
+      <w:rPr>
+        <w:rFonts w:ascii="Wingdings" w:hAnsi="Wingdings" w:hint="default"/>
+      </w:rPr>
+    </w:lvl>
+    <w:lvl w:ilvl="3" w:tplc="18090001" w:tentative="1">
+      <w:start w:val="1"/>
+      <w:numFmt w:val="bullet"/>
+      <w:lvlText w:val=""/>
+      <w:lvlJc w:val="left"/>
+      <w:pPr>
+        <w:ind w:left="2880" w:hanging="360"/>
+      </w:pPr>
+      <w:rPr>
+        <w:rFonts w:ascii="Symbol" w:hAnsi="Symbol" w:hint="default"/>
+      </w:rPr>
+    </w:lvl>
+    <w:lvl w:ilvl="4" w:tplc="18090003" w:tentative="1">
+      <w:start w:val="1"/>
+      <w:numFmt w:val="bullet"/>
+      <w:lvlText w:val="o"/>
+      <w:lvlJc w:val="left"/>
+      <w:pPr>
+        <w:ind w:left="3600" w:hanging="360"/>
+      </w:pPr>
+      <w:rPr>
+        <w:rFonts w:ascii="Courier New" w:hAnsi="Courier New" w:cs="Courier New" w:hint="default"/>
+      </w:rPr>
+    </w:lvl>
+    <w:lvl w:ilvl="5" w:tplc="18090005" w:tentative="1">
+      <w:start w:val="1"/>
+      <w:numFmt w:val="bullet"/>
+      <w:lvlText w:val=""/>
+      <w:lvlJc w:val="left"/>
+      <w:pPr>
+        <w:ind w:left="4320" w:hanging="360"/>
+      </w:pPr>
+      <w:rPr>
+        <w:rFonts w:ascii="Wingdings" w:hAnsi="Wingdings" w:hint="default"/>
+      </w:rPr>
+    </w:lvl>
+    <w:lvl w:ilvl="6" w:tplc="18090001" w:tentative="1">
+      <w:start w:val="1"/>
+      <w:numFmt w:val="bullet"/>
+      <w:lvlText w:val=""/>
+      <w:lvlJc w:val="left"/>
+      <w:pPr>
+        <w:ind w:left="5040" w:hanging="360"/>
+      </w:pPr>
+      <w:rPr>
+        <w:rFonts w:ascii="Symbol" w:hAnsi="Symbol" w:hint="default"/>
+      </w:rPr>
+    </w:lvl>
+    <w:lvl w:ilvl="7" w:tplc="18090003" w:tentative="1">
+      <w:start w:val="1"/>
+      <w:numFmt w:val="bullet"/>
+      <w:lvlText w:val="o"/>
+      <w:lvlJc w:val="left"/>
+      <w:pPr>
+        <w:ind w:left="5760" w:hanging="360"/>
+      </w:pPr>
+      <w:rPr>
+        <w:rFonts w:ascii="Courier New" w:hAnsi="Courier New" w:cs="Courier New" w:hint="default"/>
+      </w:rPr>
+    </w:lvl>
+    <w:lvl w:ilvl="8" w:tplc="18090005" w:tentative="1">
+      <w:start w:val="1"/>
+      <w:numFmt w:val="bullet"/>
+      <w:lvlText w:val=""/>
+      <w:lvlJc w:val="left"/>
+      <w:pPr>
+        <w:ind w:left="6480" w:hanging="360"/>
+      </w:pPr>
+      <w:rPr>
+        <w:rFonts w:ascii="Wingdings" w:hAnsi="Wingdings" w:hint="default"/>
+      </w:rPr>
+    </w:lvl>
+  </w:abstractNum>
+  <w:abstractNum w:abstractNumId="6" w15:restartNumberingAfterBreak="0">
+    <w:nsid w:val="0F1B3941"/>
+    <w:multiLevelType w:val="hybridMultilevel"/>
+    <w:tmpl w:val="81CE508A"/>
+    <w:lvl w:ilvl="0" w:tplc="18090001">
+      <w:start w:val="1"/>
+      <w:numFmt w:val="bullet"/>
+      <w:lvlText w:val=""/>
+      <w:lvlJc w:val="left"/>
+      <w:pPr>
+        <w:ind w:left="720" w:hanging="360"/>
+      </w:pPr>
+      <w:rPr>
+        <w:rFonts w:ascii="Symbol" w:hAnsi="Symbol" w:hint="default"/>
+      </w:rPr>
+    </w:lvl>
+    <w:lvl w:ilvl="1" w:tplc="18090003" w:tentative="1">
+      <w:start w:val="1"/>
+      <w:numFmt w:val="bullet"/>
+      <w:lvlText w:val="o"/>
+      <w:lvlJc w:val="left"/>
+      <w:pPr>
+        <w:ind w:left="1440" w:hanging="360"/>
+      </w:pPr>
+      <w:rPr>
+        <w:rFonts w:ascii="Courier New" w:hAnsi="Courier New" w:cs="Courier New" w:hint="default"/>
+      </w:rPr>
+    </w:lvl>
+    <w:lvl w:ilvl="2" w:tplc="18090005" w:tentative="1">
+      <w:start w:val="1"/>
+      <w:numFmt w:val="bullet"/>
+      <w:lvlText w:val=""/>
+      <w:lvlJc w:val="left"/>
+      <w:pPr>
+        <w:ind w:left="2160" w:hanging="360"/>
+      </w:pPr>
+      <w:rPr>
+        <w:rFonts w:ascii="Wingdings" w:hAnsi="Wingdings" w:hint="default"/>
+      </w:rPr>
+    </w:lvl>
+    <w:lvl w:ilvl="3" w:tplc="18090001" w:tentative="1">
+      <w:start w:val="1"/>
+      <w:numFmt w:val="bullet"/>
+      <w:lvlText w:val=""/>
+      <w:lvlJc w:val="left"/>
+      <w:pPr>
+        <w:ind w:left="2880" w:hanging="360"/>
+      </w:pPr>
+      <w:rPr>
+        <w:rFonts w:ascii="Symbol" w:hAnsi="Symbol" w:hint="default"/>
+      </w:rPr>
+    </w:lvl>
+    <w:lvl w:ilvl="4" w:tplc="18090003" w:tentative="1">
+      <w:start w:val="1"/>
+      <w:numFmt w:val="bullet"/>
+      <w:lvlText w:val="o"/>
+      <w:lvlJc w:val="left"/>
+      <w:pPr>
+        <w:ind w:left="3600" w:hanging="360"/>
+      </w:pPr>
+      <w:rPr>
+        <w:rFonts w:ascii="Courier New" w:hAnsi="Courier New" w:cs="Courier New" w:hint="default"/>
+      </w:rPr>
+    </w:lvl>
+    <w:lvl w:ilvl="5" w:tplc="18090005" w:tentative="1">
+      <w:start w:val="1"/>
+      <w:numFmt w:val="bullet"/>
+      <w:lvlText w:val=""/>
+      <w:lvlJc w:val="left"/>
+      <w:pPr>
+        <w:ind w:left="4320" w:hanging="360"/>
+      </w:pPr>
+      <w:rPr>
+        <w:rFonts w:ascii="Wingdings" w:hAnsi="Wingdings" w:hint="default"/>
+      </w:rPr>
+    </w:lvl>
+    <w:lvl w:ilvl="6" w:tplc="18090001" w:tentative="1">
+      <w:start w:val="1"/>
+      <w:numFmt w:val="bullet"/>
+      <w:lvlText w:val=""/>
+      <w:lvlJc w:val="left"/>
+      <w:pPr>
+        <w:ind w:left="5040" w:hanging="360"/>
+      </w:pPr>
+      <w:rPr>
+        <w:rFonts w:ascii="Symbol" w:hAnsi="Symbol" w:hint="default"/>
+      </w:rPr>
+    </w:lvl>
+    <w:lvl w:ilvl="7" w:tplc="18090003" w:tentative="1">
+      <w:start w:val="1"/>
+      <w:numFmt w:val="bullet"/>
+      <w:lvlText w:val="o"/>
+      <w:lvlJc w:val="left"/>
+      <w:pPr>
+        <w:ind w:left="5760" w:hanging="360"/>
+      </w:pPr>
+      <w:rPr>
+        <w:rFonts w:ascii="Courier New" w:hAnsi="Courier New" w:cs="Courier New" w:hint="default"/>
+      </w:rPr>
+    </w:lvl>
+    <w:lvl w:ilvl="8" w:tplc="18090005" w:tentative="1">
+      <w:start w:val="1"/>
+      <w:numFmt w:val="bullet"/>
+      <w:lvlText w:val=""/>
+      <w:lvlJc w:val="left"/>
+      <w:pPr>
+        <w:ind w:left="6480" w:hanging="360"/>
+      </w:pPr>
+      <w:rPr>
+        <w:rFonts w:ascii="Wingdings" w:hAnsi="Wingdings" w:hint="default"/>
+      </w:rPr>
+    </w:lvl>
+  </w:abstractNum>
+  <w:abstractNum w:abstractNumId="7" w15:restartNumberingAfterBreak="0">
+    <w:nsid w:val="12660D1C"/>
+    <w:multiLevelType w:val="hybridMultilevel"/>
+    <w:tmpl w:val="3D86AFEA"/>
+    <w:lvl w:ilvl="0" w:tplc="18090001">
+      <w:start w:val="1"/>
+      <w:numFmt w:val="bullet"/>
+      <w:lvlText w:val=""/>
+      <w:lvlJc w:val="left"/>
+      <w:pPr>
+        <w:ind w:left="720" w:hanging="360"/>
+      </w:pPr>
+      <w:rPr>
+        <w:rFonts w:ascii="Symbol" w:hAnsi="Symbol" w:hint="default"/>
+      </w:rPr>
+    </w:lvl>
+    <w:lvl w:ilvl="1" w:tplc="18090003" w:tentative="1">
+      <w:start w:val="1"/>
+      <w:numFmt w:val="bullet"/>
+      <w:lvlText w:val="o"/>
+      <w:lvlJc w:val="left"/>
+      <w:pPr>
+        <w:ind w:left="1440" w:hanging="360"/>
+      </w:pPr>
+      <w:rPr>
+        <w:rFonts w:ascii="Courier New" w:hAnsi="Courier New" w:cs="Courier New" w:hint="default"/>
+      </w:rPr>
+    </w:lvl>
+    <w:lvl w:ilvl="2" w:tplc="18090005" w:tentative="1">
+      <w:start w:val="1"/>
+      <w:numFmt w:val="bullet"/>
+      <w:lvlText w:val=""/>
+      <w:lvlJc w:val="left"/>
+      <w:pPr>
+        <w:ind w:left="2160" w:hanging="360"/>
+      </w:pPr>
+      <w:rPr>
+        <w:rFonts w:ascii="Wingdings" w:hAnsi="Wingdings" w:hint="default"/>
+      </w:rPr>
+    </w:lvl>
+    <w:lvl w:ilvl="3" w:tplc="18090001" w:tentative="1">
+      <w:start w:val="1"/>
+      <w:numFmt w:val="bullet"/>
+      <w:lvlText w:val=""/>
+      <w:lvlJc w:val="left"/>
+      <w:pPr>
+        <w:ind w:left="2880" w:hanging="360"/>
+      </w:pPr>
+      <w:rPr>
+        <w:rFonts w:ascii="Symbol" w:hAnsi="Symbol" w:hint="default"/>
+      </w:rPr>
+    </w:lvl>
+    <w:lvl w:ilvl="4" w:tplc="18090003" w:tentative="1">
+      <w:start w:val="1"/>
+      <w:numFmt w:val="bullet"/>
+      <w:lvlText w:val="o"/>
+      <w:lvlJc w:val="left"/>
+      <w:pPr>
+        <w:ind w:left="3600" w:hanging="360"/>
+      </w:pPr>
+      <w:rPr>
+        <w:rFonts w:ascii="Courier New" w:hAnsi="Courier New" w:cs="Courier New" w:hint="default"/>
+      </w:rPr>
+    </w:lvl>
+    <w:lvl w:ilvl="5" w:tplc="18090005" w:tentative="1">
+      <w:start w:val="1"/>
+      <w:numFmt w:val="bullet"/>
+      <w:lvlText w:val=""/>
+      <w:lvlJc w:val="left"/>
+      <w:pPr>
+        <w:ind w:left="4320" w:hanging="360"/>
+      </w:pPr>
+      <w:rPr>
+        <w:rFonts w:ascii="Wingdings" w:hAnsi="Wingdings" w:hint="default"/>
+      </w:rPr>
+    </w:lvl>
+    <w:lvl w:ilvl="6" w:tplc="18090001" w:tentative="1">
+      <w:start w:val="1"/>
+      <w:numFmt w:val="bullet"/>
+      <w:lvlText w:val=""/>
+      <w:lvlJc w:val="left"/>
+      <w:pPr>
+        <w:ind w:left="5040" w:hanging="360"/>
+      </w:pPr>
+      <w:rPr>
+        <w:rFonts w:ascii="Symbol" w:hAnsi="Symbol" w:hint="default"/>
+      </w:rPr>
+    </w:lvl>
+    <w:lvl w:ilvl="7" w:tplc="18090003" w:tentative="1">
+      <w:start w:val="1"/>
+      <w:numFmt w:val="bullet"/>
+      <w:lvlText w:val="o"/>
+      <w:lvlJc w:val="left"/>
+      <w:pPr>
+        <w:ind w:left="5760" w:hanging="360"/>
+      </w:pPr>
+      <w:rPr>
+        <w:rFonts w:ascii="Courier New" w:hAnsi="Courier New" w:cs="Courier New" w:hint="default"/>
+      </w:rPr>
+    </w:lvl>
+    <w:lvl w:ilvl="8" w:tplc="18090005" w:tentative="1">
+      <w:start w:val="1"/>
+      <w:numFmt w:val="bullet"/>
+      <w:lvlText w:val=""/>
+      <w:lvlJc w:val="left"/>
+      <w:pPr>
+        <w:ind w:left="6480" w:hanging="360"/>
+      </w:pPr>
+      <w:rPr>
+        <w:rFonts w:ascii="Wingdings" w:hAnsi="Wingdings" w:hint="default"/>
+      </w:rPr>
+    </w:lvl>
+  </w:abstractNum>
+  <w:abstractNum w:abstractNumId="8" w15:restartNumberingAfterBreak="0">
+    <w:nsid w:val="15C728FD"/>
+    <w:multiLevelType w:val="hybridMultilevel"/>
+    <w:tmpl w:val="57A4B7F0"/>
+    <w:lvl w:ilvl="0" w:tplc="18090001">
+      <w:start w:val="1"/>
+      <w:numFmt w:val="bullet"/>
+      <w:lvlText w:val=""/>
+      <w:lvlJc w:val="left"/>
+      <w:pPr>
+        <w:ind w:left="720" w:hanging="360"/>
+      </w:pPr>
+      <w:rPr>
+        <w:rFonts w:ascii="Symbol" w:hAnsi="Symbol" w:hint="default"/>
+      </w:rPr>
+    </w:lvl>
+    <w:lvl w:ilvl="1" w:tplc="18090003" w:tentative="1">
+      <w:start w:val="1"/>
+      <w:numFmt w:val="bullet"/>
+      <w:lvlText w:val="o"/>
+      <w:lvlJc w:val="left"/>
+      <w:pPr>
+        <w:ind w:left="1440" w:hanging="360"/>
+      </w:pPr>
+      <w:rPr>
+        <w:rFonts w:ascii="Courier New" w:hAnsi="Courier New" w:cs="Courier New" w:hint="default"/>
+      </w:rPr>
+    </w:lvl>
+    <w:lvl w:ilvl="2" w:tplc="18090005" w:tentative="1">
+      <w:start w:val="1"/>
+      <w:numFmt w:val="bullet"/>
+      <w:lvlText w:val=""/>
+      <w:lvlJc w:val="left"/>
+      <w:pPr>
+        <w:ind w:left="2160" w:hanging="360"/>
+      </w:pPr>
+      <w:rPr>
+        <w:rFonts w:ascii="Wingdings" w:hAnsi="Wingdings" w:hint="default"/>
+      </w:rPr>
+    </w:lvl>
+    <w:lvl w:ilvl="3" w:tplc="18090001" w:tentative="1">
+      <w:start w:val="1"/>
+      <w:numFmt w:val="bullet"/>
+      <w:lvlText w:val=""/>
+      <w:lvlJc w:val="left"/>
+      <w:pPr>
+        <w:ind w:left="2880" w:hanging="360"/>
+      </w:pPr>
+      <w:rPr>
+        <w:rFonts w:ascii="Symbol" w:hAnsi="Symbol" w:hint="default"/>
+      </w:rPr>
+    </w:lvl>
+    <w:lvl w:ilvl="4" w:tplc="18090003" w:tentative="1">
+      <w:start w:val="1"/>
+      <w:numFmt w:val="bullet"/>
+      <w:lvlText w:val="o"/>
+      <w:lvlJc w:val="left"/>
+      <w:pPr>
+        <w:ind w:left="3600" w:hanging="360"/>
+      </w:pPr>
+      <w:rPr>
+        <w:rFonts w:ascii="Courier New" w:hAnsi="Courier New" w:cs="Courier New" w:hint="default"/>
+      </w:rPr>
+    </w:lvl>
+    <w:lvl w:ilvl="5" w:tplc="18090005" w:tentative="1">
+      <w:start w:val="1"/>
+      <w:numFmt w:val="bullet"/>
+      <w:lvlText w:val=""/>
+      <w:lvlJc w:val="left"/>
+      <w:pPr>
+        <w:ind w:left="4320" w:hanging="360"/>
+      </w:pPr>
+      <w:rPr>
+        <w:rFonts w:ascii="Wingdings" w:hAnsi="Wingdings" w:hint="default"/>
+      </w:rPr>
+    </w:lvl>
+    <w:lvl w:ilvl="6" w:tplc="18090001" w:tentative="1">
+      <w:start w:val="1"/>
+      <w:numFmt w:val="bullet"/>
+      <w:lvlText w:val=""/>
+      <w:lvlJc w:val="left"/>
+      <w:pPr>
+        <w:ind w:left="5040" w:hanging="360"/>
+      </w:pPr>
+      <w:rPr>
+        <w:rFonts w:ascii="Symbol" w:hAnsi="Symbol" w:hint="default"/>
+      </w:rPr>
+    </w:lvl>
+    <w:lvl w:ilvl="7" w:tplc="18090003" w:tentative="1">
+      <w:start w:val="1"/>
+      <w:numFmt w:val="bullet"/>
+      <w:lvlText w:val="o"/>
+      <w:lvlJc w:val="left"/>
+      <w:pPr>
+        <w:ind w:left="5760" w:hanging="360"/>
+      </w:pPr>
+      <w:rPr>
+        <w:rFonts w:ascii="Courier New" w:hAnsi="Courier New" w:cs="Courier New" w:hint="default"/>
+      </w:rPr>
+    </w:lvl>
+    <w:lvl w:ilvl="8" w:tplc="18090005" w:tentative="1">
+      <w:start w:val="1"/>
+      <w:numFmt w:val="bullet"/>
+      <w:lvlText w:val=""/>
+      <w:lvlJc w:val="left"/>
+      <w:pPr>
+        <w:ind w:left="6480" w:hanging="360"/>
+      </w:pPr>
+      <w:rPr>
+        <w:rFonts w:ascii="Wingdings" w:hAnsi="Wingdings" w:hint="default"/>
+      </w:rPr>
+    </w:lvl>
+  </w:abstractNum>
+  <w:abstractNum w:abstractNumId="9" w15:restartNumberingAfterBreak="0">
+    <w:nsid w:val="16B6029D"/>
+    <w:multiLevelType w:val="hybridMultilevel"/>
+    <w:tmpl w:val="E8EA1BDE"/>
+    <w:lvl w:ilvl="0" w:tplc="18090001">
+      <w:start w:val="1"/>
+      <w:numFmt w:val="bullet"/>
+      <w:lvlText w:val=""/>
+      <w:lvlJc w:val="left"/>
+      <w:pPr>
+        <w:ind w:left="720" w:hanging="360"/>
+      </w:pPr>
+      <w:rPr>
+        <w:rFonts w:ascii="Symbol" w:hAnsi="Symbol" w:hint="default"/>
+      </w:rPr>
+    </w:lvl>
+    <w:lvl w:ilvl="1" w:tplc="18090003" w:tentative="1">
+      <w:start w:val="1"/>
+      <w:numFmt w:val="bullet"/>
+      <w:lvlText w:val="o"/>
+      <w:lvlJc w:val="left"/>
+      <w:pPr>
+        <w:ind w:left="1440" w:hanging="360"/>
+      </w:pPr>
+      <w:rPr>
+        <w:rFonts w:ascii="Courier New" w:hAnsi="Courier New" w:cs="Courier New" w:hint="default"/>
+      </w:rPr>
+    </w:lvl>
+    <w:lvl w:ilvl="2" w:tplc="18090005" w:tentative="1">
+      <w:start w:val="1"/>
+      <w:numFmt w:val="bullet"/>
+      <w:lvlText w:val=""/>
+      <w:lvlJc w:val="left"/>
+      <w:pPr>
+        <w:ind w:left="2160" w:hanging="360"/>
+      </w:pPr>
+      <w:rPr>
+        <w:rFonts w:ascii="Wingdings" w:hAnsi="Wingdings" w:hint="default"/>
+      </w:rPr>
+    </w:lvl>
+    <w:lvl w:ilvl="3" w:tplc="18090001" w:tentative="1">
+      <w:start w:val="1"/>
+      <w:numFmt w:val="bullet"/>
+      <w:lvlText w:val=""/>
+      <w:lvlJc w:val="left"/>
+      <w:pPr>
+        <w:ind w:left="2880" w:hanging="360"/>
+      </w:pPr>
+      <w:rPr>
+        <w:rFonts w:ascii="Symbol" w:hAnsi="Symbol" w:hint="default"/>
+      </w:rPr>
+    </w:lvl>
+    <w:lvl w:ilvl="4" w:tplc="18090003" w:tentative="1">
+      <w:start w:val="1"/>
+      <w:numFmt w:val="bullet"/>
+      <w:lvlText w:val="o"/>
+      <w:lvlJc w:val="left"/>
+      <w:pPr>
+        <w:ind w:left="3600" w:hanging="360"/>
+      </w:pPr>
+      <w:rPr>
+        <w:rFonts w:ascii="Courier New" w:hAnsi="Courier New" w:cs="Courier New" w:hint="default"/>
+      </w:rPr>
+    </w:lvl>
+    <w:lvl w:ilvl="5" w:tplc="18090005" w:tentative="1">
+      <w:start w:val="1"/>
+      <w:numFmt w:val="bullet"/>
+      <w:lvlText w:val=""/>
+      <w:lvlJc w:val="left"/>
+      <w:pPr>
+        <w:ind w:left="4320" w:hanging="360"/>
+      </w:pPr>
+      <w:rPr>
+        <w:rFonts w:ascii="Wingdings" w:hAnsi="Wingdings" w:hint="default"/>
+      </w:rPr>
+    </w:lvl>
+    <w:lvl w:ilvl="6" w:tplc="18090001" w:tentative="1">
+      <w:start w:val="1"/>
+      <w:numFmt w:val="bullet"/>
+      <w:lvlText w:val=""/>
+      <w:lvlJc w:val="left"/>
+      <w:pPr>
+        <w:ind w:left="5040" w:hanging="360"/>
+      </w:pPr>
+      <w:rPr>
+        <w:rFonts w:ascii="Symbol" w:hAnsi="Symbol" w:hint="default"/>
+      </w:rPr>
+    </w:lvl>
+    <w:lvl w:ilvl="7" w:tplc="18090003" w:tentative="1">
+      <w:start w:val="1"/>
+      <w:numFmt w:val="bullet"/>
+      <w:lvlText w:val="o"/>
+      <w:lvlJc w:val="left"/>
+      <w:pPr>
+        <w:ind w:left="5760" w:hanging="360"/>
+      </w:pPr>
+      <w:rPr>
+        <w:rFonts w:ascii="Courier New" w:hAnsi="Courier New" w:cs="Courier New" w:hint="default"/>
+      </w:rPr>
+    </w:lvl>
+    <w:lvl w:ilvl="8" w:tplc="18090005" w:tentative="1">
+      <w:start w:val="1"/>
+      <w:numFmt w:val="bullet"/>
+      <w:lvlText w:val=""/>
+      <w:lvlJc w:val="left"/>
+      <w:pPr>
+        <w:ind w:left="6480" w:hanging="360"/>
+      </w:pPr>
+      <w:rPr>
+        <w:rFonts w:ascii="Wingdings" w:hAnsi="Wingdings" w:hint="default"/>
+      </w:rPr>
+    </w:lvl>
+  </w:abstractNum>
+  <w:abstractNum w:abstractNumId="10" w15:restartNumberingAfterBreak="0">
+    <w:nsid w:val="1E27062D"/>
+    <w:multiLevelType w:val="hybridMultilevel"/>
+    <w:tmpl w:val="2348CE08"/>
+    <w:lvl w:ilvl="0" w:tplc="18090001">
+      <w:start w:val="1"/>
+      <w:numFmt w:val="bullet"/>
+      <w:lvlText w:val=""/>
+      <w:lvlJc w:val="left"/>
+      <w:pPr>
+        <w:ind w:left="720" w:hanging="360"/>
+      </w:pPr>
+      <w:rPr>
+        <w:rFonts w:ascii="Symbol" w:hAnsi="Symbol" w:hint="default"/>
+      </w:rPr>
+    </w:lvl>
+    <w:lvl w:ilvl="1" w:tplc="18090003" w:tentative="1">
+      <w:start w:val="1"/>
+      <w:numFmt w:val="bullet"/>
+      <w:lvlText w:val="o"/>
+      <w:lvlJc w:val="left"/>
+      <w:pPr>
+        <w:ind w:left="1440" w:hanging="360"/>
+      </w:pPr>
+      <w:rPr>
+        <w:rFonts w:ascii="Courier New" w:hAnsi="Courier New" w:cs="Courier New" w:hint="default"/>
+      </w:rPr>
+    </w:lvl>
+    <w:lvl w:ilvl="2" w:tplc="18090005" w:tentative="1">
+      <w:start w:val="1"/>
+      <w:numFmt w:val="bullet"/>
+      <w:lvlText w:val=""/>
+      <w:lvlJc w:val="left"/>
+      <w:pPr>
+        <w:ind w:left="2160" w:hanging="360"/>
+      </w:pPr>
+      <w:rPr>
+        <w:rFonts w:ascii="Wingdings" w:hAnsi="Wingdings" w:hint="default"/>
+      </w:rPr>
+    </w:lvl>
+    <w:lvl w:ilvl="3" w:tplc="18090001" w:tentative="1">
+      <w:start w:val="1"/>
+      <w:numFmt w:val="bullet"/>
+      <w:lvlText w:val=""/>
+      <w:lvlJc w:val="left"/>
+      <w:pPr>
+        <w:ind w:left="2880" w:hanging="360"/>
+      </w:pPr>
+      <w:rPr>
+        <w:rFonts w:ascii="Symbol" w:hAnsi="Symbol" w:hint="default"/>
+      </w:rPr>
+    </w:lvl>
+    <w:lvl w:ilvl="4" w:tplc="18090003" w:tentative="1">
+      <w:start w:val="1"/>
+      <w:numFmt w:val="bullet"/>
+      <w:lvlText w:val="o"/>
+      <w:lvlJc w:val="left"/>
+      <w:pPr>
+        <w:ind w:left="3600" w:hanging="360"/>
+      </w:pPr>
+      <w:rPr>
+        <w:rFonts w:ascii="Courier New" w:hAnsi="Courier New" w:cs="Courier New" w:hint="default"/>
+      </w:rPr>
+    </w:lvl>
+    <w:lvl w:ilvl="5" w:tplc="18090005" w:tentative="1">
+      <w:start w:val="1"/>
+      <w:numFmt w:val="bullet"/>
+      <w:lvlText w:val=""/>
+      <w:lvlJc w:val="left"/>
+      <w:pPr>
+        <w:ind w:left="4320" w:hanging="360"/>
+      </w:pPr>
+      <w:rPr>
+        <w:rFonts w:ascii="Wingdings" w:hAnsi="Wingdings" w:hint="default"/>
+      </w:rPr>
+    </w:lvl>
+    <w:lvl w:ilvl="6" w:tplc="18090001" w:tentative="1">
+      <w:start w:val="1"/>
+      <w:numFmt w:val="bullet"/>
+      <w:lvlText w:val=""/>
+      <w:lvlJc w:val="left"/>
+      <w:pPr>
+        <w:ind w:left="5040" w:hanging="360"/>
+      </w:pPr>
+      <w:rPr>
+        <w:rFonts w:ascii="Symbol" w:hAnsi="Symbol" w:hint="default"/>
+      </w:rPr>
+    </w:lvl>
+    <w:lvl w:ilvl="7" w:tplc="18090003" w:tentative="1">
+      <w:start w:val="1"/>
+      <w:numFmt w:val="bullet"/>
+      <w:lvlText w:val="o"/>
+      <w:lvlJc w:val="left"/>
+      <w:pPr>
+        <w:ind w:left="5760" w:hanging="360"/>
+      </w:pPr>
+      <w:rPr>
+        <w:rFonts w:ascii="Courier New" w:hAnsi="Courier New" w:cs="Courier New" w:hint="default"/>
+      </w:rPr>
+    </w:lvl>
+    <w:lvl w:ilvl="8" w:tplc="18090005" w:tentative="1">
+      <w:start w:val="1"/>
+      <w:numFmt w:val="bullet"/>
+      <w:lvlText w:val=""/>
+      <w:lvlJc w:val="left"/>
+      <w:pPr>
+        <w:ind w:left="6480" w:hanging="360"/>
+      </w:pPr>
+      <w:rPr>
+        <w:rFonts w:ascii="Wingdings" w:hAnsi="Wingdings" w:hint="default"/>
+      </w:rPr>
+    </w:lvl>
+  </w:abstractNum>
+  <w:abstractNum w:abstractNumId="11" w15:restartNumberingAfterBreak="0">
+    <w:nsid w:val="225F47D7"/>
+    <w:multiLevelType w:val="hybridMultilevel"/>
+    <w:tmpl w:val="69C29CB2"/>
+    <w:lvl w:ilvl="0" w:tplc="18090001">
+      <w:start w:val="1"/>
+      <w:numFmt w:val="bullet"/>
+      <w:lvlText w:val=""/>
+      <w:lvlJc w:val="left"/>
+      <w:pPr>
+        <w:ind w:left="720" w:hanging="360"/>
+      </w:pPr>
+      <w:rPr>
+        <w:rFonts w:ascii="Symbol" w:hAnsi="Symbol" w:hint="default"/>
+      </w:rPr>
+    </w:lvl>
+    <w:lvl w:ilvl="1" w:tplc="18090003" w:tentative="1">
+      <w:start w:val="1"/>
+      <w:numFmt w:val="bullet"/>
+      <w:lvlText w:val="o"/>
+      <w:lvlJc w:val="left"/>
+      <w:pPr>
+        <w:ind w:left="1440" w:hanging="360"/>
+      </w:pPr>
+      <w:rPr>
+        <w:rFonts w:ascii="Courier New" w:hAnsi="Courier New" w:cs="Courier New" w:hint="default"/>
+      </w:rPr>
+    </w:lvl>
+    <w:lvl w:ilvl="2" w:tplc="18090005" w:tentative="1">
+      <w:start w:val="1"/>
+      <w:numFmt w:val="bullet"/>
+      <w:lvlText w:val=""/>
+      <w:lvlJc w:val="left"/>
+      <w:pPr>
+        <w:ind w:left="2160" w:hanging="360"/>
+      </w:pPr>
+      <w:rPr>
+        <w:rFonts w:ascii="Wingdings" w:hAnsi="Wingdings" w:hint="default"/>
+      </w:rPr>
+    </w:lvl>
+    <w:lvl w:ilvl="3" w:tplc="18090001" w:tentative="1">
+      <w:start w:val="1"/>
+      <w:numFmt w:val="bullet"/>
+      <w:lvlText w:val=""/>
+      <w:lvlJc w:val="left"/>
+      <w:pPr>
+        <w:ind w:left="2880" w:hanging="360"/>
+      </w:pPr>
+      <w:rPr>
+        <w:rFonts w:ascii="Symbol" w:hAnsi="Symbol" w:hint="default"/>
+      </w:rPr>
+    </w:lvl>
+    <w:lvl w:ilvl="4" w:tplc="18090003" w:tentative="1">
+      <w:start w:val="1"/>
+      <w:numFmt w:val="bullet"/>
+      <w:lvlText w:val="o"/>
+      <w:lvlJc w:val="left"/>
+      <w:pPr>
+        <w:ind w:left="3600" w:hanging="360"/>
+      </w:pPr>
+      <w:rPr>
+        <w:rFonts w:ascii="Courier New" w:hAnsi="Courier New" w:cs="Courier New" w:hint="default"/>
+      </w:rPr>
+    </w:lvl>
+    <w:lvl w:ilvl="5" w:tplc="18090005" w:tentative="1">
+      <w:start w:val="1"/>
+      <w:numFmt w:val="bullet"/>
+      <w:lvlText w:val=""/>
+      <w:lvlJc w:val="left"/>
+      <w:pPr>
+        <w:ind w:left="4320" w:hanging="360"/>
+      </w:pPr>
+      <w:rPr>
+        <w:rFonts w:ascii="Wingdings" w:hAnsi="Wingdings" w:hint="default"/>
+      </w:rPr>
+    </w:lvl>
+    <w:lvl w:ilvl="6" w:tplc="18090001" w:tentative="1">
+      <w:start w:val="1"/>
+      <w:numFmt w:val="bullet"/>
+      <w:lvlText w:val=""/>
+      <w:lvlJc w:val="left"/>
+      <w:pPr>
+        <w:ind w:left="5040" w:hanging="360"/>
+      </w:pPr>
+      <w:rPr>
+        <w:rFonts w:ascii="Symbol" w:hAnsi="Symbol" w:hint="default"/>
+      </w:rPr>
+    </w:lvl>
+    <w:lvl w:ilvl="7" w:tplc="18090003" w:tentative="1">
+      <w:start w:val="1"/>
+      <w:numFmt w:val="bullet"/>
+      <w:lvlText w:val="o"/>
+      <w:lvlJc w:val="left"/>
+      <w:pPr>
+        <w:ind w:left="5760" w:hanging="360"/>
+      </w:pPr>
+      <w:rPr>
+        <w:rFonts w:ascii="Courier New" w:hAnsi="Courier New" w:cs="Courier New" w:hint="default"/>
+      </w:rPr>
+    </w:lvl>
+    <w:lvl w:ilvl="8" w:tplc="18090005" w:tentative="1">
+      <w:start w:val="1"/>
+      <w:numFmt w:val="bullet"/>
+      <w:lvlText w:val=""/>
+      <w:lvlJc w:val="left"/>
+      <w:pPr>
+        <w:ind w:left="6480" w:hanging="360"/>
+      </w:pPr>
+      <w:rPr>
+        <w:rFonts w:ascii="Wingdings" w:hAnsi="Wingdings" w:hint="default"/>
+      </w:rPr>
+    </w:lvl>
+  </w:abstractNum>
+  <w:abstractNum w:abstractNumId="12" w15:restartNumberingAfterBreak="0">
+    <w:nsid w:val="307710AB"/>
+    <w:multiLevelType w:val="hybridMultilevel"/>
+    <w:tmpl w:val="44109748"/>
+    <w:lvl w:ilvl="0" w:tplc="18090001">
+      <w:start w:val="1"/>
+      <w:numFmt w:val="bullet"/>
+      <w:lvlText w:val=""/>
+      <w:lvlJc w:val="left"/>
+      <w:pPr>
+        <w:ind w:left="720" w:hanging="360"/>
+      </w:pPr>
+      <w:rPr>
+        <w:rFonts w:ascii="Symbol" w:hAnsi="Symbol" w:hint="default"/>
+      </w:rPr>
+    </w:lvl>
+    <w:lvl w:ilvl="1" w:tplc="18090003" w:tentative="1">
+      <w:start w:val="1"/>
+      <w:numFmt w:val="bullet"/>
+      <w:lvlText w:val="o"/>
+      <w:lvlJc w:val="left"/>
+      <w:pPr>
+        <w:ind w:left="1440" w:hanging="360"/>
+      </w:pPr>
+      <w:rPr>
+        <w:rFonts w:ascii="Courier New" w:hAnsi="Courier New" w:cs="Courier New" w:hint="default"/>
+      </w:rPr>
+    </w:lvl>
+    <w:lvl w:ilvl="2" w:tplc="18090005" w:tentative="1">
+      <w:start w:val="1"/>
+      <w:numFmt w:val="bullet"/>
+      <w:lvlText w:val=""/>
+      <w:lvlJc w:val="left"/>
+      <w:pPr>
+        <w:ind w:left="2160" w:hanging="360"/>
+      </w:pPr>
+      <w:rPr>
+        <w:rFonts w:ascii="Wingdings" w:hAnsi="Wingdings" w:hint="default"/>
+      </w:rPr>
+    </w:lvl>
+    <w:lvl w:ilvl="3" w:tplc="18090001" w:tentative="1">
+      <w:start w:val="1"/>
+      <w:numFmt w:val="bullet"/>
+      <w:lvlText w:val=""/>
+      <w:lvlJc w:val="left"/>
+      <w:pPr>
+        <w:ind w:left="2880" w:hanging="360"/>
+      </w:pPr>
+      <w:rPr>
+        <w:rFonts w:ascii="Symbol" w:hAnsi="Symbol" w:hint="default"/>
+      </w:rPr>
+    </w:lvl>
+    <w:lvl w:ilvl="4" w:tplc="18090003" w:tentative="1">
+      <w:start w:val="1"/>
+      <w:numFmt w:val="bullet"/>
+      <w:lvlText w:val="o"/>
+      <w:lvlJc w:val="left"/>
+      <w:pPr>
+        <w:ind w:left="3600" w:hanging="360"/>
+      </w:pPr>
+      <w:rPr>
+        <w:rFonts w:ascii="Courier New" w:hAnsi="Courier New" w:cs="Courier New" w:hint="default"/>
+      </w:rPr>
+    </w:lvl>
+    <w:lvl w:ilvl="5" w:tplc="18090005" w:tentative="1">
+      <w:start w:val="1"/>
+      <w:numFmt w:val="bullet"/>
+      <w:lvlText w:val=""/>
+      <w:lvlJc w:val="left"/>
+      <w:pPr>
+        <w:ind w:left="4320" w:hanging="360"/>
+      </w:pPr>
+      <w:rPr>
+        <w:rFonts w:ascii="Wingdings" w:hAnsi="Wingdings" w:hint="default"/>
+      </w:rPr>
+    </w:lvl>
+    <w:lvl w:ilvl="6" w:tplc="18090001" w:tentative="1">
+      <w:start w:val="1"/>
+      <w:numFmt w:val="bullet"/>
+      <w:lvlText w:val=""/>
+      <w:lvlJc w:val="left"/>
+      <w:pPr>
+        <w:ind w:left="5040" w:hanging="360"/>
+      </w:pPr>
+      <w:rPr>
+        <w:rFonts w:ascii="Symbol" w:hAnsi="Symbol" w:hint="default"/>
+      </w:rPr>
+    </w:lvl>
+    <w:lvl w:ilvl="7" w:tplc="18090003" w:tentative="1">
+      <w:start w:val="1"/>
+      <w:numFmt w:val="bullet"/>
+      <w:lvlText w:val="o"/>
+      <w:lvlJc w:val="left"/>
+      <w:pPr>
+        <w:ind w:left="5760" w:hanging="360"/>
+      </w:pPr>
+      <w:rPr>
+        <w:rFonts w:ascii="Courier New" w:hAnsi="Courier New" w:cs="Courier New" w:hint="default"/>
+      </w:rPr>
+    </w:lvl>
+    <w:lvl w:ilvl="8" w:tplc="18090005" w:tentative="1">
+      <w:start w:val="1"/>
+      <w:numFmt w:val="bullet"/>
+      <w:lvlText w:val=""/>
+      <w:lvlJc w:val="left"/>
+      <w:pPr>
+        <w:ind w:left="6480" w:hanging="360"/>
+      </w:pPr>
+      <w:rPr>
+        <w:rFonts w:ascii="Wingdings" w:hAnsi="Wingdings" w:hint="default"/>
+      </w:rPr>
+    </w:lvl>
+  </w:abstractNum>
+  <w:abstractNum w:abstractNumId="13" w15:restartNumberingAfterBreak="0">
+    <w:nsid w:val="308057C0"/>
+    <w:multiLevelType w:val="hybridMultilevel"/>
+    <w:tmpl w:val="42B82316"/>
+    <w:lvl w:ilvl="0" w:tplc="18090001">
+      <w:start w:val="1"/>
+      <w:numFmt w:val="bullet"/>
+      <w:lvlText w:val=""/>
+      <w:lvlJc w:val="left"/>
+      <w:pPr>
+        <w:ind w:left="720" w:hanging="360"/>
+      </w:pPr>
+      <w:rPr>
+        <w:rFonts w:ascii="Symbol" w:hAnsi="Symbol" w:hint="default"/>
+      </w:rPr>
+    </w:lvl>
+    <w:lvl w:ilvl="1" w:tplc="18090003" w:tentative="1">
+      <w:start w:val="1"/>
+      <w:numFmt w:val="bullet"/>
+      <w:lvlText w:val="o"/>
+      <w:lvlJc w:val="left"/>
+      <w:pPr>
+        <w:ind w:left="1440" w:hanging="360"/>
+      </w:pPr>
+      <w:rPr>
+        <w:rFonts w:ascii="Courier New" w:hAnsi="Courier New" w:cs="Courier New" w:hint="default"/>
+      </w:rPr>
+    </w:lvl>
+    <w:lvl w:ilvl="2" w:tplc="18090005" w:tentative="1">
+      <w:start w:val="1"/>
+      <w:numFmt w:val="bullet"/>
+      <w:lvlText w:val=""/>
+      <w:lvlJc w:val="left"/>
+      <w:pPr>
+        <w:ind w:left="2160" w:hanging="360"/>
+      </w:pPr>
+      <w:rPr>
+        <w:rFonts w:ascii="Wingdings" w:hAnsi="Wingdings" w:hint="default"/>
+      </w:rPr>
+    </w:lvl>
+    <w:lvl w:ilvl="3" w:tplc="18090001" w:tentative="1">
+      <w:start w:val="1"/>
+      <w:numFmt w:val="bullet"/>
+      <w:lvlText w:val=""/>
+      <w:lvlJc w:val="left"/>
+      <w:pPr>
+        <w:ind w:left="2880" w:hanging="360"/>
+      </w:pPr>
+      <w:rPr>
+        <w:rFonts w:ascii="Symbol" w:hAnsi="Symbol" w:hint="default"/>
+      </w:rPr>
+    </w:lvl>
+    <w:lvl w:ilvl="4" w:tplc="18090003" w:tentative="1">
+      <w:start w:val="1"/>
+      <w:numFmt w:val="bullet"/>
+      <w:lvlText w:val="o"/>
+      <w:lvlJc w:val="left"/>
+      <w:pPr>
+        <w:ind w:left="3600" w:hanging="360"/>
+      </w:pPr>
+      <w:rPr>
+        <w:rFonts w:ascii="Courier New" w:hAnsi="Courier New" w:cs="Courier New" w:hint="default"/>
+      </w:rPr>
+    </w:lvl>
+    <w:lvl w:ilvl="5" w:tplc="18090005" w:tentative="1">
+      <w:start w:val="1"/>
+      <w:numFmt w:val="bullet"/>
+      <w:lvlText w:val=""/>
+      <w:lvlJc w:val="left"/>
+      <w:pPr>
+        <w:ind w:left="4320" w:hanging="360"/>
+      </w:pPr>
+      <w:rPr>
+        <w:rFonts w:ascii="Wingdings" w:hAnsi="Wingdings" w:hint="default"/>
+      </w:rPr>
+    </w:lvl>
+    <w:lvl w:ilvl="6" w:tplc="18090001" w:tentative="1">
+      <w:start w:val="1"/>
+      <w:numFmt w:val="bullet"/>
+      <w:lvlText w:val=""/>
+      <w:lvlJc w:val="left"/>
+      <w:pPr>
+        <w:ind w:left="5040" w:hanging="360"/>
+      </w:pPr>
+      <w:rPr>
+        <w:rFonts w:ascii="Symbol" w:hAnsi="Symbol" w:hint="default"/>
+      </w:rPr>
+    </w:lvl>
+    <w:lvl w:ilvl="7" w:tplc="18090003" w:tentative="1">
+      <w:start w:val="1"/>
+      <w:numFmt w:val="bullet"/>
+      <w:lvlText w:val="o"/>
+      <w:lvlJc w:val="left"/>
+      <w:pPr>
+        <w:ind w:left="5760" w:hanging="360"/>
+      </w:pPr>
+      <w:rPr>
+        <w:rFonts w:ascii="Courier New" w:hAnsi="Courier New" w:cs="Courier New" w:hint="default"/>
+      </w:rPr>
+    </w:lvl>
+    <w:lvl w:ilvl="8" w:tplc="18090005" w:tentative="1">
+      <w:start w:val="1"/>
+      <w:numFmt w:val="bullet"/>
+      <w:lvlText w:val=""/>
+      <w:lvlJc w:val="left"/>
+      <w:pPr>
+        <w:ind w:left="6480" w:hanging="360"/>
+      </w:pPr>
+      <w:rPr>
+        <w:rFonts w:ascii="Wingdings" w:hAnsi="Wingdings" w:hint="default"/>
+      </w:rPr>
+    </w:lvl>
+  </w:abstractNum>
+  <w:abstractNum w:abstractNumId="14" w15:restartNumberingAfterBreak="0">
+    <w:nsid w:val="30B01799"/>
+    <w:multiLevelType w:val="hybridMultilevel"/>
+    <w:tmpl w:val="0B24D15E"/>
+    <w:lvl w:ilvl="0" w:tplc="18090001">
+      <w:start w:val="1"/>
+      <w:numFmt w:val="bullet"/>
+      <w:lvlText w:val=""/>
+      <w:lvlJc w:val="left"/>
+      <w:pPr>
+        <w:ind w:left="720" w:hanging="360"/>
+      </w:pPr>
+      <w:rPr>
+        <w:rFonts w:ascii="Symbol" w:hAnsi="Symbol" w:hint="default"/>
+      </w:rPr>
+    </w:lvl>
+    <w:lvl w:ilvl="1" w:tplc="18090003" w:tentative="1">
+      <w:start w:val="1"/>
+      <w:numFmt w:val="bullet"/>
+      <w:lvlText w:val="o"/>
+      <w:lvlJc w:val="left"/>
+      <w:pPr>
+        <w:ind w:left="1440" w:hanging="360"/>
+      </w:pPr>
+      <w:rPr>
+        <w:rFonts w:ascii="Courier New" w:hAnsi="Courier New" w:cs="Courier New" w:hint="default"/>
+      </w:rPr>
+    </w:lvl>
+    <w:lvl w:ilvl="2" w:tplc="18090005" w:tentative="1">
+      <w:start w:val="1"/>
+      <w:numFmt w:val="bullet"/>
+      <w:lvlText w:val=""/>
+      <w:lvlJc w:val="left"/>
+      <w:pPr>
+        <w:ind w:left="2160" w:hanging="360"/>
+      </w:pPr>
+      <w:rPr>
+        <w:rFonts w:ascii="Wingdings" w:hAnsi="Wingdings" w:hint="default"/>
+      </w:rPr>
+    </w:lvl>
+    <w:lvl w:ilvl="3" w:tplc="18090001" w:tentative="1">
+      <w:start w:val="1"/>
+      <w:numFmt w:val="bullet"/>
+      <w:lvlText w:val=""/>
+      <w:lvlJc w:val="left"/>
+      <w:pPr>
+        <w:ind w:left="2880" w:hanging="360"/>
+      </w:pPr>
+      <w:rPr>
+        <w:rFonts w:ascii="Symbol" w:hAnsi="Symbol" w:hint="default"/>
+      </w:rPr>
+    </w:lvl>
+    <w:lvl w:ilvl="4" w:tplc="18090003" w:tentative="1">
+      <w:start w:val="1"/>
+      <w:numFmt w:val="bullet"/>
+      <w:lvlText w:val="o"/>
+      <w:lvlJc w:val="left"/>
+      <w:pPr>
+        <w:ind w:left="3600" w:hanging="360"/>
+      </w:pPr>
+      <w:rPr>
+        <w:rFonts w:ascii="Courier New" w:hAnsi="Courier New" w:cs="Courier New" w:hint="default"/>
+      </w:rPr>
+    </w:lvl>
+    <w:lvl w:ilvl="5" w:tplc="18090005" w:tentative="1">
+      <w:start w:val="1"/>
+      <w:numFmt w:val="bullet"/>
+      <w:lvlText w:val=""/>
+      <w:lvlJc w:val="left"/>
+      <w:pPr>
+        <w:ind w:left="4320" w:hanging="360"/>
+      </w:pPr>
+      <w:rPr>
+        <w:rFonts w:ascii="Wingdings" w:hAnsi="Wingdings" w:hint="default"/>
+      </w:rPr>
+    </w:lvl>
+    <w:lvl w:ilvl="6" w:tplc="18090001" w:tentative="1">
+      <w:start w:val="1"/>
+      <w:numFmt w:val="bullet"/>
+      <w:lvlText w:val=""/>
+      <w:lvlJc w:val="left"/>
+      <w:pPr>
+        <w:ind w:left="5040" w:hanging="360"/>
+      </w:pPr>
+      <w:rPr>
+        <w:rFonts w:ascii="Symbol" w:hAnsi="Symbol" w:hint="default"/>
+      </w:rPr>
+    </w:lvl>
+    <w:lvl w:ilvl="7" w:tplc="18090003" w:tentative="1">
+      <w:start w:val="1"/>
+      <w:numFmt w:val="bullet"/>
+      <w:lvlText w:val="o"/>
+      <w:lvlJc w:val="left"/>
+      <w:pPr>
+        <w:ind w:left="5760" w:hanging="360"/>
+      </w:pPr>
+      <w:rPr>
+        <w:rFonts w:ascii="Courier New" w:hAnsi="Courier New" w:cs="Courier New" w:hint="default"/>
+      </w:rPr>
+    </w:lvl>
+    <w:lvl w:ilvl="8" w:tplc="18090005" w:tentative="1">
+      <w:start w:val="1"/>
+      <w:numFmt w:val="bullet"/>
+      <w:lvlText w:val=""/>
+      <w:lvlJc w:val="left"/>
+      <w:pPr>
+        <w:ind w:left="6480" w:hanging="360"/>
+      </w:pPr>
+      <w:rPr>
+        <w:rFonts w:ascii="Wingdings" w:hAnsi="Wingdings" w:hint="default"/>
+      </w:rPr>
+    </w:lvl>
+  </w:abstractNum>
+  <w:abstractNum w:abstractNumId="15" w15:restartNumberingAfterBreak="0">
     <w:nsid w:val="383921DC"/>
     <w:multiLevelType w:val="hybridMultilevel"/>
     <w:tmpl w:val="74FC8B0C"/>
@@ -822,8 +8652,1329 @@
       </w:rPr>
     </w:lvl>
   </w:abstractNum>
+  <w:abstractNum w:abstractNumId="16" w15:restartNumberingAfterBreak="0">
+    <w:nsid w:val="44D7369B"/>
+    <w:multiLevelType w:val="hybridMultilevel"/>
+    <w:tmpl w:val="4E16249C"/>
+    <w:lvl w:ilvl="0" w:tplc="18090001">
+      <w:start w:val="1"/>
+      <w:numFmt w:val="bullet"/>
+      <w:lvlText w:val=""/>
+      <w:lvlJc w:val="left"/>
+      <w:pPr>
+        <w:ind w:left="720" w:hanging="360"/>
+      </w:pPr>
+      <w:rPr>
+        <w:rFonts w:ascii="Symbol" w:hAnsi="Symbol" w:hint="default"/>
+      </w:rPr>
+    </w:lvl>
+    <w:lvl w:ilvl="1" w:tplc="18090003" w:tentative="1">
+      <w:start w:val="1"/>
+      <w:numFmt w:val="bullet"/>
+      <w:lvlText w:val="o"/>
+      <w:lvlJc w:val="left"/>
+      <w:pPr>
+        <w:ind w:left="1440" w:hanging="360"/>
+      </w:pPr>
+      <w:rPr>
+        <w:rFonts w:ascii="Courier New" w:hAnsi="Courier New" w:cs="Courier New" w:hint="default"/>
+      </w:rPr>
+    </w:lvl>
+    <w:lvl w:ilvl="2" w:tplc="18090005" w:tentative="1">
+      <w:start w:val="1"/>
+      <w:numFmt w:val="bullet"/>
+      <w:lvlText w:val=""/>
+      <w:lvlJc w:val="left"/>
+      <w:pPr>
+        <w:ind w:left="2160" w:hanging="360"/>
+      </w:pPr>
+      <w:rPr>
+        <w:rFonts w:ascii="Wingdings" w:hAnsi="Wingdings" w:hint="default"/>
+      </w:rPr>
+    </w:lvl>
+    <w:lvl w:ilvl="3" w:tplc="18090001" w:tentative="1">
+      <w:start w:val="1"/>
+      <w:numFmt w:val="bullet"/>
+      <w:lvlText w:val=""/>
+      <w:lvlJc w:val="left"/>
+      <w:pPr>
+        <w:ind w:left="2880" w:hanging="360"/>
+      </w:pPr>
+      <w:rPr>
+        <w:rFonts w:ascii="Symbol" w:hAnsi="Symbol" w:hint="default"/>
+      </w:rPr>
+    </w:lvl>
+    <w:lvl w:ilvl="4" w:tplc="18090003" w:tentative="1">
+      <w:start w:val="1"/>
+      <w:numFmt w:val="bullet"/>
+      <w:lvlText w:val="o"/>
+      <w:lvlJc w:val="left"/>
+      <w:pPr>
+        <w:ind w:left="3600" w:hanging="360"/>
+      </w:pPr>
+      <w:rPr>
+        <w:rFonts w:ascii="Courier New" w:hAnsi="Courier New" w:cs="Courier New" w:hint="default"/>
+      </w:rPr>
+    </w:lvl>
+    <w:lvl w:ilvl="5" w:tplc="18090005" w:tentative="1">
+      <w:start w:val="1"/>
+      <w:numFmt w:val="bullet"/>
+      <w:lvlText w:val=""/>
+      <w:lvlJc w:val="left"/>
+      <w:pPr>
+        <w:ind w:left="4320" w:hanging="360"/>
+      </w:pPr>
+      <w:rPr>
+        <w:rFonts w:ascii="Wingdings" w:hAnsi="Wingdings" w:hint="default"/>
+      </w:rPr>
+    </w:lvl>
+    <w:lvl w:ilvl="6" w:tplc="18090001" w:tentative="1">
+      <w:start w:val="1"/>
+      <w:numFmt w:val="bullet"/>
+      <w:lvlText w:val=""/>
+      <w:lvlJc w:val="left"/>
+      <w:pPr>
+        <w:ind w:left="5040" w:hanging="360"/>
+      </w:pPr>
+      <w:rPr>
+        <w:rFonts w:ascii="Symbol" w:hAnsi="Symbol" w:hint="default"/>
+      </w:rPr>
+    </w:lvl>
+    <w:lvl w:ilvl="7" w:tplc="18090003" w:tentative="1">
+      <w:start w:val="1"/>
+      <w:numFmt w:val="bullet"/>
+      <w:lvlText w:val="o"/>
+      <w:lvlJc w:val="left"/>
+      <w:pPr>
+        <w:ind w:left="5760" w:hanging="360"/>
+      </w:pPr>
+      <w:rPr>
+        <w:rFonts w:ascii="Courier New" w:hAnsi="Courier New" w:cs="Courier New" w:hint="default"/>
+      </w:rPr>
+    </w:lvl>
+    <w:lvl w:ilvl="8" w:tplc="18090005" w:tentative="1">
+      <w:start w:val="1"/>
+      <w:numFmt w:val="bullet"/>
+      <w:lvlText w:val=""/>
+      <w:lvlJc w:val="left"/>
+      <w:pPr>
+        <w:ind w:left="6480" w:hanging="360"/>
+      </w:pPr>
+      <w:rPr>
+        <w:rFonts w:ascii="Wingdings" w:hAnsi="Wingdings" w:hint="default"/>
+      </w:rPr>
+    </w:lvl>
+  </w:abstractNum>
+  <w:abstractNum w:abstractNumId="17" w15:restartNumberingAfterBreak="0">
+    <w:nsid w:val="487D1CF0"/>
+    <w:multiLevelType w:val="hybridMultilevel"/>
+    <w:tmpl w:val="C544620C"/>
+    <w:lvl w:ilvl="0" w:tplc="18090001">
+      <w:start w:val="1"/>
+      <w:numFmt w:val="bullet"/>
+      <w:lvlText w:val=""/>
+      <w:lvlJc w:val="left"/>
+      <w:pPr>
+        <w:ind w:left="720" w:hanging="360"/>
+      </w:pPr>
+      <w:rPr>
+        <w:rFonts w:ascii="Symbol" w:hAnsi="Symbol" w:hint="default"/>
+      </w:rPr>
+    </w:lvl>
+    <w:lvl w:ilvl="1" w:tplc="18090003" w:tentative="1">
+      <w:start w:val="1"/>
+      <w:numFmt w:val="bullet"/>
+      <w:lvlText w:val="o"/>
+      <w:lvlJc w:val="left"/>
+      <w:pPr>
+        <w:ind w:left="1440" w:hanging="360"/>
+      </w:pPr>
+      <w:rPr>
+        <w:rFonts w:ascii="Courier New" w:hAnsi="Courier New" w:cs="Courier New" w:hint="default"/>
+      </w:rPr>
+    </w:lvl>
+    <w:lvl w:ilvl="2" w:tplc="18090005" w:tentative="1">
+      <w:start w:val="1"/>
+      <w:numFmt w:val="bullet"/>
+      <w:lvlText w:val=""/>
+      <w:lvlJc w:val="left"/>
+      <w:pPr>
+        <w:ind w:left="2160" w:hanging="360"/>
+      </w:pPr>
+      <w:rPr>
+        <w:rFonts w:ascii="Wingdings" w:hAnsi="Wingdings" w:hint="default"/>
+      </w:rPr>
+    </w:lvl>
+    <w:lvl w:ilvl="3" w:tplc="18090001" w:tentative="1">
+      <w:start w:val="1"/>
+      <w:numFmt w:val="bullet"/>
+      <w:lvlText w:val=""/>
+      <w:lvlJc w:val="left"/>
+      <w:pPr>
+        <w:ind w:left="2880" w:hanging="360"/>
+      </w:pPr>
+      <w:rPr>
+        <w:rFonts w:ascii="Symbol" w:hAnsi="Symbol" w:hint="default"/>
+      </w:rPr>
+    </w:lvl>
+    <w:lvl w:ilvl="4" w:tplc="18090003" w:tentative="1">
+      <w:start w:val="1"/>
+      <w:numFmt w:val="bullet"/>
+      <w:lvlText w:val="o"/>
+      <w:lvlJc w:val="left"/>
+      <w:pPr>
+        <w:ind w:left="3600" w:hanging="360"/>
+      </w:pPr>
+      <w:rPr>
+        <w:rFonts w:ascii="Courier New" w:hAnsi="Courier New" w:cs="Courier New" w:hint="default"/>
+      </w:rPr>
+    </w:lvl>
+    <w:lvl w:ilvl="5" w:tplc="18090005" w:tentative="1">
+      <w:start w:val="1"/>
+      <w:numFmt w:val="bullet"/>
+      <w:lvlText w:val=""/>
+      <w:lvlJc w:val="left"/>
+      <w:pPr>
+        <w:ind w:left="4320" w:hanging="360"/>
+      </w:pPr>
+      <w:rPr>
+        <w:rFonts w:ascii="Wingdings" w:hAnsi="Wingdings" w:hint="default"/>
+      </w:rPr>
+    </w:lvl>
+    <w:lvl w:ilvl="6" w:tplc="18090001" w:tentative="1">
+      <w:start w:val="1"/>
+      <w:numFmt w:val="bullet"/>
+      <w:lvlText w:val=""/>
+      <w:lvlJc w:val="left"/>
+      <w:pPr>
+        <w:ind w:left="5040" w:hanging="360"/>
+      </w:pPr>
+      <w:rPr>
+        <w:rFonts w:ascii="Symbol" w:hAnsi="Symbol" w:hint="default"/>
+      </w:rPr>
+    </w:lvl>
+    <w:lvl w:ilvl="7" w:tplc="18090003" w:tentative="1">
+      <w:start w:val="1"/>
+      <w:numFmt w:val="bullet"/>
+      <w:lvlText w:val="o"/>
+      <w:lvlJc w:val="left"/>
+      <w:pPr>
+        <w:ind w:left="5760" w:hanging="360"/>
+      </w:pPr>
+      <w:rPr>
+        <w:rFonts w:ascii="Courier New" w:hAnsi="Courier New" w:cs="Courier New" w:hint="default"/>
+      </w:rPr>
+    </w:lvl>
+    <w:lvl w:ilvl="8" w:tplc="18090005" w:tentative="1">
+      <w:start w:val="1"/>
+      <w:numFmt w:val="bullet"/>
+      <w:lvlText w:val=""/>
+      <w:lvlJc w:val="left"/>
+      <w:pPr>
+        <w:ind w:left="6480" w:hanging="360"/>
+      </w:pPr>
+      <w:rPr>
+        <w:rFonts w:ascii="Wingdings" w:hAnsi="Wingdings" w:hint="default"/>
+      </w:rPr>
+    </w:lvl>
+  </w:abstractNum>
+  <w:abstractNum w:abstractNumId="18" w15:restartNumberingAfterBreak="0">
+    <w:nsid w:val="579078AE"/>
+    <w:multiLevelType w:val="hybridMultilevel"/>
+    <w:tmpl w:val="E66A2086"/>
+    <w:lvl w:ilvl="0" w:tplc="18090001">
+      <w:start w:val="1"/>
+      <w:numFmt w:val="bullet"/>
+      <w:lvlText w:val=""/>
+      <w:lvlJc w:val="left"/>
+      <w:pPr>
+        <w:ind w:left="720" w:hanging="360"/>
+      </w:pPr>
+      <w:rPr>
+        <w:rFonts w:ascii="Symbol" w:hAnsi="Symbol" w:hint="default"/>
+      </w:rPr>
+    </w:lvl>
+    <w:lvl w:ilvl="1" w:tplc="18090003" w:tentative="1">
+      <w:start w:val="1"/>
+      <w:numFmt w:val="bullet"/>
+      <w:lvlText w:val="o"/>
+      <w:lvlJc w:val="left"/>
+      <w:pPr>
+        <w:ind w:left="1440" w:hanging="360"/>
+      </w:pPr>
+      <w:rPr>
+        <w:rFonts w:ascii="Courier New" w:hAnsi="Courier New" w:cs="Courier New" w:hint="default"/>
+      </w:rPr>
+    </w:lvl>
+    <w:lvl w:ilvl="2" w:tplc="18090005" w:tentative="1">
+      <w:start w:val="1"/>
+      <w:numFmt w:val="bullet"/>
+      <w:lvlText w:val=""/>
+      <w:lvlJc w:val="left"/>
+      <w:pPr>
+        <w:ind w:left="2160" w:hanging="360"/>
+      </w:pPr>
+      <w:rPr>
+        <w:rFonts w:ascii="Wingdings" w:hAnsi="Wingdings" w:hint="default"/>
+      </w:rPr>
+    </w:lvl>
+    <w:lvl w:ilvl="3" w:tplc="18090001" w:tentative="1">
+      <w:start w:val="1"/>
+      <w:numFmt w:val="bullet"/>
+      <w:lvlText w:val=""/>
+      <w:lvlJc w:val="left"/>
+      <w:pPr>
+        <w:ind w:left="2880" w:hanging="360"/>
+      </w:pPr>
+      <w:rPr>
+        <w:rFonts w:ascii="Symbol" w:hAnsi="Symbol" w:hint="default"/>
+      </w:rPr>
+    </w:lvl>
+    <w:lvl w:ilvl="4" w:tplc="18090003" w:tentative="1">
+      <w:start w:val="1"/>
+      <w:numFmt w:val="bullet"/>
+      <w:lvlText w:val="o"/>
+      <w:lvlJc w:val="left"/>
+      <w:pPr>
+        <w:ind w:left="3600" w:hanging="360"/>
+      </w:pPr>
+      <w:rPr>
+        <w:rFonts w:ascii="Courier New" w:hAnsi="Courier New" w:cs="Courier New" w:hint="default"/>
+      </w:rPr>
+    </w:lvl>
+    <w:lvl w:ilvl="5" w:tplc="18090005" w:tentative="1">
+      <w:start w:val="1"/>
+      <w:numFmt w:val="bullet"/>
+      <w:lvlText w:val=""/>
+      <w:lvlJc w:val="left"/>
+      <w:pPr>
+        <w:ind w:left="4320" w:hanging="360"/>
+      </w:pPr>
+      <w:rPr>
+        <w:rFonts w:ascii="Wingdings" w:hAnsi="Wingdings" w:hint="default"/>
+      </w:rPr>
+    </w:lvl>
+    <w:lvl w:ilvl="6" w:tplc="18090001" w:tentative="1">
+      <w:start w:val="1"/>
+      <w:numFmt w:val="bullet"/>
+      <w:lvlText w:val=""/>
+      <w:lvlJc w:val="left"/>
+      <w:pPr>
+        <w:ind w:left="5040" w:hanging="360"/>
+      </w:pPr>
+      <w:rPr>
+        <w:rFonts w:ascii="Symbol" w:hAnsi="Symbol" w:hint="default"/>
+      </w:rPr>
+    </w:lvl>
+    <w:lvl w:ilvl="7" w:tplc="18090003" w:tentative="1">
+      <w:start w:val="1"/>
+      <w:numFmt w:val="bullet"/>
+      <w:lvlText w:val="o"/>
+      <w:lvlJc w:val="left"/>
+      <w:pPr>
+        <w:ind w:left="5760" w:hanging="360"/>
+      </w:pPr>
+      <w:rPr>
+        <w:rFonts w:ascii="Courier New" w:hAnsi="Courier New" w:cs="Courier New" w:hint="default"/>
+      </w:rPr>
+    </w:lvl>
+    <w:lvl w:ilvl="8" w:tplc="18090005" w:tentative="1">
+      <w:start w:val="1"/>
+      <w:numFmt w:val="bullet"/>
+      <w:lvlText w:val=""/>
+      <w:lvlJc w:val="left"/>
+      <w:pPr>
+        <w:ind w:left="6480" w:hanging="360"/>
+      </w:pPr>
+      <w:rPr>
+        <w:rFonts w:ascii="Wingdings" w:hAnsi="Wingdings" w:hint="default"/>
+      </w:rPr>
+    </w:lvl>
+  </w:abstractNum>
+  <w:abstractNum w:abstractNumId="19" w15:restartNumberingAfterBreak="0">
+    <w:nsid w:val="59DE5A6D"/>
+    <w:multiLevelType w:val="hybridMultilevel"/>
+    <w:tmpl w:val="9AE83AF4"/>
+    <w:lvl w:ilvl="0" w:tplc="18090001">
+      <w:start w:val="1"/>
+      <w:numFmt w:val="bullet"/>
+      <w:lvlText w:val=""/>
+      <w:lvlJc w:val="left"/>
+      <w:pPr>
+        <w:ind w:left="720" w:hanging="360"/>
+      </w:pPr>
+      <w:rPr>
+        <w:rFonts w:ascii="Symbol" w:hAnsi="Symbol" w:hint="default"/>
+      </w:rPr>
+    </w:lvl>
+    <w:lvl w:ilvl="1" w:tplc="18090003" w:tentative="1">
+      <w:start w:val="1"/>
+      <w:numFmt w:val="bullet"/>
+      <w:lvlText w:val="o"/>
+      <w:lvlJc w:val="left"/>
+      <w:pPr>
+        <w:ind w:left="1440" w:hanging="360"/>
+      </w:pPr>
+      <w:rPr>
+        <w:rFonts w:ascii="Courier New" w:hAnsi="Courier New" w:cs="Courier New" w:hint="default"/>
+      </w:rPr>
+    </w:lvl>
+    <w:lvl w:ilvl="2" w:tplc="18090005" w:tentative="1">
+      <w:start w:val="1"/>
+      <w:numFmt w:val="bullet"/>
+      <w:lvlText w:val=""/>
+      <w:lvlJc w:val="left"/>
+      <w:pPr>
+        <w:ind w:left="2160" w:hanging="360"/>
+      </w:pPr>
+      <w:rPr>
+        <w:rFonts w:ascii="Wingdings" w:hAnsi="Wingdings" w:hint="default"/>
+      </w:rPr>
+    </w:lvl>
+    <w:lvl w:ilvl="3" w:tplc="18090001" w:tentative="1">
+      <w:start w:val="1"/>
+      <w:numFmt w:val="bullet"/>
+      <w:lvlText w:val=""/>
+      <w:lvlJc w:val="left"/>
+      <w:pPr>
+        <w:ind w:left="2880" w:hanging="360"/>
+      </w:pPr>
+      <w:rPr>
+        <w:rFonts w:ascii="Symbol" w:hAnsi="Symbol" w:hint="default"/>
+      </w:rPr>
+    </w:lvl>
+    <w:lvl w:ilvl="4" w:tplc="18090003" w:tentative="1">
+      <w:start w:val="1"/>
+      <w:numFmt w:val="bullet"/>
+      <w:lvlText w:val="o"/>
+      <w:lvlJc w:val="left"/>
+      <w:pPr>
+        <w:ind w:left="3600" w:hanging="360"/>
+      </w:pPr>
+      <w:rPr>
+        <w:rFonts w:ascii="Courier New" w:hAnsi="Courier New" w:cs="Courier New" w:hint="default"/>
+      </w:rPr>
+    </w:lvl>
+    <w:lvl w:ilvl="5" w:tplc="18090005" w:tentative="1">
+      <w:start w:val="1"/>
+      <w:numFmt w:val="bullet"/>
+      <w:lvlText w:val=""/>
+      <w:lvlJc w:val="left"/>
+      <w:pPr>
+        <w:ind w:left="4320" w:hanging="360"/>
+      </w:pPr>
+      <w:rPr>
+        <w:rFonts w:ascii="Wingdings" w:hAnsi="Wingdings" w:hint="default"/>
+      </w:rPr>
+    </w:lvl>
+    <w:lvl w:ilvl="6" w:tplc="18090001" w:tentative="1">
+      <w:start w:val="1"/>
+      <w:numFmt w:val="bullet"/>
+      <w:lvlText w:val=""/>
+      <w:lvlJc w:val="left"/>
+      <w:pPr>
+        <w:ind w:left="5040" w:hanging="360"/>
+      </w:pPr>
+      <w:rPr>
+        <w:rFonts w:ascii="Symbol" w:hAnsi="Symbol" w:hint="default"/>
+      </w:rPr>
+    </w:lvl>
+    <w:lvl w:ilvl="7" w:tplc="18090003" w:tentative="1">
+      <w:start w:val="1"/>
+      <w:numFmt w:val="bullet"/>
+      <w:lvlText w:val="o"/>
+      <w:lvlJc w:val="left"/>
+      <w:pPr>
+        <w:ind w:left="5760" w:hanging="360"/>
+      </w:pPr>
+      <w:rPr>
+        <w:rFonts w:ascii="Courier New" w:hAnsi="Courier New" w:cs="Courier New" w:hint="default"/>
+      </w:rPr>
+    </w:lvl>
+    <w:lvl w:ilvl="8" w:tplc="18090005" w:tentative="1">
+      <w:start w:val="1"/>
+      <w:numFmt w:val="bullet"/>
+      <w:lvlText w:val=""/>
+      <w:lvlJc w:val="left"/>
+      <w:pPr>
+        <w:ind w:left="6480" w:hanging="360"/>
+      </w:pPr>
+      <w:rPr>
+        <w:rFonts w:ascii="Wingdings" w:hAnsi="Wingdings" w:hint="default"/>
+      </w:rPr>
+    </w:lvl>
+  </w:abstractNum>
+  <w:abstractNum w:abstractNumId="20" w15:restartNumberingAfterBreak="0">
+    <w:nsid w:val="62E65125"/>
+    <w:multiLevelType w:val="hybridMultilevel"/>
+    <w:tmpl w:val="7AACB002"/>
+    <w:lvl w:ilvl="0" w:tplc="18090001">
+      <w:start w:val="1"/>
+      <w:numFmt w:val="bullet"/>
+      <w:lvlText w:val=""/>
+      <w:lvlJc w:val="left"/>
+      <w:pPr>
+        <w:ind w:left="720" w:hanging="360"/>
+      </w:pPr>
+      <w:rPr>
+        <w:rFonts w:ascii="Symbol" w:hAnsi="Symbol" w:hint="default"/>
+      </w:rPr>
+    </w:lvl>
+    <w:lvl w:ilvl="1" w:tplc="18090003" w:tentative="1">
+      <w:start w:val="1"/>
+      <w:numFmt w:val="bullet"/>
+      <w:lvlText w:val="o"/>
+      <w:lvlJc w:val="left"/>
+      <w:pPr>
+        <w:ind w:left="1440" w:hanging="360"/>
+      </w:pPr>
+      <w:rPr>
+        <w:rFonts w:ascii="Courier New" w:hAnsi="Courier New" w:cs="Courier New" w:hint="default"/>
+      </w:rPr>
+    </w:lvl>
+    <w:lvl w:ilvl="2" w:tplc="18090005" w:tentative="1">
+      <w:start w:val="1"/>
+      <w:numFmt w:val="bullet"/>
+      <w:lvlText w:val=""/>
+      <w:lvlJc w:val="left"/>
+      <w:pPr>
+        <w:ind w:left="2160" w:hanging="360"/>
+      </w:pPr>
+      <w:rPr>
+        <w:rFonts w:ascii="Wingdings" w:hAnsi="Wingdings" w:hint="default"/>
+      </w:rPr>
+    </w:lvl>
+    <w:lvl w:ilvl="3" w:tplc="18090001" w:tentative="1">
+      <w:start w:val="1"/>
+      <w:numFmt w:val="bullet"/>
+      <w:lvlText w:val=""/>
+      <w:lvlJc w:val="left"/>
+      <w:pPr>
+        <w:ind w:left="2880" w:hanging="360"/>
+      </w:pPr>
+      <w:rPr>
+        <w:rFonts w:ascii="Symbol" w:hAnsi="Symbol" w:hint="default"/>
+      </w:rPr>
+    </w:lvl>
+    <w:lvl w:ilvl="4" w:tplc="18090003" w:tentative="1">
+      <w:start w:val="1"/>
+      <w:numFmt w:val="bullet"/>
+      <w:lvlText w:val="o"/>
+      <w:lvlJc w:val="left"/>
+      <w:pPr>
+        <w:ind w:left="3600" w:hanging="360"/>
+      </w:pPr>
+      <w:rPr>
+        <w:rFonts w:ascii="Courier New" w:hAnsi="Courier New" w:cs="Courier New" w:hint="default"/>
+      </w:rPr>
+    </w:lvl>
+    <w:lvl w:ilvl="5" w:tplc="18090005" w:tentative="1">
+      <w:start w:val="1"/>
+      <w:numFmt w:val="bullet"/>
+      <w:lvlText w:val=""/>
+      <w:lvlJc w:val="left"/>
+      <w:pPr>
+        <w:ind w:left="4320" w:hanging="360"/>
+      </w:pPr>
+      <w:rPr>
+        <w:rFonts w:ascii="Wingdings" w:hAnsi="Wingdings" w:hint="default"/>
+      </w:rPr>
+    </w:lvl>
+    <w:lvl w:ilvl="6" w:tplc="18090001" w:tentative="1">
+      <w:start w:val="1"/>
+      <w:numFmt w:val="bullet"/>
+      <w:lvlText w:val=""/>
+      <w:lvlJc w:val="left"/>
+      <w:pPr>
+        <w:ind w:left="5040" w:hanging="360"/>
+      </w:pPr>
+      <w:rPr>
+        <w:rFonts w:ascii="Symbol" w:hAnsi="Symbol" w:hint="default"/>
+      </w:rPr>
+    </w:lvl>
+    <w:lvl w:ilvl="7" w:tplc="18090003" w:tentative="1">
+      <w:start w:val="1"/>
+      <w:numFmt w:val="bullet"/>
+      <w:lvlText w:val="o"/>
+      <w:lvlJc w:val="left"/>
+      <w:pPr>
+        <w:ind w:left="5760" w:hanging="360"/>
+      </w:pPr>
+      <w:rPr>
+        <w:rFonts w:ascii="Courier New" w:hAnsi="Courier New" w:cs="Courier New" w:hint="default"/>
+      </w:rPr>
+    </w:lvl>
+    <w:lvl w:ilvl="8" w:tplc="18090005" w:tentative="1">
+      <w:start w:val="1"/>
+      <w:numFmt w:val="bullet"/>
+      <w:lvlText w:val=""/>
+      <w:lvlJc w:val="left"/>
+      <w:pPr>
+        <w:ind w:left="6480" w:hanging="360"/>
+      </w:pPr>
+      <w:rPr>
+        <w:rFonts w:ascii="Wingdings" w:hAnsi="Wingdings" w:hint="default"/>
+      </w:rPr>
+    </w:lvl>
+  </w:abstractNum>
+  <w:abstractNum w:abstractNumId="21" w15:restartNumberingAfterBreak="0">
+    <w:nsid w:val="6DE94562"/>
+    <w:multiLevelType w:val="hybridMultilevel"/>
+    <w:tmpl w:val="158C0A62"/>
+    <w:lvl w:ilvl="0" w:tplc="18090001">
+      <w:start w:val="1"/>
+      <w:numFmt w:val="bullet"/>
+      <w:lvlText w:val=""/>
+      <w:lvlJc w:val="left"/>
+      <w:pPr>
+        <w:ind w:left="720" w:hanging="360"/>
+      </w:pPr>
+      <w:rPr>
+        <w:rFonts w:ascii="Symbol" w:hAnsi="Symbol" w:hint="default"/>
+      </w:rPr>
+    </w:lvl>
+    <w:lvl w:ilvl="1" w:tplc="18090003" w:tentative="1">
+      <w:start w:val="1"/>
+      <w:numFmt w:val="bullet"/>
+      <w:lvlText w:val="o"/>
+      <w:lvlJc w:val="left"/>
+      <w:pPr>
+        <w:ind w:left="1440" w:hanging="360"/>
+      </w:pPr>
+      <w:rPr>
+        <w:rFonts w:ascii="Courier New" w:hAnsi="Courier New" w:cs="Courier New" w:hint="default"/>
+      </w:rPr>
+    </w:lvl>
+    <w:lvl w:ilvl="2" w:tplc="18090005" w:tentative="1">
+      <w:start w:val="1"/>
+      <w:numFmt w:val="bullet"/>
+      <w:lvlText w:val=""/>
+      <w:lvlJc w:val="left"/>
+      <w:pPr>
+        <w:ind w:left="2160" w:hanging="360"/>
+      </w:pPr>
+      <w:rPr>
+        <w:rFonts w:ascii="Wingdings" w:hAnsi="Wingdings" w:hint="default"/>
+      </w:rPr>
+    </w:lvl>
+    <w:lvl w:ilvl="3" w:tplc="18090001" w:tentative="1">
+      <w:start w:val="1"/>
+      <w:numFmt w:val="bullet"/>
+      <w:lvlText w:val=""/>
+      <w:lvlJc w:val="left"/>
+      <w:pPr>
+        <w:ind w:left="2880" w:hanging="360"/>
+      </w:pPr>
+      <w:rPr>
+        <w:rFonts w:ascii="Symbol" w:hAnsi="Symbol" w:hint="default"/>
+      </w:rPr>
+    </w:lvl>
+    <w:lvl w:ilvl="4" w:tplc="18090003" w:tentative="1">
+      <w:start w:val="1"/>
+      <w:numFmt w:val="bullet"/>
+      <w:lvlText w:val="o"/>
+      <w:lvlJc w:val="left"/>
+      <w:pPr>
+        <w:ind w:left="3600" w:hanging="360"/>
+      </w:pPr>
+      <w:rPr>
+        <w:rFonts w:ascii="Courier New" w:hAnsi="Courier New" w:cs="Courier New" w:hint="default"/>
+      </w:rPr>
+    </w:lvl>
+    <w:lvl w:ilvl="5" w:tplc="18090005" w:tentative="1">
+      <w:start w:val="1"/>
+      <w:numFmt w:val="bullet"/>
+      <w:lvlText w:val=""/>
+      <w:lvlJc w:val="left"/>
+      <w:pPr>
+        <w:ind w:left="4320" w:hanging="360"/>
+      </w:pPr>
+      <w:rPr>
+        <w:rFonts w:ascii="Wingdings" w:hAnsi="Wingdings" w:hint="default"/>
+      </w:rPr>
+    </w:lvl>
+    <w:lvl w:ilvl="6" w:tplc="18090001" w:tentative="1">
+      <w:start w:val="1"/>
+      <w:numFmt w:val="bullet"/>
+      <w:lvlText w:val=""/>
+      <w:lvlJc w:val="left"/>
+      <w:pPr>
+        <w:ind w:left="5040" w:hanging="360"/>
+      </w:pPr>
+      <w:rPr>
+        <w:rFonts w:ascii="Symbol" w:hAnsi="Symbol" w:hint="default"/>
+      </w:rPr>
+    </w:lvl>
+    <w:lvl w:ilvl="7" w:tplc="18090003" w:tentative="1">
+      <w:start w:val="1"/>
+      <w:numFmt w:val="bullet"/>
+      <w:lvlText w:val="o"/>
+      <w:lvlJc w:val="left"/>
+      <w:pPr>
+        <w:ind w:left="5760" w:hanging="360"/>
+      </w:pPr>
+      <w:rPr>
+        <w:rFonts w:ascii="Courier New" w:hAnsi="Courier New" w:cs="Courier New" w:hint="default"/>
+      </w:rPr>
+    </w:lvl>
+    <w:lvl w:ilvl="8" w:tplc="18090005" w:tentative="1">
+      <w:start w:val="1"/>
+      <w:numFmt w:val="bullet"/>
+      <w:lvlText w:val=""/>
+      <w:lvlJc w:val="left"/>
+      <w:pPr>
+        <w:ind w:left="6480" w:hanging="360"/>
+      </w:pPr>
+      <w:rPr>
+        <w:rFonts w:ascii="Wingdings" w:hAnsi="Wingdings" w:hint="default"/>
+      </w:rPr>
+    </w:lvl>
+  </w:abstractNum>
+  <w:abstractNum w:abstractNumId="22" w15:restartNumberingAfterBreak="0">
+    <w:nsid w:val="704A2991"/>
+    <w:multiLevelType w:val="hybridMultilevel"/>
+    <w:tmpl w:val="B3484DD8"/>
+    <w:lvl w:ilvl="0" w:tplc="18090001">
+      <w:start w:val="1"/>
+      <w:numFmt w:val="bullet"/>
+      <w:lvlText w:val=""/>
+      <w:lvlJc w:val="left"/>
+      <w:pPr>
+        <w:ind w:left="720" w:hanging="360"/>
+      </w:pPr>
+      <w:rPr>
+        <w:rFonts w:ascii="Symbol" w:hAnsi="Symbol" w:hint="default"/>
+      </w:rPr>
+    </w:lvl>
+    <w:lvl w:ilvl="1" w:tplc="18090003">
+      <w:start w:val="1"/>
+      <w:numFmt w:val="bullet"/>
+      <w:lvlText w:val="o"/>
+      <w:lvlJc w:val="left"/>
+      <w:pPr>
+        <w:ind w:left="1440" w:hanging="360"/>
+      </w:pPr>
+      <w:rPr>
+        <w:rFonts w:ascii="Courier New" w:hAnsi="Courier New" w:cs="Courier New" w:hint="default"/>
+      </w:rPr>
+    </w:lvl>
+    <w:lvl w:ilvl="2" w:tplc="18090005" w:tentative="1">
+      <w:start w:val="1"/>
+      <w:numFmt w:val="bullet"/>
+      <w:lvlText w:val=""/>
+      <w:lvlJc w:val="left"/>
+      <w:pPr>
+        <w:ind w:left="2160" w:hanging="360"/>
+      </w:pPr>
+      <w:rPr>
+        <w:rFonts w:ascii="Wingdings" w:hAnsi="Wingdings" w:hint="default"/>
+      </w:rPr>
+    </w:lvl>
+    <w:lvl w:ilvl="3" w:tplc="18090001" w:tentative="1">
+      <w:start w:val="1"/>
+      <w:numFmt w:val="bullet"/>
+      <w:lvlText w:val=""/>
+      <w:lvlJc w:val="left"/>
+      <w:pPr>
+        <w:ind w:left="2880" w:hanging="360"/>
+      </w:pPr>
+      <w:rPr>
+        <w:rFonts w:ascii="Symbol" w:hAnsi="Symbol" w:hint="default"/>
+      </w:rPr>
+    </w:lvl>
+    <w:lvl w:ilvl="4" w:tplc="18090003" w:tentative="1">
+      <w:start w:val="1"/>
+      <w:numFmt w:val="bullet"/>
+      <w:lvlText w:val="o"/>
+      <w:lvlJc w:val="left"/>
+      <w:pPr>
+        <w:ind w:left="3600" w:hanging="360"/>
+      </w:pPr>
+      <w:rPr>
+        <w:rFonts w:ascii="Courier New" w:hAnsi="Courier New" w:cs="Courier New" w:hint="default"/>
+      </w:rPr>
+    </w:lvl>
+    <w:lvl w:ilvl="5" w:tplc="18090005" w:tentative="1">
+      <w:start w:val="1"/>
+      <w:numFmt w:val="bullet"/>
+      <w:lvlText w:val=""/>
+      <w:lvlJc w:val="left"/>
+      <w:pPr>
+        <w:ind w:left="4320" w:hanging="360"/>
+      </w:pPr>
+      <w:rPr>
+        <w:rFonts w:ascii="Wingdings" w:hAnsi="Wingdings" w:hint="default"/>
+      </w:rPr>
+    </w:lvl>
+    <w:lvl w:ilvl="6" w:tplc="18090001" w:tentative="1">
+      <w:start w:val="1"/>
+      <w:numFmt w:val="bullet"/>
+      <w:lvlText w:val=""/>
+      <w:lvlJc w:val="left"/>
+      <w:pPr>
+        <w:ind w:left="5040" w:hanging="360"/>
+      </w:pPr>
+      <w:rPr>
+        <w:rFonts w:ascii="Symbol" w:hAnsi="Symbol" w:hint="default"/>
+      </w:rPr>
+    </w:lvl>
+    <w:lvl w:ilvl="7" w:tplc="18090003" w:tentative="1">
+      <w:start w:val="1"/>
+      <w:numFmt w:val="bullet"/>
+      <w:lvlText w:val="o"/>
+      <w:lvlJc w:val="left"/>
+      <w:pPr>
+        <w:ind w:left="5760" w:hanging="360"/>
+      </w:pPr>
+      <w:rPr>
+        <w:rFonts w:ascii="Courier New" w:hAnsi="Courier New" w:cs="Courier New" w:hint="default"/>
+      </w:rPr>
+    </w:lvl>
+    <w:lvl w:ilvl="8" w:tplc="18090005" w:tentative="1">
+      <w:start w:val="1"/>
+      <w:numFmt w:val="bullet"/>
+      <w:lvlText w:val=""/>
+      <w:lvlJc w:val="left"/>
+      <w:pPr>
+        <w:ind w:left="6480" w:hanging="360"/>
+      </w:pPr>
+      <w:rPr>
+        <w:rFonts w:ascii="Wingdings" w:hAnsi="Wingdings" w:hint="default"/>
+      </w:rPr>
+    </w:lvl>
+  </w:abstractNum>
+  <w:abstractNum w:abstractNumId="23" w15:restartNumberingAfterBreak="0">
+    <w:nsid w:val="76A03190"/>
+    <w:multiLevelType w:val="hybridMultilevel"/>
+    <w:tmpl w:val="523EA8D8"/>
+    <w:lvl w:ilvl="0" w:tplc="18090001">
+      <w:start w:val="1"/>
+      <w:numFmt w:val="bullet"/>
+      <w:lvlText w:val=""/>
+      <w:lvlJc w:val="left"/>
+      <w:pPr>
+        <w:ind w:left="720" w:hanging="360"/>
+      </w:pPr>
+      <w:rPr>
+        <w:rFonts w:ascii="Symbol" w:hAnsi="Symbol" w:hint="default"/>
+      </w:rPr>
+    </w:lvl>
+    <w:lvl w:ilvl="1" w:tplc="18090003" w:tentative="1">
+      <w:start w:val="1"/>
+      <w:numFmt w:val="bullet"/>
+      <w:lvlText w:val="o"/>
+      <w:lvlJc w:val="left"/>
+      <w:pPr>
+        <w:ind w:left="1440" w:hanging="360"/>
+      </w:pPr>
+      <w:rPr>
+        <w:rFonts w:ascii="Courier New" w:hAnsi="Courier New" w:cs="Courier New" w:hint="default"/>
+      </w:rPr>
+    </w:lvl>
+    <w:lvl w:ilvl="2" w:tplc="18090005" w:tentative="1">
+      <w:start w:val="1"/>
+      <w:numFmt w:val="bullet"/>
+      <w:lvlText w:val=""/>
+      <w:lvlJc w:val="left"/>
+      <w:pPr>
+        <w:ind w:left="2160" w:hanging="360"/>
+      </w:pPr>
+      <w:rPr>
+        <w:rFonts w:ascii="Wingdings" w:hAnsi="Wingdings" w:hint="default"/>
+      </w:rPr>
+    </w:lvl>
+    <w:lvl w:ilvl="3" w:tplc="18090001" w:tentative="1">
+      <w:start w:val="1"/>
+      <w:numFmt w:val="bullet"/>
+      <w:lvlText w:val=""/>
+      <w:lvlJc w:val="left"/>
+      <w:pPr>
+        <w:ind w:left="2880" w:hanging="360"/>
+      </w:pPr>
+      <w:rPr>
+        <w:rFonts w:ascii="Symbol" w:hAnsi="Symbol" w:hint="default"/>
+      </w:rPr>
+    </w:lvl>
+    <w:lvl w:ilvl="4" w:tplc="18090003" w:tentative="1">
+      <w:start w:val="1"/>
+      <w:numFmt w:val="bullet"/>
+      <w:lvlText w:val="o"/>
+      <w:lvlJc w:val="left"/>
+      <w:pPr>
+        <w:ind w:left="3600" w:hanging="360"/>
+      </w:pPr>
+      <w:rPr>
+        <w:rFonts w:ascii="Courier New" w:hAnsi="Courier New" w:cs="Courier New" w:hint="default"/>
+      </w:rPr>
+    </w:lvl>
+    <w:lvl w:ilvl="5" w:tplc="18090005" w:tentative="1">
+      <w:start w:val="1"/>
+      <w:numFmt w:val="bullet"/>
+      <w:lvlText w:val=""/>
+      <w:lvlJc w:val="left"/>
+      <w:pPr>
+        <w:ind w:left="4320" w:hanging="360"/>
+      </w:pPr>
+      <w:rPr>
+        <w:rFonts w:ascii="Wingdings" w:hAnsi="Wingdings" w:hint="default"/>
+      </w:rPr>
+    </w:lvl>
+    <w:lvl w:ilvl="6" w:tplc="18090001" w:tentative="1">
+      <w:start w:val="1"/>
+      <w:numFmt w:val="bullet"/>
+      <w:lvlText w:val=""/>
+      <w:lvlJc w:val="left"/>
+      <w:pPr>
+        <w:ind w:left="5040" w:hanging="360"/>
+      </w:pPr>
+      <w:rPr>
+        <w:rFonts w:ascii="Symbol" w:hAnsi="Symbol" w:hint="default"/>
+      </w:rPr>
+    </w:lvl>
+    <w:lvl w:ilvl="7" w:tplc="18090003" w:tentative="1">
+      <w:start w:val="1"/>
+      <w:numFmt w:val="bullet"/>
+      <w:lvlText w:val="o"/>
+      <w:lvlJc w:val="left"/>
+      <w:pPr>
+        <w:ind w:left="5760" w:hanging="360"/>
+      </w:pPr>
+      <w:rPr>
+        <w:rFonts w:ascii="Courier New" w:hAnsi="Courier New" w:cs="Courier New" w:hint="default"/>
+      </w:rPr>
+    </w:lvl>
+    <w:lvl w:ilvl="8" w:tplc="18090005" w:tentative="1">
+      <w:start w:val="1"/>
+      <w:numFmt w:val="bullet"/>
+      <w:lvlText w:val=""/>
+      <w:lvlJc w:val="left"/>
+      <w:pPr>
+        <w:ind w:left="6480" w:hanging="360"/>
+      </w:pPr>
+      <w:rPr>
+        <w:rFonts w:ascii="Wingdings" w:hAnsi="Wingdings" w:hint="default"/>
+      </w:rPr>
+    </w:lvl>
+  </w:abstractNum>
+  <w:abstractNum w:abstractNumId="24" w15:restartNumberingAfterBreak="0">
+    <w:nsid w:val="77DF6B4E"/>
+    <w:multiLevelType w:val="hybridMultilevel"/>
+    <w:tmpl w:val="BBF2AC6E"/>
+    <w:lvl w:ilvl="0" w:tplc="18090001">
+      <w:start w:val="1"/>
+      <w:numFmt w:val="bullet"/>
+      <w:lvlText w:val=""/>
+      <w:lvlJc w:val="left"/>
+      <w:pPr>
+        <w:ind w:left="720" w:hanging="360"/>
+      </w:pPr>
+      <w:rPr>
+        <w:rFonts w:ascii="Symbol" w:hAnsi="Symbol" w:hint="default"/>
+      </w:rPr>
+    </w:lvl>
+    <w:lvl w:ilvl="1" w:tplc="18090003" w:tentative="1">
+      <w:start w:val="1"/>
+      <w:numFmt w:val="bullet"/>
+      <w:lvlText w:val="o"/>
+      <w:lvlJc w:val="left"/>
+      <w:pPr>
+        <w:ind w:left="1440" w:hanging="360"/>
+      </w:pPr>
+      <w:rPr>
+        <w:rFonts w:ascii="Courier New" w:hAnsi="Courier New" w:cs="Courier New" w:hint="default"/>
+      </w:rPr>
+    </w:lvl>
+    <w:lvl w:ilvl="2" w:tplc="18090005" w:tentative="1">
+      <w:start w:val="1"/>
+      <w:numFmt w:val="bullet"/>
+      <w:lvlText w:val=""/>
+      <w:lvlJc w:val="left"/>
+      <w:pPr>
+        <w:ind w:left="2160" w:hanging="360"/>
+      </w:pPr>
+      <w:rPr>
+        <w:rFonts w:ascii="Wingdings" w:hAnsi="Wingdings" w:hint="default"/>
+      </w:rPr>
+    </w:lvl>
+    <w:lvl w:ilvl="3" w:tplc="18090001" w:tentative="1">
+      <w:start w:val="1"/>
+      <w:numFmt w:val="bullet"/>
+      <w:lvlText w:val=""/>
+      <w:lvlJc w:val="left"/>
+      <w:pPr>
+        <w:ind w:left="2880" w:hanging="360"/>
+      </w:pPr>
+      <w:rPr>
+        <w:rFonts w:ascii="Symbol" w:hAnsi="Symbol" w:hint="default"/>
+      </w:rPr>
+    </w:lvl>
+    <w:lvl w:ilvl="4" w:tplc="18090003" w:tentative="1">
+      <w:start w:val="1"/>
+      <w:numFmt w:val="bullet"/>
+      <w:lvlText w:val="o"/>
+      <w:lvlJc w:val="left"/>
+      <w:pPr>
+        <w:ind w:left="3600" w:hanging="360"/>
+      </w:pPr>
+      <w:rPr>
+        <w:rFonts w:ascii="Courier New" w:hAnsi="Courier New" w:cs="Courier New" w:hint="default"/>
+      </w:rPr>
+    </w:lvl>
+    <w:lvl w:ilvl="5" w:tplc="18090005" w:tentative="1">
+      <w:start w:val="1"/>
+      <w:numFmt w:val="bullet"/>
+      <w:lvlText w:val=""/>
+      <w:lvlJc w:val="left"/>
+      <w:pPr>
+        <w:ind w:left="4320" w:hanging="360"/>
+      </w:pPr>
+      <w:rPr>
+        <w:rFonts w:ascii="Wingdings" w:hAnsi="Wingdings" w:hint="default"/>
+      </w:rPr>
+    </w:lvl>
+    <w:lvl w:ilvl="6" w:tplc="18090001" w:tentative="1">
+      <w:start w:val="1"/>
+      <w:numFmt w:val="bullet"/>
+      <w:lvlText w:val=""/>
+      <w:lvlJc w:val="left"/>
+      <w:pPr>
+        <w:ind w:left="5040" w:hanging="360"/>
+      </w:pPr>
+      <w:rPr>
+        <w:rFonts w:ascii="Symbol" w:hAnsi="Symbol" w:hint="default"/>
+      </w:rPr>
+    </w:lvl>
+    <w:lvl w:ilvl="7" w:tplc="18090003" w:tentative="1">
+      <w:start w:val="1"/>
+      <w:numFmt w:val="bullet"/>
+      <w:lvlText w:val="o"/>
+      <w:lvlJc w:val="left"/>
+      <w:pPr>
+        <w:ind w:left="5760" w:hanging="360"/>
+      </w:pPr>
+      <w:rPr>
+        <w:rFonts w:ascii="Courier New" w:hAnsi="Courier New" w:cs="Courier New" w:hint="default"/>
+      </w:rPr>
+    </w:lvl>
+    <w:lvl w:ilvl="8" w:tplc="18090005" w:tentative="1">
+      <w:start w:val="1"/>
+      <w:numFmt w:val="bullet"/>
+      <w:lvlText w:val=""/>
+      <w:lvlJc w:val="left"/>
+      <w:pPr>
+        <w:ind w:left="6480" w:hanging="360"/>
+      </w:pPr>
+      <w:rPr>
+        <w:rFonts w:ascii="Wingdings" w:hAnsi="Wingdings" w:hint="default"/>
+      </w:rPr>
+    </w:lvl>
+  </w:abstractNum>
+  <w:abstractNum w:abstractNumId="25" w15:restartNumberingAfterBreak="0">
+    <w:nsid w:val="7A026AB5"/>
+    <w:multiLevelType w:val="hybridMultilevel"/>
+    <w:tmpl w:val="EB1C4CF4"/>
+    <w:lvl w:ilvl="0" w:tplc="18090001">
+      <w:start w:val="1"/>
+      <w:numFmt w:val="bullet"/>
+      <w:lvlText w:val=""/>
+      <w:lvlJc w:val="left"/>
+      <w:pPr>
+        <w:ind w:left="720" w:hanging="360"/>
+      </w:pPr>
+      <w:rPr>
+        <w:rFonts w:ascii="Symbol" w:hAnsi="Symbol" w:hint="default"/>
+      </w:rPr>
+    </w:lvl>
+    <w:lvl w:ilvl="1" w:tplc="18090003" w:tentative="1">
+      <w:start w:val="1"/>
+      <w:numFmt w:val="bullet"/>
+      <w:lvlText w:val="o"/>
+      <w:lvlJc w:val="left"/>
+      <w:pPr>
+        <w:ind w:left="1440" w:hanging="360"/>
+      </w:pPr>
+      <w:rPr>
+        <w:rFonts w:ascii="Courier New" w:hAnsi="Courier New" w:cs="Courier New" w:hint="default"/>
+      </w:rPr>
+    </w:lvl>
+    <w:lvl w:ilvl="2" w:tplc="18090005" w:tentative="1">
+      <w:start w:val="1"/>
+      <w:numFmt w:val="bullet"/>
+      <w:lvlText w:val=""/>
+      <w:lvlJc w:val="left"/>
+      <w:pPr>
+        <w:ind w:left="2160" w:hanging="360"/>
+      </w:pPr>
+      <w:rPr>
+        <w:rFonts w:ascii="Wingdings" w:hAnsi="Wingdings" w:hint="default"/>
+      </w:rPr>
+    </w:lvl>
+    <w:lvl w:ilvl="3" w:tplc="18090001" w:tentative="1">
+      <w:start w:val="1"/>
+      <w:numFmt w:val="bullet"/>
+      <w:lvlText w:val=""/>
+      <w:lvlJc w:val="left"/>
+      <w:pPr>
+        <w:ind w:left="2880" w:hanging="360"/>
+      </w:pPr>
+      <w:rPr>
+        <w:rFonts w:ascii="Symbol" w:hAnsi="Symbol" w:hint="default"/>
+      </w:rPr>
+    </w:lvl>
+    <w:lvl w:ilvl="4" w:tplc="18090003" w:tentative="1">
+      <w:start w:val="1"/>
+      <w:numFmt w:val="bullet"/>
+      <w:lvlText w:val="o"/>
+      <w:lvlJc w:val="left"/>
+      <w:pPr>
+        <w:ind w:left="3600" w:hanging="360"/>
+      </w:pPr>
+      <w:rPr>
+        <w:rFonts w:ascii="Courier New" w:hAnsi="Courier New" w:cs="Courier New" w:hint="default"/>
+      </w:rPr>
+    </w:lvl>
+    <w:lvl w:ilvl="5" w:tplc="18090005" w:tentative="1">
+      <w:start w:val="1"/>
+      <w:numFmt w:val="bullet"/>
+      <w:lvlText w:val=""/>
+      <w:lvlJc w:val="left"/>
+      <w:pPr>
+        <w:ind w:left="4320" w:hanging="360"/>
+      </w:pPr>
+      <w:rPr>
+        <w:rFonts w:ascii="Wingdings" w:hAnsi="Wingdings" w:hint="default"/>
+      </w:rPr>
+    </w:lvl>
+    <w:lvl w:ilvl="6" w:tplc="18090001" w:tentative="1">
+      <w:start w:val="1"/>
+      <w:numFmt w:val="bullet"/>
+      <w:lvlText w:val=""/>
+      <w:lvlJc w:val="left"/>
+      <w:pPr>
+        <w:ind w:left="5040" w:hanging="360"/>
+      </w:pPr>
+      <w:rPr>
+        <w:rFonts w:ascii="Symbol" w:hAnsi="Symbol" w:hint="default"/>
+      </w:rPr>
+    </w:lvl>
+    <w:lvl w:ilvl="7" w:tplc="18090003" w:tentative="1">
+      <w:start w:val="1"/>
+      <w:numFmt w:val="bullet"/>
+      <w:lvlText w:val="o"/>
+      <w:lvlJc w:val="left"/>
+      <w:pPr>
+        <w:ind w:left="5760" w:hanging="360"/>
+      </w:pPr>
+      <w:rPr>
+        <w:rFonts w:ascii="Courier New" w:hAnsi="Courier New" w:cs="Courier New" w:hint="default"/>
+      </w:rPr>
+    </w:lvl>
+    <w:lvl w:ilvl="8" w:tplc="18090005" w:tentative="1">
+      <w:start w:val="1"/>
+      <w:numFmt w:val="bullet"/>
+      <w:lvlText w:val=""/>
+      <w:lvlJc w:val="left"/>
+      <w:pPr>
+        <w:ind w:left="6480" w:hanging="360"/>
+      </w:pPr>
+      <w:rPr>
+        <w:rFonts w:ascii="Wingdings" w:hAnsi="Wingdings" w:hint="default"/>
+      </w:rPr>
+    </w:lvl>
+  </w:abstractNum>
+  <w:abstractNum w:abstractNumId="26" w15:restartNumberingAfterBreak="0">
+    <w:nsid w:val="7F8155DD"/>
+    <w:multiLevelType w:val="hybridMultilevel"/>
+    <w:tmpl w:val="69D46010"/>
+    <w:lvl w:ilvl="0" w:tplc="18090001">
+      <w:start w:val="1"/>
+      <w:numFmt w:val="bullet"/>
+      <w:lvlText w:val=""/>
+      <w:lvlJc w:val="left"/>
+      <w:pPr>
+        <w:ind w:left="720" w:hanging="360"/>
+      </w:pPr>
+      <w:rPr>
+        <w:rFonts w:ascii="Symbol" w:hAnsi="Symbol" w:hint="default"/>
+      </w:rPr>
+    </w:lvl>
+    <w:lvl w:ilvl="1" w:tplc="18090003" w:tentative="1">
+      <w:start w:val="1"/>
+      <w:numFmt w:val="bullet"/>
+      <w:lvlText w:val="o"/>
+      <w:lvlJc w:val="left"/>
+      <w:pPr>
+        <w:ind w:left="1440" w:hanging="360"/>
+      </w:pPr>
+      <w:rPr>
+        <w:rFonts w:ascii="Courier New" w:hAnsi="Courier New" w:cs="Courier New" w:hint="default"/>
+      </w:rPr>
+    </w:lvl>
+    <w:lvl w:ilvl="2" w:tplc="18090005" w:tentative="1">
+      <w:start w:val="1"/>
+      <w:numFmt w:val="bullet"/>
+      <w:lvlText w:val=""/>
+      <w:lvlJc w:val="left"/>
+      <w:pPr>
+        <w:ind w:left="2160" w:hanging="360"/>
+      </w:pPr>
+      <w:rPr>
+        <w:rFonts w:ascii="Wingdings" w:hAnsi="Wingdings" w:hint="default"/>
+      </w:rPr>
+    </w:lvl>
+    <w:lvl w:ilvl="3" w:tplc="18090001" w:tentative="1">
+      <w:start w:val="1"/>
+      <w:numFmt w:val="bullet"/>
+      <w:lvlText w:val=""/>
+      <w:lvlJc w:val="left"/>
+      <w:pPr>
+        <w:ind w:left="2880" w:hanging="360"/>
+      </w:pPr>
+      <w:rPr>
+        <w:rFonts w:ascii="Symbol" w:hAnsi="Symbol" w:hint="default"/>
+      </w:rPr>
+    </w:lvl>
+    <w:lvl w:ilvl="4" w:tplc="18090003" w:tentative="1">
+      <w:start w:val="1"/>
+      <w:numFmt w:val="bullet"/>
+      <w:lvlText w:val="o"/>
+      <w:lvlJc w:val="left"/>
+      <w:pPr>
+        <w:ind w:left="3600" w:hanging="360"/>
+      </w:pPr>
+      <w:rPr>
+        <w:rFonts w:ascii="Courier New" w:hAnsi="Courier New" w:cs="Courier New" w:hint="default"/>
+      </w:rPr>
+    </w:lvl>
+    <w:lvl w:ilvl="5" w:tplc="18090005" w:tentative="1">
+      <w:start w:val="1"/>
+      <w:numFmt w:val="bullet"/>
+      <w:lvlText w:val=""/>
+      <w:lvlJc w:val="left"/>
+      <w:pPr>
+        <w:ind w:left="4320" w:hanging="360"/>
+      </w:pPr>
+      <w:rPr>
+        <w:rFonts w:ascii="Wingdings" w:hAnsi="Wingdings" w:hint="default"/>
+      </w:rPr>
+    </w:lvl>
+    <w:lvl w:ilvl="6" w:tplc="18090001" w:tentative="1">
+      <w:start w:val="1"/>
+      <w:numFmt w:val="bullet"/>
+      <w:lvlText w:val=""/>
+      <w:lvlJc w:val="left"/>
+      <w:pPr>
+        <w:ind w:left="5040" w:hanging="360"/>
+      </w:pPr>
+      <w:rPr>
+        <w:rFonts w:ascii="Symbol" w:hAnsi="Symbol" w:hint="default"/>
+      </w:rPr>
+    </w:lvl>
+    <w:lvl w:ilvl="7" w:tplc="18090003" w:tentative="1">
+      <w:start w:val="1"/>
+      <w:numFmt w:val="bullet"/>
+      <w:lvlText w:val="o"/>
+      <w:lvlJc w:val="left"/>
+      <w:pPr>
+        <w:ind w:left="5760" w:hanging="360"/>
+      </w:pPr>
+      <w:rPr>
+        <w:rFonts w:ascii="Courier New" w:hAnsi="Courier New" w:cs="Courier New" w:hint="default"/>
+      </w:rPr>
+    </w:lvl>
+    <w:lvl w:ilvl="8" w:tplc="18090005" w:tentative="1">
+      <w:start w:val="1"/>
+      <w:numFmt w:val="bullet"/>
+      <w:lvlText w:val=""/>
+      <w:lvlJc w:val="left"/>
+      <w:pPr>
+        <w:ind w:left="6480" w:hanging="360"/>
+      </w:pPr>
+      <w:rPr>
+        <w:rFonts w:ascii="Wingdings" w:hAnsi="Wingdings" w:hint="default"/>
+      </w:rPr>
+    </w:lvl>
+  </w:abstractNum>
   <w:num w:numId="1">
+    <w:abstractNumId w:val="15"/>
+  </w:num>
+  <w:num w:numId="2">
+    <w:abstractNumId w:val="24"/>
+  </w:num>
+  <w:num w:numId="3">
+    <w:abstractNumId w:val="16"/>
+  </w:num>
+  <w:num w:numId="4">
+    <w:abstractNumId w:val="9"/>
+  </w:num>
+  <w:num w:numId="5">
+    <w:abstractNumId w:val="10"/>
+  </w:num>
+  <w:num w:numId="6">
+    <w:abstractNumId w:val="20"/>
+  </w:num>
+  <w:num w:numId="7">
+    <w:abstractNumId w:val="12"/>
+  </w:num>
+  <w:num w:numId="8">
+    <w:abstractNumId w:val="13"/>
+  </w:num>
+  <w:num w:numId="9">
+    <w:abstractNumId w:val="2"/>
+  </w:num>
+  <w:num w:numId="10">
+    <w:abstractNumId w:val="1"/>
+  </w:num>
+  <w:num w:numId="11">
+    <w:abstractNumId w:val="21"/>
+  </w:num>
+  <w:num w:numId="12">
+    <w:abstractNumId w:val="11"/>
+  </w:num>
+  <w:num w:numId="13">
+    <w:abstractNumId w:val="25"/>
+  </w:num>
+  <w:num w:numId="14">
+    <w:abstractNumId w:val="17"/>
+  </w:num>
+  <w:num w:numId="15">
+    <w:abstractNumId w:val="5"/>
+  </w:num>
+  <w:num w:numId="16">
+    <w:abstractNumId w:val="6"/>
+  </w:num>
+  <w:num w:numId="17">
+    <w:abstractNumId w:val="19"/>
+  </w:num>
+  <w:num w:numId="18">
+    <w:abstractNumId w:val="23"/>
+  </w:num>
+  <w:num w:numId="19">
+    <w:abstractNumId w:val="26"/>
+  </w:num>
+  <w:num w:numId="20">
+    <w:abstractNumId w:val="22"/>
+  </w:num>
+  <w:num w:numId="21">
     <w:abstractNumId w:val="0"/>
+  </w:num>
+  <w:num w:numId="22">
+    <w:abstractNumId w:val="7"/>
+  </w:num>
+  <w:num w:numId="23">
+    <w:abstractNumId w:val="4"/>
+  </w:num>
+  <w:num w:numId="24">
+    <w:abstractNumId w:val="14"/>
+  </w:num>
+  <w:num w:numId="25">
+    <w:abstractNumId w:val="8"/>
+  </w:num>
+  <w:num w:numId="26">
+    <w:abstractNumId w:val="3"/>
+  </w:num>
+  <w:num w:numId="27">
+    <w:abstractNumId w:val="18"/>
   </w:num>
 </w:numbering>
 </file>
@@ -1251,6 +10402,50 @@
       <w:szCs w:val="32"/>
     </w:rPr>
   </w:style>
+  <w:style w:type="paragraph" w:styleId="Heading2">
+    <w:name w:val="heading 2"/>
+    <w:basedOn w:val="Normal"/>
+    <w:next w:val="Normal"/>
+    <w:link w:val="Heading2Char"/>
+    <w:uiPriority w:val="9"/>
+    <w:unhideWhenUsed/>
+    <w:qFormat/>
+    <w:rsid w:val="00007B96"/>
+    <w:pPr>
+      <w:keepNext/>
+      <w:keepLines/>
+      <w:spacing w:before="40" w:after="0"/>
+      <w:outlineLvl w:val="1"/>
+    </w:pPr>
+    <w:rPr>
+      <w:rFonts w:asciiTheme="majorHAnsi" w:eastAsiaTheme="majorEastAsia" w:hAnsiTheme="majorHAnsi" w:cstheme="majorBidi"/>
+      <w:color w:val="2F5496" w:themeColor="accent1" w:themeShade="BF"/>
+      <w:sz w:val="26"/>
+      <w:szCs w:val="26"/>
+    </w:rPr>
+  </w:style>
+  <w:style w:type="paragraph" w:styleId="Heading3">
+    <w:name w:val="heading 3"/>
+    <w:basedOn w:val="Normal"/>
+    <w:next w:val="Normal"/>
+    <w:link w:val="Heading3Char"/>
+    <w:uiPriority w:val="9"/>
+    <w:unhideWhenUsed/>
+    <w:qFormat/>
+    <w:rsid w:val="006F0DC8"/>
+    <w:pPr>
+      <w:keepNext/>
+      <w:keepLines/>
+      <w:spacing w:before="40" w:after="0"/>
+      <w:outlineLvl w:val="2"/>
+    </w:pPr>
+    <w:rPr>
+      <w:rFonts w:asciiTheme="majorHAnsi" w:eastAsiaTheme="majorEastAsia" w:hAnsiTheme="majorHAnsi" w:cstheme="majorBidi"/>
+      <w:color w:val="1F3763" w:themeColor="accent1" w:themeShade="7F"/>
+      <w:sz w:val="24"/>
+      <w:szCs w:val="24"/>
+    </w:rPr>
+  </w:style>
   <w:style w:type="character" w:default="1" w:styleId="DefaultParagraphFont">
     <w:name w:val="Default Paragraph Font"/>
     <w:uiPriority w:val="1"/>
@@ -1302,6 +10497,34 @@
       <w:ind w:left="720"/>
       <w:contextualSpacing/>
     </w:pPr>
+  </w:style>
+  <w:style w:type="character" w:customStyle="1" w:styleId="Heading2Char">
+    <w:name w:val="Heading 2 Char"/>
+    <w:basedOn w:val="DefaultParagraphFont"/>
+    <w:link w:val="Heading2"/>
+    <w:uiPriority w:val="9"/>
+    <w:rsid w:val="00007B96"/>
+    <w:rPr>
+      <w:rFonts w:asciiTheme="majorHAnsi" w:eastAsiaTheme="majorEastAsia" w:hAnsiTheme="majorHAnsi" w:cstheme="majorBidi"/>
+      <w:color w:val="2F5496" w:themeColor="accent1" w:themeShade="BF"/>
+      <w:sz w:val="26"/>
+      <w:szCs w:val="26"/>
+      <w:lang w:val="en-US"/>
+    </w:rPr>
+  </w:style>
+  <w:style w:type="character" w:customStyle="1" w:styleId="Heading3Char">
+    <w:name w:val="Heading 3 Char"/>
+    <w:basedOn w:val="DefaultParagraphFont"/>
+    <w:link w:val="Heading3"/>
+    <w:uiPriority w:val="9"/>
+    <w:rsid w:val="006F0DC8"/>
+    <w:rPr>
+      <w:rFonts w:asciiTheme="majorHAnsi" w:eastAsiaTheme="majorEastAsia" w:hAnsiTheme="majorHAnsi" w:cstheme="majorBidi"/>
+      <w:color w:val="1F3763" w:themeColor="accent1" w:themeShade="7F"/>
+      <w:sz w:val="24"/>
+      <w:szCs w:val="24"/>
+      <w:lang w:val="en-US"/>
+    </w:rPr>
   </w:style>
 </w:styles>
 </file>
